--- a/uvvm_vvc_framework/doc/internal_VVC_Implementation_Guide.docx
+++ b/uvvm_vvc_framework/doc/internal_VVC_Implementation_Guide.docx
@@ -4988,40 +4988,40 @@
         <w:rPr>
           <w:i/>
         </w:rPr>
-        <w:t>uart_transmit</w:t>
+        <w:t>uart_</w:t>
+      </w:r>
+      <w:proofErr w:type="gramStart"/>
+      <w:r>
+        <w:rPr>
+          <w:i/>
+        </w:rPr>
+        <w:t>transmit</w:t>
       </w:r>
       <w:proofErr w:type="spellEnd"/>
       <w:r>
         <w:rPr>
           <w:i/>
         </w:rPr>
-        <w:t>(UART_</w:t>
-      </w:r>
+        <w:t>(</w:t>
+      </w:r>
+      <w:proofErr w:type="gramEnd"/>
       <w:r>
         <w:rPr>
           <w:i/>
         </w:rPr>
+        <w:t>UART_</w:t>
+      </w:r>
+      <w:r>
+        <w:rPr>
+          <w:i/>
+        </w:rPr>
         <w:t>T</w:t>
       </w:r>
       <w:r>
         <w:rPr>
           <w:i/>
         </w:rPr>
-        <w:t>X_</w:t>
-      </w:r>
-      <w:proofErr w:type="gramStart"/>
-      <w:r>
-        <w:rPr>
-          <w:i/>
-        </w:rPr>
-        <w:t>VVCT,1,…</w:t>
-      </w:r>
-      <w:proofErr w:type="gramEnd"/>
-      <w:r>
-        <w:rPr>
-          <w:i/>
-        </w:rPr>
-        <w:t>)</w:t>
+        <w:t>X_VVCT,1,…)</w:t>
       </w:r>
     </w:p>
     <w:p>
@@ -5040,28 +5040,28 @@
         <w:rPr>
           <w:i/>
         </w:rPr>
-        <w:t>uart_receive</w:t>
+        <w:t>uart_</w:t>
+      </w:r>
+      <w:proofErr w:type="gramStart"/>
+      <w:r>
+        <w:rPr>
+          <w:i/>
+        </w:rPr>
+        <w:t>receive</w:t>
       </w:r>
       <w:proofErr w:type="spellEnd"/>
       <w:r>
         <w:rPr>
           <w:i/>
         </w:rPr>
-        <w:t>(UART_RX_</w:t>
-      </w:r>
-      <w:proofErr w:type="gramStart"/>
+        <w:t>(</w:t>
+      </w:r>
+      <w:proofErr w:type="gramEnd"/>
       <w:r>
         <w:rPr>
           <w:i/>
         </w:rPr>
-        <w:t>VVCT,1,…</w:t>
-      </w:r>
-      <w:proofErr w:type="gramEnd"/>
-      <w:r>
-        <w:rPr>
-          <w:i/>
-        </w:rPr>
-        <w:t>)</w:t>
+        <w:t>UART_RX_VVCT,1,…)</w:t>
       </w:r>
     </w:p>
     <w:p>
@@ -5149,28 +5149,28 @@
         <w:rPr>
           <w:i/>
         </w:rPr>
-        <w:t>uart_transmit</w:t>
+        <w:t>uart_</w:t>
+      </w:r>
+      <w:proofErr w:type="gramStart"/>
+      <w:r>
+        <w:rPr>
+          <w:i/>
+        </w:rPr>
+        <w:t>transmit</w:t>
       </w:r>
       <w:proofErr w:type="spellEnd"/>
       <w:r>
         <w:rPr>
           <w:i/>
         </w:rPr>
-        <w:t>(UART_</w:t>
-      </w:r>
-      <w:proofErr w:type="gramStart"/>
+        <w:t>(</w:t>
+      </w:r>
+      <w:proofErr w:type="gramEnd"/>
       <w:r>
         <w:rPr>
           <w:i/>
         </w:rPr>
-        <w:t>VVCT,1,…</w:t>
-      </w:r>
-      <w:proofErr w:type="gramEnd"/>
-      <w:r>
-        <w:rPr>
-          <w:i/>
-        </w:rPr>
-        <w:t>)</w:t>
+        <w:t>UART_VVCT,1,…)</w:t>
       </w:r>
     </w:p>
     <w:p>
@@ -5189,34 +5189,40 @@
         <w:rPr>
           <w:i/>
         </w:rPr>
-        <w:t>uart_receive</w:t>
+        <w:t>uart_</w:t>
+      </w:r>
+      <w:proofErr w:type="gramStart"/>
+      <w:r>
+        <w:rPr>
+          <w:i/>
+        </w:rPr>
+        <w:t>receive</w:t>
       </w:r>
       <w:proofErr w:type="spellEnd"/>
       <w:r>
         <w:rPr>
           <w:i/>
         </w:rPr>
-        <w:t>(UART_</w:t>
-      </w:r>
-      <w:proofErr w:type="gramStart"/>
+        <w:t>(</w:t>
+      </w:r>
+      <w:proofErr w:type="gramEnd"/>
       <w:r>
         <w:rPr>
           <w:i/>
         </w:rPr>
+        <w:t>UART_</w:t>
+      </w:r>
+      <w:r>
+        <w:rPr>
+          <w:i/>
+        </w:rPr>
         <w:t>VVCT,2</w:t>
       </w:r>
       <w:r>
         <w:rPr>
           <w:i/>
         </w:rPr>
-        <w:t>,…</w:t>
-      </w:r>
-      <w:proofErr w:type="gramEnd"/>
-      <w:r>
-        <w:rPr>
-          <w:i/>
-        </w:rPr>
-        <w:t>)</w:t>
+        <w:t>,…)</w:t>
       </w:r>
     </w:p>
     <w:p>
@@ -5273,34 +5279,34 @@
         <w:rPr>
           <w:i/>
         </w:rPr>
-        <w:t>uart_transmit</w:t>
+        <w:t>uart_</w:t>
+      </w:r>
+      <w:proofErr w:type="gramStart"/>
+      <w:r>
+        <w:rPr>
+          <w:i/>
+        </w:rPr>
+        <w:t>transmit</w:t>
       </w:r>
       <w:proofErr w:type="spellEnd"/>
       <w:r>
         <w:rPr>
           <w:i/>
         </w:rPr>
-        <w:t>(UART_</w:t>
-      </w:r>
-      <w:proofErr w:type="gramStart"/>
+        <w:t>(</w:t>
+      </w:r>
+      <w:proofErr w:type="gramEnd"/>
       <w:r>
         <w:rPr>
           <w:i/>
         </w:rPr>
-        <w:t>VVCT,</w:t>
+        <w:t>UART_VVCT,</w:t>
       </w:r>
       <w:r>
         <w:rPr>
           <w:i/>
         </w:rPr>
-        <w:t>TX</w:t>
-      </w:r>
-      <w:proofErr w:type="gramEnd"/>
-      <w:r>
-        <w:rPr>
-          <w:i/>
-        </w:rPr>
-        <w:t>,</w:t>
+        <w:t>TX,</w:t>
       </w:r>
       <w:r>
         <w:rPr>
@@ -5325,28 +5331,34 @@
         <w:rPr>
           <w:i/>
         </w:rPr>
-        <w:t>uart_receive</w:t>
+        <w:t>uart_</w:t>
+      </w:r>
+      <w:proofErr w:type="gramStart"/>
+      <w:r>
+        <w:rPr>
+          <w:i/>
+        </w:rPr>
+        <w:t>receive</w:t>
       </w:r>
       <w:proofErr w:type="spellEnd"/>
       <w:r>
         <w:rPr>
           <w:i/>
         </w:rPr>
-        <w:t>(UART_</w:t>
-      </w:r>
-      <w:proofErr w:type="gramStart"/>
+        <w:t>(</w:t>
+      </w:r>
+      <w:proofErr w:type="gramEnd"/>
       <w:r>
         <w:rPr>
           <w:i/>
         </w:rPr>
-        <w:t>VVCT,RX</w:t>
-      </w:r>
-      <w:proofErr w:type="gramEnd"/>
+        <w:t>UART_</w:t>
+      </w:r>
       <w:r>
         <w:rPr>
           <w:i/>
         </w:rPr>
-        <w:t>,1</w:t>
+        <w:t>VVCT,RX,1</w:t>
       </w:r>
       <w:r>
         <w:rPr>
@@ -5422,34 +5434,34 @@
         <w:rPr>
           <w:i/>
         </w:rPr>
-        <w:t>uart_transmit</w:t>
+        <w:t>uart_</w:t>
+      </w:r>
+      <w:proofErr w:type="gramStart"/>
+      <w:r>
+        <w:rPr>
+          <w:i/>
+        </w:rPr>
+        <w:t>transmit</w:t>
       </w:r>
       <w:proofErr w:type="spellEnd"/>
       <w:r>
         <w:rPr>
           <w:i/>
         </w:rPr>
-        <w:t>(UART_</w:t>
-      </w:r>
-      <w:proofErr w:type="gramStart"/>
+        <w:t>(</w:t>
+      </w:r>
+      <w:proofErr w:type="gramEnd"/>
       <w:r>
         <w:rPr>
           <w:i/>
         </w:rPr>
-        <w:t>VVCT,</w:t>
+        <w:t>UART_VVCT,</w:t>
       </w:r>
       <w:r>
         <w:rPr>
           <w:i/>
         </w:rPr>
-        <w:t>TX</w:t>
-      </w:r>
-      <w:proofErr w:type="gramEnd"/>
-      <w:r>
-        <w:rPr>
-          <w:i/>
-        </w:rPr>
-        <w:t>,</w:t>
+        <w:t>TX,</w:t>
       </w:r>
       <w:r>
         <w:rPr>
@@ -5471,28 +5483,34 @@
         <w:rPr>
           <w:i/>
         </w:rPr>
-        <w:t>uart_receive</w:t>
+        <w:t>uart_</w:t>
+      </w:r>
+      <w:proofErr w:type="gramStart"/>
+      <w:r>
+        <w:rPr>
+          <w:i/>
+        </w:rPr>
+        <w:t>receive</w:t>
       </w:r>
       <w:proofErr w:type="spellEnd"/>
       <w:r>
         <w:rPr>
           <w:i/>
         </w:rPr>
-        <w:t>(UART_</w:t>
-      </w:r>
-      <w:proofErr w:type="gramStart"/>
+        <w:t>(</w:t>
+      </w:r>
+      <w:proofErr w:type="gramEnd"/>
       <w:r>
         <w:rPr>
           <w:i/>
         </w:rPr>
-        <w:t>VVCT,RX</w:t>
-      </w:r>
-      <w:proofErr w:type="gramEnd"/>
+        <w:t>UART_</w:t>
+      </w:r>
       <w:r>
         <w:rPr>
           <w:i/>
         </w:rPr>
-        <w:t>,1</w:t>
+        <w:t>VVCT,RX,1</w:t>
       </w:r>
       <w:r>
         <w:rPr>
@@ -9634,12 +9652,7 @@
         <w:t>VVC_M</w:t>
       </w:r>
       <w:r>
-        <w:t>ethods</w:t>
-      </w:r>
-      <w:bookmarkStart w:id="0" w:name="_GoBack"/>
-      <w:bookmarkEnd w:id="0"/>
-      <w:r>
-        <w:t xml:space="preserve"> under doc/. For more information about the other methods in this package, see the &lt;name&gt;_</w:t>
+        <w:t>ethods under doc/. For more information about the other methods in this package, see the &lt;name&gt;_</w:t>
       </w:r>
       <w:proofErr w:type="spellStart"/>
       <w:r>
@@ -9972,6 +9985,8 @@
           <w:szCs w:val="16"/>
         </w:rPr>
       </w:pPr>
+      <w:bookmarkStart w:id="0" w:name="_GoBack"/>
+      <w:bookmarkEnd w:id="0"/>
     </w:p>
     <w:p>
       <w:pPr>
@@ -10546,7 +10561,42 @@
         <w:rStyle w:val="Sidetall"/>
         <w:color w:val="1381C4"/>
       </w:rPr>
-      <w:t xml:space="preserve"> (9</w:t>
+      <w:t xml:space="preserve"> (</w:t>
+    </w:r>
+    <w:r>
+      <w:rPr>
+        <w:rStyle w:val="Sidetall"/>
+        <w:color w:val="1381C4"/>
+      </w:rPr>
+      <w:fldChar w:fldCharType="begin"/>
+    </w:r>
+    <w:r>
+      <w:rPr>
+        <w:rStyle w:val="Sidetall"/>
+        <w:color w:val="1381C4"/>
+      </w:rPr>
+      <w:instrText xml:space="preserve"> NUMPAGES   \* MERGEFORMAT </w:instrText>
+    </w:r>
+    <w:r>
+      <w:rPr>
+        <w:rStyle w:val="Sidetall"/>
+        <w:color w:val="1381C4"/>
+      </w:rPr>
+      <w:fldChar w:fldCharType="separate"/>
+    </w:r>
+    <w:r>
+      <w:rPr>
+        <w:rStyle w:val="Sidetall"/>
+        <w:color w:val="1381C4"/>
+      </w:rPr>
+      <w:t>20</w:t>
+    </w:r>
+    <w:r>
+      <w:rPr>
+        <w:rStyle w:val="Sidetall"/>
+        <w:color w:val="1381C4"/>
+      </w:rPr>
+      <w:fldChar w:fldCharType="end"/>
     </w:r>
     <w:r>
       <w:rPr>
@@ -10674,7 +10724,7 @@
               <w:sz w:val="14"/>
               <w:lang w:val="en-US"/>
             </w:rPr>
-            <w:t>2018-03-14</w:t>
+            <w:t>2019-01-21</w:t>
           </w:r>
           <w:r>
             <w:rPr>
@@ -10707,38 +10757,18 @@
               <w:lang w:val="sq-AL"/>
             </w:rPr>
           </w:pPr>
-          <w:r>
-            <w:fldChar w:fldCharType="begin"/>
-          </w:r>
-          <w:r>
-            <w:rPr>
-              <w:lang w:val="sq-AL"/>
-            </w:rPr>
-            <w:instrText xml:space="preserve"> HYPERLINK "mailto:support@bitvis.no" </w:instrText>
-          </w:r>
-          <w:r>
-            <w:fldChar w:fldCharType="separate"/>
-          </w:r>
-          <w:r>
-            <w:rPr>
-              <w:rStyle w:val="Hyperkobling"/>
-              <w:rFonts w:ascii="Helvetica" w:hAnsi="Helvetica" w:cs="Arial"/>
-              <w:color w:val="1381C4"/>
-              <w:sz w:val="14"/>
-              <w:lang w:val="sq-AL"/>
-            </w:rPr>
-            <w:t>support@bitvis.no</w:t>
-          </w:r>
-          <w:r>
-            <w:rPr>
-              <w:rStyle w:val="Hyperkobling"/>
-              <w:rFonts w:ascii="Helvetica" w:hAnsi="Helvetica" w:cs="Arial"/>
-              <w:color w:val="1381C4"/>
-              <w:sz w:val="14"/>
-              <w:lang w:val="sq-AL"/>
-            </w:rPr>
-            <w:fldChar w:fldCharType="end"/>
-          </w:r>
+          <w:hyperlink r:id="rId1" w:history="1">
+            <w:r>
+              <w:rPr>
+                <w:rStyle w:val="Hyperkobling"/>
+                <w:rFonts w:ascii="Helvetica" w:hAnsi="Helvetica" w:cs="Arial"/>
+                <w:color w:val="1381C4"/>
+                <w:sz w:val="14"/>
+                <w:lang w:val="sq-AL"/>
+              </w:rPr>
+              <w:t>support@bitvis.no</w:t>
+            </w:r>
+          </w:hyperlink>
           <w:r>
             <w:rPr>
               <w:rFonts w:ascii="Helvetica" w:hAnsi="Helvetica" w:cs="Arial"/>
@@ -13789,7 +13819,7 @@
 </file>
 
 <file path=customXml/itemProps1.xml><?xml version="1.0" encoding="utf-8"?>
-<ds:datastoreItem xmlns:ds="http://schemas.openxmlformats.org/officeDocument/2006/customXml" ds:itemID="{5E471DF2-52CA-4C20-B17D-E5503D0EE8D9}">
+<ds:datastoreItem xmlns:ds="http://schemas.openxmlformats.org/officeDocument/2006/customXml" ds:itemID="{B3BC8224-4B09-4609-9BA4-2A61E9C7B11C}">
   <ds:schemaRefs>
     <ds:schemaRef ds:uri="http://schemas.openxmlformats.org/officeDocument/2006/bibliography"/>
   </ds:schemaRefs>

--- a/uvvm_vvc_framework/doc/internal_VVC_Implementation_Guide.docx
+++ b/uvvm_vvc_framework/doc/internal_VVC_Implementation_Guide.docx
@@ -9985,8 +9985,6 @@
           <w:szCs w:val="16"/>
         </w:rPr>
       </w:pPr>
-      <w:bookmarkStart w:id="0" w:name="_GoBack"/>
-      <w:bookmarkEnd w:id="0"/>
     </w:p>
     <w:p>
       <w:pPr>
@@ -10416,11 +10414,12 @@
       </w:r>
     </w:p>
     <w:sectPr>
-      <w:headerReference w:type="default" r:id="rId10"/>
-      <w:footerReference w:type="even" r:id="rId11"/>
-      <w:footerReference w:type="default" r:id="rId12"/>
-      <w:headerReference w:type="first" r:id="rId13"/>
-      <w:footerReference w:type="first" r:id="rId14"/>
+      <w:headerReference w:type="even" r:id="rId10"/>
+      <w:headerReference w:type="default" r:id="rId11"/>
+      <w:footerReference w:type="even" r:id="rId12"/>
+      <w:footerReference w:type="default" r:id="rId13"/>
+      <w:headerReference w:type="first" r:id="rId14"/>
+      <w:footerReference w:type="first" r:id="rId15"/>
       <w:pgSz w:w="16840" w:h="11907" w:orient="landscape" w:code="9"/>
       <w:pgMar w:top="1440" w:right="1080" w:bottom="1440" w:left="1080" w:header="567" w:footer="284" w:gutter="0"/>
       <w:cols w:space="720"/>
@@ -10517,91 +10516,116 @@
       <w:framePr w:wrap="none" w:vAnchor="text" w:hAnchor="margin" w:xAlign="right" w:y="1"/>
       <w:rPr>
         <w:rStyle w:val="Sidetall"/>
+        <w:rFonts w:ascii="Helvetica" w:hAnsi="Helvetica" w:cs="Helvetica"/>
         <w:color w:val="1381C4"/>
+        <w:sz w:val="14"/>
       </w:rPr>
     </w:pPr>
     <w:r>
       <w:rPr>
         <w:rStyle w:val="Sidetall"/>
+        <w:rFonts w:ascii="Helvetica" w:hAnsi="Helvetica" w:cs="Helvetica"/>
         <w:color w:val="1381C4"/>
+        <w:sz w:val="14"/>
       </w:rPr>
       <w:fldChar w:fldCharType="begin"/>
     </w:r>
     <w:r>
       <w:rPr>
         <w:rStyle w:val="Sidetall"/>
+        <w:rFonts w:ascii="Helvetica" w:hAnsi="Helvetica" w:cs="Helvetica"/>
         <w:color w:val="1381C4"/>
+        <w:sz w:val="14"/>
       </w:rPr>
       <w:instrText xml:space="preserve">PAGE  </w:instrText>
     </w:r>
     <w:r>
       <w:rPr>
         <w:rStyle w:val="Sidetall"/>
+        <w:rFonts w:ascii="Helvetica" w:hAnsi="Helvetica" w:cs="Helvetica"/>
         <w:color w:val="1381C4"/>
+        <w:sz w:val="14"/>
       </w:rPr>
       <w:fldChar w:fldCharType="separate"/>
     </w:r>
     <w:r>
       <w:rPr>
         <w:rStyle w:val="Sidetall"/>
-        <w:noProof/>
+        <w:rFonts w:cs="Helvetica"/>
         <w:color w:val="1381C4"/>
+        <w:sz w:val="14"/>
       </w:rPr>
-      <w:t>9</w:t>
+      <w:t>2</w:t>
     </w:r>
     <w:r>
       <w:rPr>
         <w:rStyle w:val="Sidetall"/>
+        <w:rFonts w:ascii="Helvetica" w:hAnsi="Helvetica" w:cs="Helvetica"/>
         <w:color w:val="1381C4"/>
+        <w:sz w:val="14"/>
       </w:rPr>
       <w:fldChar w:fldCharType="end"/>
     </w:r>
     <w:r>
       <w:rPr>
         <w:rStyle w:val="Sidetall"/>
+        <w:rFonts w:ascii="Helvetica" w:hAnsi="Helvetica" w:cs="Helvetica"/>
         <w:color w:val="1381C4"/>
+        <w:sz w:val="14"/>
       </w:rPr>
       <w:t xml:space="preserve"> (</w:t>
     </w:r>
     <w:r>
       <w:rPr>
         <w:rStyle w:val="Sidetall"/>
+        <w:rFonts w:ascii="Helvetica" w:hAnsi="Helvetica" w:cs="Helvetica"/>
         <w:color w:val="1381C4"/>
+        <w:sz w:val="14"/>
       </w:rPr>
       <w:fldChar w:fldCharType="begin"/>
     </w:r>
     <w:r>
       <w:rPr>
         <w:rStyle w:val="Sidetall"/>
+        <w:rFonts w:ascii="Helvetica" w:hAnsi="Helvetica" w:cs="Helvetica"/>
         <w:color w:val="1381C4"/>
+        <w:sz w:val="14"/>
       </w:rPr>
       <w:instrText xml:space="preserve"> NUMPAGES   \* MERGEFORMAT </w:instrText>
     </w:r>
     <w:r>
       <w:rPr>
         <w:rStyle w:val="Sidetall"/>
+        <w:rFonts w:ascii="Helvetica" w:hAnsi="Helvetica" w:cs="Helvetica"/>
         <w:color w:val="1381C4"/>
+        <w:sz w:val="14"/>
       </w:rPr>
       <w:fldChar w:fldCharType="separate"/>
     </w:r>
     <w:r>
       <w:rPr>
         <w:rStyle w:val="Sidetall"/>
+        <w:rFonts w:cs="Helvetica"/>
         <w:color w:val="1381C4"/>
+        <w:sz w:val="14"/>
       </w:rPr>
-      <w:t>20</w:t>
+      <w:t>6</w:t>
     </w:r>
     <w:r>
       <w:rPr>
         <w:rStyle w:val="Sidetall"/>
+        <w:rFonts w:ascii="Helvetica" w:hAnsi="Helvetica" w:cs="Helvetica"/>
         <w:color w:val="1381C4"/>
+        <w:sz w:val="14"/>
       </w:rPr>
       <w:fldChar w:fldCharType="end"/>
     </w:r>
     <w:r>
       <w:rPr>
         <w:rStyle w:val="Sidetall"/>
+        <w:rFonts w:ascii="Helvetica" w:hAnsi="Helvetica" w:cs="Helvetica"/>
         <w:color w:val="1381C4"/>
+        <w:sz w:val="14"/>
       </w:rPr>
       <w:t>)</w:t>
     </w:r>
@@ -10648,6 +10672,8 @@
               <w:lang w:val="sq-AL"/>
             </w:rPr>
           </w:pPr>
+          <w:bookmarkStart w:id="0" w:name="_GoBack"/>
+          <w:bookmarkEnd w:id="0"/>
           <w:r>
             <w:rPr>
               <w:rFonts w:ascii="Helvetica" w:hAnsi="Helvetica" w:cs="Arial"/>
@@ -10724,7 +10750,7 @@
               <w:sz w:val="14"/>
               <w:lang w:val="en-US"/>
             </w:rPr>
-            <w:t>2019-01-21</w:t>
+            <w:t>2019-04-30</w:t>
           </w:r>
           <w:r>
             <w:rPr>
@@ -10965,6 +10991,16 @@
   <w:p>
     <w:pPr>
       <w:pStyle w:val="Topptekst"/>
+    </w:pPr>
+  </w:p>
+</w:hdr>
+</file>
+
+<file path=word/header2.xml><?xml version="1.0" encoding="utf-8"?>
+<w:hdr xmlns:wpc="http://schemas.microsoft.com/office/word/2010/wordprocessingCanvas" xmlns:cx="http://schemas.microsoft.com/office/drawing/2014/chartex" xmlns:cx1="http://schemas.microsoft.com/office/drawing/2015/9/8/chartex" xmlns:cx2="http://schemas.microsoft.com/office/drawing/2015/10/21/chartex" xmlns:cx3="http://schemas.microsoft.com/office/drawing/2016/5/9/chartex" xmlns:cx4="http://schemas.microsoft.com/office/drawing/2016/5/10/chartex" xmlns:cx5="http://schemas.microsoft.com/office/drawing/2016/5/11/chartex" xmlns:cx6="http://schemas.microsoft.com/office/drawing/2016/5/12/chartex" xmlns:cx7="http://schemas.microsoft.com/office/drawing/2016/5/13/chartex" xmlns:cx8="http://schemas.microsoft.com/office/drawing/2016/5/14/chartex" xmlns:mc="http://schemas.openxmlformats.org/markup-compatibility/2006" xmlns:aink="http://schemas.microsoft.com/office/drawing/2016/ink" xmlns:am3d="http://schemas.microsoft.com/office/drawing/2017/model3d" xmlns:o="urn:schemas-microsoft-com:office:office" xmlns:r="http://schemas.openxmlformats.org/officeDocument/2006/relationships" xmlns:m="http://schemas.openxmlformats.org/officeDocument/2006/math" xmlns:v="urn:schemas-microsoft-com:vml" xmlns:wp14="http://schemas.microsoft.com/office/word/2010/wordprocessingDrawing" xmlns:wp="http://schemas.openxmlformats.org/drawingml/2006/wordprocessingDrawing" xmlns:w10="urn:schemas-microsoft-com:office:word" xmlns:w="http://schemas.openxmlformats.org/wordprocessingml/2006/main" xmlns:w14="http://schemas.microsoft.com/office/word/2010/wordml" xmlns:w15="http://schemas.microsoft.com/office/word/2012/wordml" xmlns:w16cid="http://schemas.microsoft.com/office/word/2016/wordml/cid" xmlns:w16se="http://schemas.microsoft.com/office/word/2015/wordml/symex" xmlns:wpg="http://schemas.microsoft.com/office/word/2010/wordprocessingGroup" xmlns:wpi="http://schemas.microsoft.com/office/word/2010/wordprocessingInk" xmlns:wne="http://schemas.microsoft.com/office/word/2006/wordml" xmlns:wps="http://schemas.microsoft.com/office/word/2010/wordprocessingShape" mc:Ignorable="w14 w15 w16se w16cid wp14">
+  <w:p>
+    <w:pPr>
+      <w:pStyle w:val="Topptekst"/>
       <w:jc w:val="right"/>
     </w:pPr>
     <w:r>
@@ -11033,7 +11069,7 @@
 </w:hdr>
 </file>
 
-<file path=word/header2.xml><?xml version="1.0" encoding="utf-8"?>
+<file path=word/header3.xml><?xml version="1.0" encoding="utf-8"?>
 <w:hdr xmlns:wpc="http://schemas.microsoft.com/office/word/2010/wordprocessingCanvas" xmlns:cx="http://schemas.microsoft.com/office/drawing/2014/chartex" xmlns:cx1="http://schemas.microsoft.com/office/drawing/2015/9/8/chartex" xmlns:cx2="http://schemas.microsoft.com/office/drawing/2015/10/21/chartex" xmlns:cx3="http://schemas.microsoft.com/office/drawing/2016/5/9/chartex" xmlns:cx4="http://schemas.microsoft.com/office/drawing/2016/5/10/chartex" xmlns:cx5="http://schemas.microsoft.com/office/drawing/2016/5/11/chartex" xmlns:cx6="http://schemas.microsoft.com/office/drawing/2016/5/12/chartex" xmlns:cx7="http://schemas.microsoft.com/office/drawing/2016/5/13/chartex" xmlns:cx8="http://schemas.microsoft.com/office/drawing/2016/5/14/chartex" xmlns:mc="http://schemas.openxmlformats.org/markup-compatibility/2006" xmlns:aink="http://schemas.microsoft.com/office/drawing/2016/ink" xmlns:am3d="http://schemas.microsoft.com/office/drawing/2017/model3d" xmlns:o="urn:schemas-microsoft-com:office:office" xmlns:r="http://schemas.openxmlformats.org/officeDocument/2006/relationships" xmlns:m="http://schemas.openxmlformats.org/officeDocument/2006/math" xmlns:v="urn:schemas-microsoft-com:vml" xmlns:wp14="http://schemas.microsoft.com/office/word/2010/wordprocessingDrawing" xmlns:wp="http://schemas.openxmlformats.org/drawingml/2006/wordprocessingDrawing" xmlns:w10="urn:schemas-microsoft-com:office:word" xmlns:w="http://schemas.openxmlformats.org/wordprocessingml/2006/main" xmlns:w14="http://schemas.microsoft.com/office/word/2010/wordml" xmlns:w15="http://schemas.microsoft.com/office/word/2012/wordml" xmlns:w16cid="http://schemas.microsoft.com/office/word/2016/wordml/cid" xmlns:w16se="http://schemas.microsoft.com/office/word/2015/wordml/symex" xmlns:wpg="http://schemas.microsoft.com/office/word/2010/wordprocessingGroup" xmlns:wpi="http://schemas.microsoft.com/office/word/2010/wordprocessingInk" xmlns:wne="http://schemas.microsoft.com/office/word/2006/wordml" xmlns:wps="http://schemas.microsoft.com/office/word/2010/wordprocessingShape" mc:Ignorable="w14 w15 w16se w16cid wp14">
   <w:p>
     <w:pPr>
@@ -12210,7 +12246,7 @@
     <w:lsdException w:name="footnote text" w:semiHidden="1" w:unhideWhenUsed="1"/>
     <w:lsdException w:name="annotation text" w:semiHidden="1" w:unhideWhenUsed="1"/>
     <w:lsdException w:name="header" w:semiHidden="1" w:unhideWhenUsed="1"/>
-    <w:lsdException w:name="footer" w:semiHidden="1" w:unhideWhenUsed="1"/>
+    <w:lsdException w:name="footer" w:semiHidden="1" w:uiPriority="99" w:unhideWhenUsed="1"/>
     <w:lsdException w:name="index heading" w:semiHidden="1" w:unhideWhenUsed="1"/>
     <w:lsdException w:name="caption" w:semiHidden="1" w:unhideWhenUsed="1" w:qFormat="1"/>
     <w:lsdException w:name="table of figures" w:semiHidden="1" w:unhideWhenUsed="1"/>
@@ -12772,6 +12808,8 @@
   <w:style w:type="paragraph" w:styleId="Bunntekst">
     <w:name w:val="footer"/>
     <w:basedOn w:val="Normal"/>
+    <w:link w:val="BunntekstTegn"/>
+    <w:uiPriority w:val="99"/>
     <w:pPr>
       <w:tabs>
         <w:tab w:val="center" w:pos="4153"/>
@@ -13550,6 +13588,18 @@
     <w:basedOn w:val="Standardskriftforavsnitt"/>
     <w:rsid w:val="004D74A3"/>
   </w:style>
+  <w:style w:type="character" w:customStyle="1" w:styleId="BunntekstTegn">
+    <w:name w:val="Bunntekst Tegn"/>
+    <w:basedOn w:val="Standardskriftforavsnitt"/>
+    <w:link w:val="Bunntekst"/>
+    <w:uiPriority w:val="99"/>
+    <w:rsid w:val="008261E9"/>
+    <w:rPr>
+      <w:rFonts w:ascii="Arial Narrow" w:hAnsi="Arial Narrow"/>
+      <w:sz w:val="16"/>
+      <w:lang w:val="en-GB" w:eastAsia="en-US"/>
+    </w:rPr>
+  </w:style>
 </w:styles>
 </file>
 
@@ -13819,7 +13869,7 @@
 </file>
 
 <file path=customXml/itemProps1.xml><?xml version="1.0" encoding="utf-8"?>
-<ds:datastoreItem xmlns:ds="http://schemas.openxmlformats.org/officeDocument/2006/customXml" ds:itemID="{B3BC8224-4B09-4609-9BA4-2A61E9C7B11C}">
+<ds:datastoreItem xmlns:ds="http://schemas.openxmlformats.org/officeDocument/2006/customXml" ds:itemID="{7F83E792-27E3-47E2-8D20-8BAC52B8888D}">
   <ds:schemaRefs>
     <ds:schemaRef ds:uri="http://schemas.openxmlformats.org/officeDocument/2006/bibliography"/>
   </ds:schemaRefs>

--- a/uvvm_vvc_framework/doc/internal_VVC_Implementation_Guide.docx
+++ b/uvvm_vvc_framework/doc/internal_VVC_Implementation_Guide.docx
@@ -401,7 +401,7 @@
     </w:p>
     <w:p>
       <w:pPr>
-        <w:pStyle w:val="Undertittel"/>
+        <w:pStyle w:val="Subtitle"/>
         <w:rPr>
           <w:sz w:val="34"/>
           <w:szCs w:val="40"/>
@@ -442,7 +442,7 @@
     <w:p/>
     <w:p>
       <w:pPr>
-        <w:pStyle w:val="Undertittel"/>
+        <w:pStyle w:val="Subtitle"/>
         <w:rPr>
           <w:sz w:val="34"/>
           <w:szCs w:val="40"/>
@@ -470,7 +470,7 @@
     </w:p>
     <w:p>
       <w:pPr>
-        <w:pStyle w:val="Listeavsnitt"/>
+        <w:pStyle w:val="ListParagraph"/>
         <w:numPr>
           <w:ilvl w:val="0"/>
           <w:numId w:val="5"/>
@@ -491,7 +491,7 @@
     </w:p>
     <w:p>
       <w:pPr>
-        <w:pStyle w:val="Listeavsnitt"/>
+        <w:pStyle w:val="ListParagraph"/>
         <w:numPr>
           <w:ilvl w:val="0"/>
           <w:numId w:val="5"/>
@@ -521,7 +521,7 @@
     </w:p>
     <w:p>
       <w:pPr>
-        <w:pStyle w:val="Listeavsnitt"/>
+        <w:pStyle w:val="ListParagraph"/>
         <w:numPr>
           <w:ilvl w:val="0"/>
           <w:numId w:val="5"/>
@@ -539,7 +539,7 @@
     </w:p>
     <w:p>
       <w:pPr>
-        <w:pStyle w:val="Listeavsnitt"/>
+        <w:pStyle w:val="ListParagraph"/>
         <w:numPr>
           <w:ilvl w:val="0"/>
           <w:numId w:val="6"/>
@@ -551,32 +551,14 @@
       <w:r>
         <w:t xml:space="preserve"> </w:t>
       </w:r>
-      <w:proofErr w:type="spellStart"/>
       <w:r>
         <w:rPr>
           <w:i/>
         </w:rPr>
         <w:t>vvc_generator</w:t>
       </w:r>
-      <w:proofErr w:type="spellEnd"/>
-      <w:r>
-        <w:t xml:space="preserve"> located in the </w:t>
-      </w:r>
-      <w:proofErr w:type="spellStart"/>
-      <w:r>
-        <w:t>uvvm_vvc_framework</w:t>
-      </w:r>
-      <w:proofErr w:type="spellEnd"/>
-      <w:r>
-        <w:t>/script/</w:t>
-      </w:r>
-      <w:proofErr w:type="spellStart"/>
-      <w:r>
-        <w:t>vvc_generator</w:t>
-      </w:r>
-      <w:proofErr w:type="spellEnd"/>
-      <w:r>
-        <w:t>/</w:t>
+      <w:r>
+        <w:t xml:space="preserve"> located in the uvvm_vvc_framework/script/vvc_generator/</w:t>
       </w:r>
       <w:r>
         <w:t xml:space="preserve"> to generate a new VVC. </w:t>
@@ -587,34 +569,19 @@
       <w:r>
         <w:t xml:space="preserve">by C_LOG_SCOPE_WIDTH (default =20) in </w:t>
       </w:r>
-      <w:proofErr w:type="spellStart"/>
-      <w:r>
-        <w:t>uvvm_util</w:t>
-      </w:r>
-      <w:proofErr w:type="spellEnd"/>
-      <w:r>
-        <w:t>/</w:t>
-      </w:r>
-      <w:proofErr w:type="spellStart"/>
-      <w:r>
-        <w:t>src</w:t>
-      </w:r>
-      <w:proofErr w:type="spellEnd"/>
-      <w:r>
-        <w:t>/</w:t>
-      </w:r>
-      <w:proofErr w:type="spellStart"/>
+      <w:r>
+        <w:t>uvvm_util/src/</w:t>
+      </w:r>
       <w:r>
         <w:t>adaptations_pkg</w:t>
       </w:r>
-      <w:proofErr w:type="spellEnd"/>
       <w:r>
         <w:t>.</w:t>
       </w:r>
     </w:p>
     <w:p>
       <w:pPr>
-        <w:pStyle w:val="Listeavsnitt"/>
+        <w:pStyle w:val="ListParagraph"/>
         <w:numPr>
           <w:ilvl w:val="0"/>
           <w:numId w:val="6"/>
@@ -626,43 +593,19 @@
     </w:p>
     <w:p>
       <w:pPr>
-        <w:pStyle w:val="Listeavsnitt"/>
+        <w:pStyle w:val="ListParagraph"/>
         <w:numPr>
           <w:ilvl w:val="0"/>
           <w:numId w:val="6"/>
         </w:numPr>
       </w:pPr>
       <w:r>
-        <w:t xml:space="preserve">If the new VVC uses multiple channels other than TX and RX, modify the </w:t>
-      </w:r>
-      <w:proofErr w:type="spellStart"/>
-      <w:r>
-        <w:t>t_channel</w:t>
-      </w:r>
-      <w:proofErr w:type="spellEnd"/>
-      <w:r>
-        <w:t xml:space="preserve"> type under UVVM-</w:t>
-      </w:r>
-      <w:proofErr w:type="spellStart"/>
-      <w:r>
-        <w:t>Util</w:t>
-      </w:r>
-      <w:proofErr w:type="spellEnd"/>
-      <w:r>
-        <w:t xml:space="preserve"> </w:t>
-      </w:r>
-      <w:proofErr w:type="spellStart"/>
-      <w:r>
-        <w:t>adaptations_pkg</w:t>
-      </w:r>
-      <w:proofErr w:type="spellEnd"/>
-      <w:r>
-        <w:t>.</w:t>
-      </w:r>
-    </w:p>
-    <w:p>
-      <w:pPr>
-        <w:pStyle w:val="Listeavsnitt"/>
+        <w:t>If the new VVC uses multiple channels other than TX and RX, modify the t_channel type under UVVM-Util adaptations_pkg.</w:t>
+      </w:r>
+    </w:p>
+    <w:p>
+      <w:pPr>
+        <w:pStyle w:val="ListParagraph"/>
         <w:numPr>
           <w:ilvl w:val="0"/>
           <w:numId w:val="6"/>
@@ -761,7 +704,7 @@
     </w:p>
     <w:p>
       <w:pPr>
-        <w:pStyle w:val="Overskrift1"/>
+        <w:pStyle w:val="Heading1"/>
         <w:rPr>
           <w:rFonts w:ascii="Helvetica" w:hAnsi="Helvetica" w:cs="Helvetica"/>
         </w:rPr>
@@ -778,87 +721,55 @@
       <w:r>
         <w:t xml:space="preserve">One of the key concepts of the UVVM VVC Framework is the compilation strategy, and how some packages in the UVVM VVC Framework directory are compiled into each of the individual VVC libraries. To avoid confusion about this for future VVC designers, the VVC dependent and VVC independent sources have been marked and split into two source directories. The target dependent source, also known as packages that are compiled into each of the individual VVCs, are placed in the </w:t>
       </w:r>
-      <w:proofErr w:type="spellStart"/>
       <w:r>
         <w:rPr>
           <w:i/>
         </w:rPr>
-        <w:t>src_target_dependent</w:t>
-      </w:r>
-      <w:proofErr w:type="spellEnd"/>
+        <w:t>src_target_dependent/</w:t>
+      </w:r>
+      <w:r>
+        <w:t xml:space="preserve"> folder. These files are also prefixed with “</w:t>
+      </w:r>
       <w:r>
         <w:rPr>
           <w:i/>
         </w:rPr>
-        <w:t>/</w:t>
-      </w:r>
-      <w:r>
-        <w:t xml:space="preserve"> folder. These files are also prefixed with “</w:t>
+        <w:t>td_*”</w:t>
+      </w:r>
+      <w:r>
+        <w:t xml:space="preserve"> for “target dependent”.</w:t>
+      </w:r>
+    </w:p>
+    <w:p>
+      <w:r>
+        <w:t>The target in</w:t>
+      </w:r>
+      <w:r>
+        <w:t xml:space="preserve">dependent files are compiled into the </w:t>
       </w:r>
       <w:r>
         <w:rPr>
           <w:i/>
         </w:rPr>
-        <w:t>td_*”</w:t>
-      </w:r>
-      <w:r>
-        <w:t xml:space="preserve"> for “target dependent”.</w:t>
-      </w:r>
-    </w:p>
-    <w:p>
-      <w:r>
-        <w:t>The target in</w:t>
-      </w:r>
-      <w:r>
-        <w:t xml:space="preserve">dependent files are compiled into the </w:t>
-      </w:r>
-      <w:proofErr w:type="spellStart"/>
+        <w:t>uvvm_vvc_framework</w:t>
+      </w:r>
+      <w:r>
+        <w:t xml:space="preserve"> library. These files are placed in the </w:t>
+      </w:r>
       <w:r>
         <w:rPr>
           <w:i/>
         </w:rPr>
-        <w:t>uvvm_vvc_framework</w:t>
-      </w:r>
-      <w:proofErr w:type="spellEnd"/>
-      <w:r>
-        <w:t xml:space="preserve"> library. These files are placed in the </w:t>
-      </w:r>
-      <w:proofErr w:type="spellStart"/>
+        <w:t>src/</w:t>
+      </w:r>
+      <w:r>
+        <w:t xml:space="preserve"> folder and prefixed with </w:t>
+      </w:r>
       <w:r>
         <w:rPr>
           <w:i/>
         </w:rPr>
-        <w:t>src</w:t>
-      </w:r>
-      <w:proofErr w:type="spellEnd"/>
-      <w:r>
-        <w:rPr>
-          <w:i/>
-        </w:rPr>
-        <w:t>/</w:t>
-      </w:r>
-      <w:r>
-        <w:t xml:space="preserve"> folder and prefixed with </w:t>
-      </w:r>
-      <w:r>
-        <w:rPr>
-          <w:i/>
-        </w:rPr>
-        <w:t>“</w:t>
-      </w:r>
-      <w:proofErr w:type="spellStart"/>
-      <w:r>
-        <w:rPr>
-          <w:i/>
-        </w:rPr>
-        <w:t>ti</w:t>
-      </w:r>
-      <w:proofErr w:type="spellEnd"/>
-      <w:r>
-        <w:rPr>
-          <w:i/>
-        </w:rPr>
-        <w:t>_*”</w:t>
+        <w:t>“ti_*”</w:t>
       </w:r>
       <w:r>
         <w:t xml:space="preserve"> for “target independent”.</w:t>
@@ -867,28 +778,12 @@
     <w:p/>
     <w:p>
       <w:r>
-        <w:t xml:space="preserve">For examples of how the compile order should be handled, please see the example VIPs’ </w:t>
-      </w:r>
-      <w:proofErr w:type="spellStart"/>
-      <w:r>
-        <w:t>QuickRef</w:t>
-      </w:r>
-      <w:proofErr w:type="spellEnd"/>
-      <w:r>
-        <w:t xml:space="preserve"> and </w:t>
-      </w:r>
-      <w:proofErr w:type="spellStart"/>
-      <w:r>
-        <w:t>Modelsim</w:t>
-      </w:r>
-      <w:proofErr w:type="spellEnd"/>
-      <w:r>
-        <w:t xml:space="preserve"> compile scripts.  </w:t>
-      </w:r>
-    </w:p>
-    <w:p>
-      <w:pPr>
-        <w:pStyle w:val="Overskrift1"/>
+        <w:t xml:space="preserve">For examples of how the compile order should be handled, please see the example VIPs’ QuickRef and Modelsim compile scripts.  </w:t>
+      </w:r>
+    </w:p>
+    <w:p>
+      <w:pPr>
+        <w:pStyle w:val="Heading1"/>
         <w:rPr>
           <w:rFonts w:ascii="Helvetica" w:hAnsi="Helvetica" w:cs="Helvetica"/>
         </w:rPr>
@@ -897,20 +792,12 @@
         <w:rPr>
           <w:rFonts w:ascii="Helvetica" w:hAnsi="Helvetica" w:cs="Helvetica"/>
         </w:rPr>
-        <w:t>&lt;name&gt;_</w:t>
-      </w:r>
-      <w:proofErr w:type="spellStart"/>
-      <w:r>
-        <w:rPr>
-          <w:rFonts w:ascii="Helvetica" w:hAnsi="Helvetica" w:cs="Helvetica"/>
-        </w:rPr>
-        <w:t>vvc.vhd</w:t>
-      </w:r>
-      <w:proofErr w:type="spellEnd"/>
-    </w:p>
-    <w:p>
-      <w:pPr>
-        <w:pStyle w:val="Overskrift2"/>
+        <w:t>&lt;name&gt;_vvc.vhd</w:t>
+      </w:r>
+    </w:p>
+    <w:p>
+      <w:pPr>
+        <w:pStyle w:val="Heading2"/>
         <w:rPr>
           <w:rFonts w:ascii="Helvetica" w:hAnsi="Helvetica" w:cs="Helvetica"/>
         </w:rPr>
@@ -1380,25 +1267,7 @@
                 <w:sz w:val="15"/>
                 <w:szCs w:val="15"/>
               </w:rPr>
-              <w:t>ME is defined in the VVC ‘</w:t>
-            </w:r>
-            <w:proofErr w:type="spellStart"/>
-            <w:r>
-              <w:rPr>
-                <w:rFonts w:cs="Helvetica"/>
-                <w:sz w:val="15"/>
-                <w:szCs w:val="15"/>
-              </w:rPr>
-              <w:t>vvc_methods_pkg.vhd</w:t>
-            </w:r>
-            <w:proofErr w:type="spellEnd"/>
-            <w:r>
-              <w:rPr>
-                <w:rFonts w:cs="Helvetica"/>
-                <w:sz w:val="15"/>
-                <w:szCs w:val="15"/>
-              </w:rPr>
-              <w:t>’</w:t>
+              <w:t>ME is defined in the VVC ‘vvc_methods_pkg.vhd’</w:t>
             </w:r>
           </w:p>
           <w:p>
@@ -1532,7 +1401,6 @@
               </w:rPr>
               <w:t xml:space="preserve">, </w:t>
             </w:r>
-            <w:proofErr w:type="spellStart"/>
             <w:r>
               <w:rPr>
                 <w:rFonts w:cs="Helvetica"/>
@@ -1542,7 +1410,6 @@
               </w:rPr>
               <w:t>is_active</w:t>
             </w:r>
-            <w:proofErr w:type="spellEnd"/>
             <w:r>
               <w:rPr>
                 <w:rFonts w:cs="Helvetica"/>
@@ -1583,27 +1450,8 @@
                 <w:sz w:val="15"/>
                 <w:szCs w:val="15"/>
               </w:rPr>
-              <w:t xml:space="preserve"> </w:t>
-            </w:r>
-            <w:proofErr w:type="gramStart"/>
-            <w:r>
-              <w:rPr>
-                <w:rFonts w:cs="Helvetica"/>
-                <w:sz w:val="15"/>
-                <w:szCs w:val="15"/>
-              </w:rPr>
-              <w:t>signal</w:t>
-            </w:r>
-            <w:proofErr w:type="gramEnd"/>
-            <w:r>
-              <w:rPr>
-                <w:rFonts w:cs="Helvetica"/>
-                <w:sz w:val="15"/>
-                <w:szCs w:val="15"/>
-              </w:rPr>
-              <w:t xml:space="preserve"> fields are used to toggle </w:t>
-            </w:r>
-            <w:proofErr w:type="spellStart"/>
+              <w:t xml:space="preserve"> signal fields are used to toggle </w:t>
+            </w:r>
             <w:r>
               <w:rPr>
                 <w:rFonts w:cs="Helvetica"/>
@@ -1613,7 +1461,6 @@
               </w:rPr>
               <w:t>is_active</w:t>
             </w:r>
-            <w:proofErr w:type="spellEnd"/>
             <w:r>
               <w:rPr>
                 <w:rFonts w:cs="Helvetica"/>
@@ -1646,7 +1493,6 @@
                 <w:szCs w:val="15"/>
               </w:rPr>
             </w:pPr>
-            <w:proofErr w:type="spellStart"/>
             <w:r>
               <w:rPr>
                 <w:rFonts w:cs="Helvetica"/>
@@ -1656,7 +1502,6 @@
               </w:rPr>
               <w:t>command_queue</w:t>
             </w:r>
-            <w:proofErr w:type="spellEnd"/>
             <w:r>
               <w:rPr>
                 <w:rFonts w:cs="Helvetica"/>
@@ -1805,7 +1650,7 @@
           </w:p>
           <w:p>
             <w:pPr>
-              <w:pStyle w:val="Listeavsnitt"/>
+              <w:pStyle w:val="ListParagraph"/>
               <w:numPr>
                 <w:ilvl w:val="0"/>
                 <w:numId w:val="9"/>
@@ -1830,7 +1675,7 @@
           </w:p>
           <w:p>
             <w:pPr>
-              <w:pStyle w:val="Listeavsnitt"/>
+              <w:pStyle w:val="ListParagraph"/>
               <w:numPr>
                 <w:ilvl w:val="0"/>
                 <w:numId w:val="9"/>
@@ -1890,25 +1735,7 @@
                 <w:sz w:val="15"/>
                 <w:szCs w:val="15"/>
               </w:rPr>
-              <w:t xml:space="preserve">VVC Queue </w:t>
-            </w:r>
-            <w:proofErr w:type="gramStart"/>
-            <w:r>
-              <w:rPr>
-                <w:rFonts w:cs="Helvetica"/>
-                <w:sz w:val="15"/>
-                <w:szCs w:val="15"/>
-              </w:rPr>
-              <w:t>info  (</w:t>
-            </w:r>
-            <w:proofErr w:type="gramEnd"/>
-            <w:r>
-              <w:rPr>
-                <w:rFonts w:cs="Helvetica"/>
-                <w:sz w:val="15"/>
-                <w:szCs w:val="15"/>
-              </w:rPr>
-              <w:t>using ID_CONSTRUCTOR_SUB)</w:t>
+              <w:t>VVC Queue info  (using ID_CONSTRUCTOR_SUB)</w:t>
             </w:r>
           </w:p>
           <w:p>
@@ -1947,7 +1774,7 @@
           </w:p>
           <w:p>
             <w:pPr>
-              <w:pStyle w:val="Listeavsnitt"/>
+              <w:pStyle w:val="ListParagraph"/>
               <w:numPr>
                 <w:ilvl w:val="0"/>
                 <w:numId w:val="8"/>
@@ -1968,50 +1795,12 @@
                 <w:sz w:val="15"/>
                 <w:szCs w:val="15"/>
               </w:rPr>
-              <w:t>The instantiated VVC index is higher or equal to the maximum allowed number of VVC instances, given by C_MAX_VVC_INSTANCE_NUM in UVVM-</w:t>
-            </w:r>
-            <w:proofErr w:type="spellStart"/>
-            <w:proofErr w:type="gramStart"/>
-            <w:r>
-              <w:rPr>
-                <w:rFonts w:cs="Helvetica"/>
-                <w:sz w:val="15"/>
-                <w:szCs w:val="15"/>
-              </w:rPr>
-              <w:t>Util</w:t>
-            </w:r>
-            <w:proofErr w:type="spellEnd"/>
-            <w:r>
-              <w:rPr>
-                <w:rFonts w:cs="Helvetica"/>
-                <w:sz w:val="15"/>
-                <w:szCs w:val="15"/>
-              </w:rPr>
-              <w:t xml:space="preserve"> ’</w:t>
-            </w:r>
-            <w:proofErr w:type="spellStart"/>
-            <w:proofErr w:type="gramEnd"/>
-            <w:r>
-              <w:rPr>
-                <w:rFonts w:cs="Helvetica"/>
-                <w:sz w:val="15"/>
-                <w:szCs w:val="15"/>
-              </w:rPr>
-              <w:t>adaptations_pkg.vhd</w:t>
-            </w:r>
-            <w:proofErr w:type="spellEnd"/>
-            <w:r>
-              <w:rPr>
-                <w:rFonts w:cs="Helvetica"/>
-                <w:sz w:val="15"/>
-                <w:szCs w:val="15"/>
-              </w:rPr>
-              <w:t>’</w:t>
-            </w:r>
-          </w:p>
-          <w:p>
-            <w:pPr>
-              <w:pStyle w:val="Listeavsnitt"/>
+              <w:t>The instantiated VVC index is higher or equal to the maximum allowed number of VVC instances, given by C_MAX_VVC_INSTANCE_NUM in UVVM-Util ’adaptations_pkg.vhd’</w:t>
+            </w:r>
+          </w:p>
+          <w:p>
+            <w:pPr>
+              <w:pStyle w:val="ListParagraph"/>
               <w:numPr>
                 <w:ilvl w:val="0"/>
                 <w:numId w:val="8"/>
@@ -2255,41 +2044,21 @@
                 <w:szCs w:val="15"/>
               </w:rPr>
             </w:pPr>
-            <w:proofErr w:type="spellStart"/>
-            <w:r>
-              <w:rPr>
-                <w:rFonts w:cs="Helvetica"/>
-                <w:sz w:val="15"/>
-                <w:szCs w:val="15"/>
-              </w:rPr>
-              <w:t>Initialize_</w:t>
-            </w:r>
-            <w:proofErr w:type="gramStart"/>
-            <w:r>
-              <w:rPr>
-                <w:rFonts w:cs="Helvetica"/>
-                <w:sz w:val="15"/>
-                <w:szCs w:val="15"/>
-              </w:rPr>
-              <w:t>interpreter</w:t>
-            </w:r>
-            <w:proofErr w:type="spellEnd"/>
-            <w:r>
-              <w:rPr>
-                <w:rFonts w:cs="Helvetica"/>
-                <w:sz w:val="15"/>
-                <w:szCs w:val="15"/>
-              </w:rPr>
-              <w:t>(</w:t>
-            </w:r>
-            <w:proofErr w:type="gramEnd"/>
-            <w:r>
-              <w:rPr>
-                <w:rFonts w:cs="Helvetica"/>
-                <w:sz w:val="15"/>
-                <w:szCs w:val="15"/>
-              </w:rPr>
-              <w:t>)</w:t>
+            <w:r>
+              <w:rPr>
+                <w:rFonts w:cs="Helvetica"/>
+                <w:sz w:val="15"/>
+                <w:szCs w:val="15"/>
+              </w:rPr>
+              <w:t>Initialize_interpreter</w:t>
+            </w:r>
+            <w:r>
+              <w:rPr>
+                <w:rFonts w:cs="Helvetica"/>
+                <w:sz w:val="15"/>
+                <w:szCs w:val="15"/>
+              </w:rPr>
+              <w:t>()</w:t>
             </w:r>
             <w:r>
               <w:rPr>
@@ -2310,7 +2079,7 @@
           </w:p>
           <w:p>
             <w:pPr>
-              <w:pStyle w:val="Listeavsnitt"/>
+              <w:pStyle w:val="ListParagraph"/>
               <w:numPr>
                 <w:ilvl w:val="0"/>
                 <w:numId w:val="8"/>
@@ -2330,35 +2099,7 @@
                 <w:sz w:val="15"/>
                 <w:szCs w:val="15"/>
               </w:rPr>
-              <w:t xml:space="preserve">Initialises parameters to default passive/initial values (e.g. </w:t>
-            </w:r>
-            <w:proofErr w:type="spellStart"/>
-            <w:proofErr w:type="gramStart"/>
-            <w:r>
-              <w:rPr>
-                <w:rFonts w:cs="Helvetica"/>
-                <w:sz w:val="15"/>
-                <w:szCs w:val="15"/>
-              </w:rPr>
-              <w:t>terminate_current_cmd.set</w:t>
-            </w:r>
-            <w:proofErr w:type="spellEnd"/>
-            <w:r>
-              <w:rPr>
-                <w:rFonts w:cs="Helvetica"/>
-                <w:sz w:val="15"/>
-                <w:szCs w:val="15"/>
-              </w:rPr>
-              <w:t xml:space="preserve"> :</w:t>
-            </w:r>
-            <w:proofErr w:type="gramEnd"/>
-            <w:r>
-              <w:rPr>
-                <w:rFonts w:cs="Helvetica"/>
-                <w:sz w:val="15"/>
-                <w:szCs w:val="15"/>
-              </w:rPr>
-              <w:t>= ‘0’)</w:t>
+              <w:t>Initialises parameters to default passive/initial values (e.g. terminate_current_cmd.set := ‘0’)</w:t>
             </w:r>
           </w:p>
           <w:p>
@@ -2406,41 +2147,21 @@
                 <w:szCs w:val="15"/>
               </w:rPr>
             </w:pPr>
-            <w:proofErr w:type="spellStart"/>
-            <w:r>
-              <w:rPr>
-                <w:rFonts w:cs="Helvetica"/>
-                <w:sz w:val="15"/>
-                <w:szCs w:val="15"/>
-              </w:rPr>
-              <w:t>await_cmd_from_</w:t>
-            </w:r>
-            <w:proofErr w:type="gramStart"/>
-            <w:r>
-              <w:rPr>
-                <w:rFonts w:cs="Helvetica"/>
-                <w:sz w:val="15"/>
-                <w:szCs w:val="15"/>
-              </w:rPr>
-              <w:t>sequencer</w:t>
-            </w:r>
-            <w:proofErr w:type="spellEnd"/>
-            <w:r>
-              <w:rPr>
-                <w:rFonts w:cs="Helvetica"/>
-                <w:sz w:val="15"/>
-                <w:szCs w:val="15"/>
-              </w:rPr>
-              <w:t>(</w:t>
-            </w:r>
-            <w:proofErr w:type="gramEnd"/>
-            <w:r>
-              <w:rPr>
-                <w:rFonts w:cs="Helvetica"/>
-                <w:sz w:val="15"/>
-                <w:szCs w:val="15"/>
-              </w:rPr>
-              <w:t>)</w:t>
+            <w:r>
+              <w:rPr>
+                <w:rFonts w:cs="Helvetica"/>
+                <w:sz w:val="15"/>
+                <w:szCs w:val="15"/>
+              </w:rPr>
+              <w:t>await_cmd_from_sequencer</w:t>
+            </w:r>
+            <w:r>
+              <w:rPr>
+                <w:rFonts w:cs="Helvetica"/>
+                <w:sz w:val="15"/>
+                <w:szCs w:val="15"/>
+              </w:rPr>
+              <w:t>()</w:t>
             </w:r>
             <w:r>
               <w:rPr>
@@ -2453,7 +2174,7 @@
           </w:p>
           <w:p>
             <w:pPr>
-              <w:pStyle w:val="Listeavsnitt"/>
+              <w:pStyle w:val="ListParagraph"/>
               <w:numPr>
                 <w:ilvl w:val="0"/>
                 <w:numId w:val="8"/>
@@ -2510,7 +2231,7 @@
           </w:p>
           <w:p>
             <w:pPr>
-              <w:pStyle w:val="Listeavsnitt"/>
+              <w:pStyle w:val="ListParagraph"/>
               <w:numPr>
                 <w:ilvl w:val="0"/>
                 <w:numId w:val="8"/>
@@ -2543,7 +2264,7 @@
           </w:p>
           <w:p>
             <w:pPr>
-              <w:pStyle w:val="Listeavsnitt"/>
+              <w:pStyle w:val="ListParagraph"/>
               <w:numPr>
                 <w:ilvl w:val="0"/>
                 <w:numId w:val="8"/>
@@ -2596,17 +2317,7 @@
                 <w:sz w:val="15"/>
                 <w:szCs w:val="15"/>
               </w:rPr>
-              <w:t>Step 2</w:t>
-            </w:r>
-            <w:proofErr w:type="gramStart"/>
-            <w:r>
-              <w:rPr>
-                <w:rFonts w:cs="Helvetica"/>
-                <w:b/>
-                <w:sz w:val="15"/>
-                <w:szCs w:val="15"/>
-              </w:rPr>
-              <w:t>a</w:t>
+              <w:t>Step 2a</w:t>
             </w:r>
             <w:r>
               <w:rPr>
@@ -2624,7 +2335,6 @@
               </w:rPr>
               <w:t>(</w:t>
             </w:r>
-            <w:proofErr w:type="gramEnd"/>
             <w:r>
               <w:rPr>
                 <w:rFonts w:cs="Helvetica"/>
@@ -2653,41 +2363,21 @@
                 <w:szCs w:val="15"/>
               </w:rPr>
             </w:pPr>
-            <w:proofErr w:type="spellStart"/>
-            <w:r>
-              <w:rPr>
-                <w:rFonts w:cs="Helvetica"/>
-                <w:sz w:val="15"/>
-                <w:szCs w:val="15"/>
-              </w:rPr>
-              <w:t>put_command_on_</w:t>
-            </w:r>
-            <w:proofErr w:type="gramStart"/>
-            <w:r>
-              <w:rPr>
-                <w:rFonts w:cs="Helvetica"/>
-                <w:sz w:val="15"/>
-                <w:szCs w:val="15"/>
-              </w:rPr>
-              <w:t>queue</w:t>
-            </w:r>
-            <w:proofErr w:type="spellEnd"/>
-            <w:r>
-              <w:rPr>
-                <w:rFonts w:cs="Helvetica"/>
-                <w:sz w:val="15"/>
-                <w:szCs w:val="15"/>
-              </w:rPr>
-              <w:t>(</w:t>
-            </w:r>
-            <w:proofErr w:type="gramEnd"/>
-            <w:r>
-              <w:rPr>
-                <w:rFonts w:cs="Helvetica"/>
-                <w:sz w:val="15"/>
-                <w:szCs w:val="15"/>
-              </w:rPr>
-              <w:t>)</w:t>
+            <w:r>
+              <w:rPr>
+                <w:rFonts w:cs="Helvetica"/>
+                <w:sz w:val="15"/>
+                <w:szCs w:val="15"/>
+              </w:rPr>
+              <w:t>put_command_on_queue</w:t>
+            </w:r>
+            <w:r>
+              <w:rPr>
+                <w:rFonts w:cs="Helvetica"/>
+                <w:sz w:val="15"/>
+                <w:szCs w:val="15"/>
+              </w:rPr>
+              <w:t>()</w:t>
             </w:r>
             <w:r>
               <w:rPr>
@@ -2700,7 +2390,7 @@
           </w:p>
           <w:p>
             <w:pPr>
-              <w:pStyle w:val="Listeavsnitt"/>
+              <w:pStyle w:val="ListParagraph"/>
               <w:numPr>
                 <w:ilvl w:val="0"/>
                 <w:numId w:val="8"/>
@@ -2842,7 +2532,7 @@
           </w:p>
           <w:p>
             <w:pPr>
-              <w:pStyle w:val="Listeavsnitt"/>
+              <w:pStyle w:val="ListParagraph"/>
               <w:numPr>
                 <w:ilvl w:val="0"/>
                 <w:numId w:val="8"/>
@@ -2862,43 +2552,7 @@
                 <w:sz w:val="15"/>
                 <w:szCs w:val="15"/>
               </w:rPr>
-              <w:t>For the VVC methods these procedures will correspond to the UVVM methods, but prepended with “interpreter_”, e.g. “</w:t>
-            </w:r>
-            <w:proofErr w:type="spellStart"/>
-            <w:r>
-              <w:rPr>
-                <w:rFonts w:cs="Helvetica"/>
-                <w:sz w:val="15"/>
-                <w:szCs w:val="15"/>
-              </w:rPr>
-              <w:t>interpreter_await_</w:t>
-            </w:r>
-            <w:proofErr w:type="gramStart"/>
-            <w:r>
-              <w:rPr>
-                <w:rFonts w:cs="Helvetica"/>
-                <w:sz w:val="15"/>
-                <w:szCs w:val="15"/>
-              </w:rPr>
-              <w:t>completion</w:t>
-            </w:r>
-            <w:proofErr w:type="spellEnd"/>
-            <w:r>
-              <w:rPr>
-                <w:rFonts w:cs="Helvetica"/>
-                <w:sz w:val="15"/>
-                <w:szCs w:val="15"/>
-              </w:rPr>
-              <w:t>“</w:t>
-            </w:r>
-            <w:proofErr w:type="gramEnd"/>
-            <w:r>
-              <w:rPr>
-                <w:rFonts w:cs="Helvetica"/>
-                <w:sz w:val="15"/>
-                <w:szCs w:val="15"/>
-              </w:rPr>
-              <w:t xml:space="preserve">. These UVVM methods are documented in the </w:t>
+              <w:t xml:space="preserve">For the VVC methods these procedures will correspond to the UVVM methods, but prepended with “interpreter_”, e.g. “interpreter_await_completion“. These UVVM methods are documented in the </w:t>
             </w:r>
             <w:r>
               <w:rPr>
@@ -2930,25 +2584,7 @@
                 <w:sz w:val="15"/>
                 <w:szCs w:val="15"/>
               </w:rPr>
-              <w:t xml:space="preserve">methods.pdf document. Other commands are documented in their respective </w:t>
-            </w:r>
-            <w:proofErr w:type="spellStart"/>
-            <w:r>
-              <w:rPr>
-                <w:rFonts w:cs="Helvetica"/>
-                <w:sz w:val="15"/>
-                <w:szCs w:val="15"/>
-              </w:rPr>
-              <w:t>QuickRefs</w:t>
-            </w:r>
-            <w:proofErr w:type="spellEnd"/>
-            <w:r>
-              <w:rPr>
-                <w:rFonts w:cs="Helvetica"/>
-                <w:sz w:val="15"/>
-                <w:szCs w:val="15"/>
-              </w:rPr>
-              <w:t>.</w:t>
+              <w:t>methods.pdf document. Other commands are documented in their respective QuickRefs.</w:t>
             </w:r>
             <w:r>
               <w:rPr>
@@ -2961,7 +2597,7 @@
           </w:p>
           <w:p>
             <w:pPr>
-              <w:pStyle w:val="Listeavsnitt"/>
+              <w:pStyle w:val="ListParagraph"/>
               <w:numPr>
                 <w:ilvl w:val="0"/>
                 <w:numId w:val="8"/>
@@ -2975,7 +2611,6 @@
                 <w:szCs w:val="15"/>
               </w:rPr>
             </w:pPr>
-            <w:proofErr w:type="spellStart"/>
             <w:r>
               <w:rPr>
                 <w:rFonts w:cs="Helvetica"/>
@@ -3019,115 +2654,39 @@
                 <w:sz w:val="15"/>
                 <w:szCs w:val="15"/>
               </w:rPr>
-              <w:t>d_</w:t>
-            </w:r>
-            <w:proofErr w:type="gramStart"/>
-            <w:r>
-              <w:rPr>
-                <w:rFonts w:cs="Helvetica"/>
-                <w:i/>
-                <w:sz w:val="15"/>
-                <w:szCs w:val="15"/>
-              </w:rPr>
-              <w:t>idx</w:t>
-            </w:r>
-            <w:proofErr w:type="spellEnd"/>
-            <w:r>
-              <w:rPr>
-                <w:rFonts w:cs="Helvetica"/>
-                <w:i/>
-                <w:sz w:val="15"/>
-                <w:szCs w:val="15"/>
-              </w:rPr>
-              <w:t>(</w:t>
-            </w:r>
-            <w:proofErr w:type="gramEnd"/>
-            <w:r>
-              <w:rPr>
-                <w:rFonts w:cs="Helvetica"/>
-                <w:i/>
-                <w:sz w:val="15"/>
-                <w:szCs w:val="15"/>
-              </w:rPr>
-              <w:t>)</w:t>
-            </w:r>
-            <w:r>
-              <w:rPr>
-                <w:rFonts w:cs="Helvetica"/>
-                <w:sz w:val="15"/>
-                <w:szCs w:val="15"/>
-              </w:rPr>
-              <w:t>: (</w:t>
-            </w:r>
-            <w:proofErr w:type="spellStart"/>
-            <w:r>
-              <w:rPr>
-                <w:rFonts w:cs="Helvetica"/>
-                <w:sz w:val="15"/>
-                <w:szCs w:val="15"/>
-              </w:rPr>
-              <w:t>ti_vvc_framework_support</w:t>
-            </w:r>
-            <w:r>
-              <w:rPr>
-                <w:rFonts w:cs="Helvetica"/>
-                <w:sz w:val="15"/>
-                <w:szCs w:val="15"/>
-              </w:rPr>
-              <w:t>_pkg</w:t>
-            </w:r>
-            <w:proofErr w:type="spellEnd"/>
-            <w:r>
-              <w:rPr>
-                <w:rFonts w:cs="Helvetica"/>
-                <w:sz w:val="15"/>
-                <w:szCs w:val="15"/>
-              </w:rPr>
-              <w:t>)   Converts the command index to string, enclosed by C_CMD_IDX_PREFIX and C_CMD_IDX_SUFFIX (found in</w:t>
-            </w:r>
-            <w:r>
-              <w:rPr>
-                <w:rFonts w:cs="Helvetica"/>
-                <w:sz w:val="15"/>
-                <w:szCs w:val="15"/>
-              </w:rPr>
-              <w:t xml:space="preserve"> UVVM-</w:t>
-            </w:r>
-            <w:proofErr w:type="spellStart"/>
-            <w:r>
-              <w:rPr>
-                <w:rFonts w:cs="Helvetica"/>
-                <w:sz w:val="15"/>
-                <w:szCs w:val="15"/>
-              </w:rPr>
-              <w:t>Util</w:t>
-            </w:r>
-            <w:proofErr w:type="spellEnd"/>
-            <w:r>
-              <w:rPr>
-                <w:rFonts w:cs="Helvetica"/>
-                <w:sz w:val="15"/>
-                <w:szCs w:val="15"/>
-              </w:rPr>
-              <w:t xml:space="preserve"> </w:t>
-            </w:r>
-            <w:proofErr w:type="spellStart"/>
-            <w:r>
-              <w:rPr>
-                <w:rFonts w:cs="Helvetica"/>
-                <w:sz w:val="15"/>
-                <w:szCs w:val="15"/>
-              </w:rPr>
-              <w:t>adaptations_pkg</w:t>
-            </w:r>
-            <w:proofErr w:type="spellEnd"/>
-            <w:r>
-              <w:rPr>
-                <w:rFonts w:cs="Helvetica"/>
-                <w:sz w:val="15"/>
-                <w:szCs w:val="15"/>
-              </w:rPr>
-              <w:t>)</w:t>
+              <w:t>d_idx()</w:t>
+            </w:r>
+            <w:r>
+              <w:rPr>
+                <w:rFonts w:cs="Helvetica"/>
+                <w:sz w:val="15"/>
+                <w:szCs w:val="15"/>
+              </w:rPr>
+              <w:t>: (ti_vvc_framework_support</w:t>
+            </w:r>
+            <w:r>
+              <w:rPr>
+                <w:rFonts w:cs="Helvetica"/>
+                <w:sz w:val="15"/>
+                <w:szCs w:val="15"/>
+              </w:rPr>
+              <w:t>_pkg)   Converts the command index to string, enclosed by C_CMD_IDX_PREFIX and C_CMD_IDX_SUFFIX (found in</w:t>
+            </w:r>
+            <w:r>
+              <w:rPr>
+                <w:rFonts w:cs="Helvetica"/>
+                <w:sz w:val="15"/>
+                <w:szCs w:val="15"/>
+              </w:rPr>
+              <w:t xml:space="preserve"> UVVM-Util</w:t>
+            </w:r>
+            <w:r>
+              <w:rPr>
+                <w:rFonts w:cs="Helvetica"/>
+                <w:sz w:val="15"/>
+                <w:szCs w:val="15"/>
+              </w:rPr>
+              <w:t xml:space="preserve"> adaptations_pkg)</w:t>
             </w:r>
             <w:r>
               <w:rPr>
@@ -3183,7 +2742,6 @@
                 <w:szCs w:val="15"/>
               </w:rPr>
             </w:pPr>
-            <w:proofErr w:type="spellStart"/>
             <w:r>
               <w:rPr>
                 <w:rFonts w:cs="Helvetica"/>
@@ -3198,34 +2756,15 @@
                 <w:sz w:val="15"/>
                 <w:szCs w:val="15"/>
               </w:rPr>
-              <w:t>cknowledge_</w:t>
-            </w:r>
-            <w:proofErr w:type="gramStart"/>
-            <w:r>
-              <w:rPr>
-                <w:rFonts w:cs="Helvetica"/>
-                <w:sz w:val="15"/>
-                <w:szCs w:val="15"/>
-              </w:rPr>
-              <w:t>cmd</w:t>
-            </w:r>
-            <w:proofErr w:type="spellEnd"/>
-            <w:r>
-              <w:rPr>
-                <w:rFonts w:cs="Helvetica"/>
-                <w:sz w:val="15"/>
-                <w:szCs w:val="15"/>
-              </w:rPr>
-              <w:t>(</w:t>
-            </w:r>
-            <w:proofErr w:type="gramEnd"/>
-            <w:r>
-              <w:rPr>
-                <w:rFonts w:cs="Helvetica"/>
-                <w:sz w:val="15"/>
-                <w:szCs w:val="15"/>
-              </w:rPr>
-              <w:t>)</w:t>
+              <w:t>cknowledge_cmd</w:t>
+            </w:r>
+            <w:r>
+              <w:rPr>
+                <w:rFonts w:cs="Helvetica"/>
+                <w:sz w:val="15"/>
+                <w:szCs w:val="15"/>
+              </w:rPr>
+              <w:t>()</w:t>
             </w:r>
             <w:r>
               <w:rPr>
@@ -3238,7 +2777,7 @@
           </w:p>
           <w:p>
             <w:pPr>
-              <w:pStyle w:val="Listeavsnitt"/>
+              <w:pStyle w:val="ListParagraph"/>
               <w:numPr>
                 <w:ilvl w:val="0"/>
                 <w:numId w:val="8"/>
@@ -3258,25 +2797,7 @@
                 <w:sz w:val="15"/>
                 <w:szCs w:val="15"/>
               </w:rPr>
-              <w:t xml:space="preserve">Acknowledges the command from the sequencer by driving </w:t>
-            </w:r>
-            <w:proofErr w:type="spellStart"/>
-            <w:r>
-              <w:rPr>
-                <w:rFonts w:cs="Helvetica"/>
-                <w:sz w:val="15"/>
-                <w:szCs w:val="15"/>
-              </w:rPr>
-              <w:t>global_vvc_ack</w:t>
-            </w:r>
-            <w:proofErr w:type="spellEnd"/>
-            <w:r>
-              <w:rPr>
-                <w:rFonts w:cs="Helvetica"/>
-                <w:sz w:val="15"/>
-                <w:szCs w:val="15"/>
-              </w:rPr>
-              <w:t xml:space="preserve"> signal (to '1') for 1 delta cycle, then setting it back to 'Z'</w:t>
+              <w:t>Acknowledges the command from the sequencer by driving global_vvc_ack signal (to '1') for 1 delta cycle, then setting it back to 'Z'</w:t>
             </w:r>
             <w:r>
               <w:rPr>
@@ -3443,46 +2964,26 @@
                 <w:szCs w:val="15"/>
               </w:rPr>
             </w:pPr>
-            <w:proofErr w:type="spellStart"/>
-            <w:r>
-              <w:rPr>
-                <w:rFonts w:cs="Helvetica"/>
-                <w:sz w:val="15"/>
-                <w:szCs w:val="15"/>
-              </w:rPr>
-              <w:t>initialize_</w:t>
-            </w:r>
-            <w:proofErr w:type="gramStart"/>
-            <w:r>
-              <w:rPr>
-                <w:rFonts w:cs="Helvetica"/>
-                <w:sz w:val="15"/>
-                <w:szCs w:val="15"/>
-              </w:rPr>
-              <w:t>executor</w:t>
-            </w:r>
-            <w:proofErr w:type="spellEnd"/>
-            <w:r>
-              <w:rPr>
-                <w:rFonts w:cs="Helvetica"/>
-                <w:sz w:val="15"/>
-                <w:szCs w:val="15"/>
-              </w:rPr>
-              <w:t>(</w:t>
-            </w:r>
-            <w:proofErr w:type="gramEnd"/>
-            <w:r>
-              <w:rPr>
-                <w:rFonts w:cs="Helvetica"/>
-                <w:sz w:val="15"/>
-                <w:szCs w:val="15"/>
-              </w:rPr>
-              <w:t xml:space="preserve">): </w:t>
-            </w:r>
-          </w:p>
-          <w:p>
-            <w:pPr>
-              <w:pStyle w:val="Listeavsnitt"/>
+            <w:r>
+              <w:rPr>
+                <w:rFonts w:cs="Helvetica"/>
+                <w:sz w:val="15"/>
+                <w:szCs w:val="15"/>
+              </w:rPr>
+              <w:t>initialize_executor</w:t>
+            </w:r>
+            <w:r>
+              <w:rPr>
+                <w:rFonts w:cs="Helvetica"/>
+                <w:sz w:val="15"/>
+                <w:szCs w:val="15"/>
+              </w:rPr>
+              <w:t xml:space="preserve">(): </w:t>
+            </w:r>
+          </w:p>
+          <w:p>
+            <w:pPr>
+              <w:pStyle w:val="ListParagraph"/>
               <w:numPr>
                 <w:ilvl w:val="0"/>
                 <w:numId w:val="8"/>
@@ -3502,43 +3003,7 @@
                 <w:sz w:val="15"/>
                 <w:szCs w:val="15"/>
               </w:rPr>
-              <w:t xml:space="preserve">Initialises parameters to default passive/initial </w:t>
-            </w:r>
-            <w:proofErr w:type="gramStart"/>
-            <w:r>
-              <w:rPr>
-                <w:rFonts w:cs="Helvetica"/>
-                <w:sz w:val="15"/>
-                <w:szCs w:val="15"/>
-              </w:rPr>
-              <w:t>values  (</w:t>
-            </w:r>
-            <w:proofErr w:type="gramEnd"/>
-            <w:r>
-              <w:rPr>
-                <w:rFonts w:cs="Helvetica"/>
-                <w:sz w:val="15"/>
-                <w:szCs w:val="15"/>
-              </w:rPr>
-              <w:t xml:space="preserve">e.g. </w:t>
-            </w:r>
-            <w:proofErr w:type="spellStart"/>
-            <w:r>
-              <w:rPr>
-                <w:rFonts w:cs="Helvetica"/>
-                <w:sz w:val="15"/>
-                <w:szCs w:val="15"/>
-              </w:rPr>
-              <w:t>terminate_current_cmd.reset</w:t>
-            </w:r>
-            <w:proofErr w:type="spellEnd"/>
-            <w:r>
-              <w:rPr>
-                <w:rFonts w:cs="Helvetica"/>
-                <w:sz w:val="15"/>
-                <w:szCs w:val="15"/>
-              </w:rPr>
-              <w:t xml:space="preserve"> := ‘0’)</w:t>
+              <w:t>Initialises parameters to default passive/initial values  (e.g. terminate_current_cmd.reset := ‘0’)</w:t>
             </w:r>
           </w:p>
           <w:p>
@@ -3586,41 +3051,21 @@
                 <w:szCs w:val="15"/>
               </w:rPr>
             </w:pPr>
-            <w:proofErr w:type="spellStart"/>
-            <w:r>
-              <w:rPr>
-                <w:rFonts w:cs="Helvetica"/>
-                <w:sz w:val="15"/>
-                <w:szCs w:val="15"/>
-              </w:rPr>
-              <w:t>fetch_command_and_prepare_</w:t>
-            </w:r>
-            <w:proofErr w:type="gramStart"/>
-            <w:r>
-              <w:rPr>
-                <w:rFonts w:cs="Helvetica"/>
-                <w:sz w:val="15"/>
-                <w:szCs w:val="15"/>
-              </w:rPr>
-              <w:t>executor</w:t>
-            </w:r>
-            <w:proofErr w:type="spellEnd"/>
-            <w:r>
-              <w:rPr>
-                <w:rFonts w:cs="Helvetica"/>
-                <w:sz w:val="15"/>
-                <w:szCs w:val="15"/>
-              </w:rPr>
-              <w:t>(</w:t>
-            </w:r>
-            <w:proofErr w:type="gramEnd"/>
-            <w:r>
-              <w:rPr>
-                <w:rFonts w:cs="Helvetica"/>
-                <w:sz w:val="15"/>
-                <w:szCs w:val="15"/>
-              </w:rPr>
-              <w:t>):</w:t>
+            <w:r>
+              <w:rPr>
+                <w:rFonts w:cs="Helvetica"/>
+                <w:sz w:val="15"/>
+                <w:szCs w:val="15"/>
+              </w:rPr>
+              <w:t>fetch_command_and_prepare_executor</w:t>
+            </w:r>
+            <w:r>
+              <w:rPr>
+                <w:rFonts w:cs="Helvetica"/>
+                <w:sz w:val="15"/>
+                <w:szCs w:val="15"/>
+              </w:rPr>
+              <w:t>():</w:t>
             </w:r>
             <w:r>
               <w:rPr>
@@ -3633,7 +3078,7 @@
           </w:p>
           <w:p>
             <w:pPr>
-              <w:pStyle w:val="Listeavsnitt"/>
+              <w:pStyle w:val="ListParagraph"/>
               <w:numPr>
                 <w:ilvl w:val="0"/>
                 <w:numId w:val="8"/>
@@ -3658,7 +3103,7 @@
           </w:p>
           <w:p>
             <w:pPr>
-              <w:pStyle w:val="Listeavsnitt"/>
+              <w:pStyle w:val="ListParagraph"/>
               <w:numPr>
                 <w:ilvl w:val="0"/>
                 <w:numId w:val="8"/>
@@ -3683,7 +3128,7 @@
           </w:p>
           <w:p>
             <w:pPr>
-              <w:pStyle w:val="Listeavsnitt"/>
+              <w:pStyle w:val="ListParagraph"/>
               <w:numPr>
                 <w:ilvl w:val="0"/>
                 <w:numId w:val="8"/>
@@ -3703,25 +3148,7 @@
                 <w:sz w:val="15"/>
                 <w:szCs w:val="15"/>
               </w:rPr>
-              <w:t>Log command using ID_CMD_</w:t>
-            </w:r>
-            <w:proofErr w:type="gramStart"/>
-            <w:r>
-              <w:rPr>
-                <w:rFonts w:cs="Helvetica"/>
-                <w:sz w:val="15"/>
-                <w:szCs w:val="15"/>
-              </w:rPr>
-              <w:t>EXECUTOR  (</w:t>
-            </w:r>
-            <w:proofErr w:type="gramEnd"/>
-            <w:r>
-              <w:rPr>
-                <w:rFonts w:cs="Helvetica"/>
-                <w:sz w:val="15"/>
-                <w:szCs w:val="15"/>
-              </w:rPr>
-              <w:t>or Log using ID_CMD_EXECUTOR_WAIT if queue is empty)</w:t>
+              <w:t>Log command using ID_CMD_EXECUTOR  (or Log using ID_CMD_EXECUTOR_WAIT if queue is empty)</w:t>
             </w:r>
           </w:p>
           <w:p>
@@ -3755,7 +3182,7 @@
           </w:p>
           <w:p>
             <w:pPr>
-              <w:pStyle w:val="Listeavsnitt"/>
+              <w:pStyle w:val="ListParagraph"/>
               <w:numPr>
                 <w:ilvl w:val="0"/>
                 <w:numId w:val="8"/>
@@ -3769,41 +3196,13 @@
                 <w:szCs w:val="15"/>
               </w:rPr>
             </w:pPr>
-            <w:proofErr w:type="spellStart"/>
-            <w:r>
-              <w:rPr>
-                <w:rFonts w:cs="Helvetica"/>
-                <w:sz w:val="15"/>
-                <w:szCs w:val="15"/>
-              </w:rPr>
-              <w:t>transaction_info_for_waveview</w:t>
-            </w:r>
-            <w:proofErr w:type="spellEnd"/>
-            <w:r>
-              <w:rPr>
-                <w:rFonts w:cs="Helvetica"/>
-                <w:sz w:val="15"/>
-                <w:szCs w:val="15"/>
-              </w:rPr>
-              <w:t xml:space="preserve"> (from </w:t>
-            </w:r>
-            <w:proofErr w:type="spellStart"/>
-            <w:r>
-              <w:rPr>
-                <w:rFonts w:cs="Helvetica"/>
-                <w:sz w:val="15"/>
-                <w:szCs w:val="15"/>
-              </w:rPr>
-              <w:t>vvc_methods_pkg.vhd</w:t>
-            </w:r>
-            <w:proofErr w:type="spellEnd"/>
-            <w:r>
-              <w:rPr>
-                <w:rFonts w:cs="Helvetica"/>
-                <w:sz w:val="15"/>
-                <w:szCs w:val="15"/>
-              </w:rPr>
-              <w:t xml:space="preserve">) is a shared variable intended for use in a wave-view – to </w:t>
+            <w:r>
+              <w:rPr>
+                <w:rFonts w:cs="Helvetica"/>
+                <w:sz w:val="15"/>
+                <w:szCs w:val="15"/>
+              </w:rPr>
+              <w:t xml:space="preserve">transaction_info_for_waveview (from vvc_methods_pkg.vhd) is a shared variable intended for use in a wave-view – to </w:t>
             </w:r>
             <w:r>
               <w:rPr>
@@ -3835,72 +3234,44 @@
                 <w:sz w:val="15"/>
                 <w:szCs w:val="15"/>
               </w:rPr>
-              <w:t xml:space="preserve"> The </w:t>
-            </w:r>
-            <w:proofErr w:type="spellStart"/>
-            <w:r>
-              <w:rPr>
-                <w:rFonts w:cs="Helvetica"/>
-                <w:sz w:val="15"/>
-                <w:szCs w:val="15"/>
-              </w:rPr>
-              <w:t>pad_string</w:t>
-            </w:r>
-            <w:proofErr w:type="spellEnd"/>
-            <w:r>
-              <w:rPr>
-                <w:rFonts w:cs="Helvetica"/>
-                <w:sz w:val="15"/>
-                <w:szCs w:val="15"/>
-              </w:rPr>
-              <w:t xml:space="preserve"> and </w:t>
-            </w:r>
-            <w:proofErr w:type="spellStart"/>
-            <w:r>
-              <w:rPr>
-                <w:rFonts w:cs="Helvetica"/>
-                <w:sz w:val="15"/>
-                <w:szCs w:val="15"/>
-              </w:rPr>
-              <w:t>to_string</w:t>
-            </w:r>
-            <w:proofErr w:type="spellEnd"/>
-            <w:r>
-              <w:rPr>
-                <w:rFonts w:cs="Helvetica"/>
-                <w:sz w:val="15"/>
-                <w:szCs w:val="15"/>
-              </w:rPr>
-              <w:t xml:space="preserve"> procedures are documented in the UVVM-</w:t>
-            </w:r>
-            <w:proofErr w:type="spellStart"/>
-            <w:r>
-              <w:rPr>
-                <w:rFonts w:cs="Helvetica"/>
-                <w:sz w:val="15"/>
-                <w:szCs w:val="15"/>
-              </w:rPr>
-              <w:t>Util</w:t>
-            </w:r>
-            <w:proofErr w:type="spellEnd"/>
-            <w:r>
-              <w:rPr>
-                <w:rFonts w:cs="Helvetica"/>
-                <w:sz w:val="15"/>
-                <w:szCs w:val="15"/>
-              </w:rPr>
-              <w:t xml:space="preserve"> </w:t>
-            </w:r>
-            <w:proofErr w:type="spellStart"/>
-            <w:r>
-              <w:rPr>
-                <w:rFonts w:cs="Helvetica"/>
-                <w:sz w:val="15"/>
-                <w:szCs w:val="15"/>
-              </w:rPr>
-              <w:t>QuickRef</w:t>
-            </w:r>
-            <w:proofErr w:type="spellEnd"/>
+              <w:t xml:space="preserve"> The pad_string and to_string procedures are documented in the UVVM-Util QuickRef.</w:t>
+            </w:r>
+          </w:p>
+          <w:p>
+            <w:pPr>
+              <w:tabs>
+                <w:tab w:val="left" w:pos="4820"/>
+              </w:tabs>
+              <w:rPr>
+                <w:rFonts w:cs="Helvetica"/>
+                <w:sz w:val="15"/>
+                <w:szCs w:val="15"/>
+              </w:rPr>
+            </w:pPr>
+            <w:r>
+              <w:rPr>
+                <w:rFonts w:cs="Helvetica"/>
+                <w:sz w:val="15"/>
+                <w:szCs w:val="15"/>
+              </w:rPr>
+              <w:t xml:space="preserve">Insert inter </w:t>
+            </w:r>
+            <w:r>
+              <w:rPr>
+                <w:rFonts w:cs="Helvetica"/>
+                <w:sz w:val="15"/>
+                <w:szCs w:val="15"/>
+              </w:rPr>
+              <w:t xml:space="preserve">BFM </w:t>
+            </w:r>
+            <w:r>
+              <w:rPr>
+                <w:rFonts w:cs="Helvetica"/>
+                <w:sz w:val="15"/>
+                <w:szCs w:val="15"/>
+              </w:rPr>
+              <w:t>delay if requested</w:t>
+            </w:r>
             <w:r>
               <w:rPr>
                 <w:rFonts w:cs="Helvetica"/>
@@ -3912,51 +3283,7 @@
           </w:p>
           <w:p>
             <w:pPr>
-              <w:tabs>
-                <w:tab w:val="left" w:pos="4820"/>
-              </w:tabs>
-              <w:rPr>
-                <w:rFonts w:cs="Helvetica"/>
-                <w:sz w:val="15"/>
-                <w:szCs w:val="15"/>
-              </w:rPr>
-            </w:pPr>
-            <w:r>
-              <w:rPr>
-                <w:rFonts w:cs="Helvetica"/>
-                <w:sz w:val="15"/>
-                <w:szCs w:val="15"/>
-              </w:rPr>
-              <w:t xml:space="preserve">Insert inter </w:t>
-            </w:r>
-            <w:r>
-              <w:rPr>
-                <w:rFonts w:cs="Helvetica"/>
-                <w:sz w:val="15"/>
-                <w:szCs w:val="15"/>
-              </w:rPr>
-              <w:t xml:space="preserve">BFM </w:t>
-            </w:r>
-            <w:r>
-              <w:rPr>
-                <w:rFonts w:cs="Helvetica"/>
-                <w:sz w:val="15"/>
-                <w:szCs w:val="15"/>
-              </w:rPr>
-              <w:t>delay if requested</w:t>
-            </w:r>
-            <w:r>
-              <w:rPr>
-                <w:rFonts w:cs="Helvetica"/>
-                <w:sz w:val="15"/>
-                <w:szCs w:val="15"/>
-              </w:rPr>
-              <w:t>.</w:t>
-            </w:r>
-          </w:p>
-          <w:p>
-            <w:pPr>
-              <w:pStyle w:val="Listeavsnitt"/>
+              <w:pStyle w:val="ListParagraph"/>
               <w:numPr>
                 <w:ilvl w:val="0"/>
                 <w:numId w:val="8"/>
@@ -3970,41 +3297,13 @@
                 <w:szCs w:val="15"/>
               </w:rPr>
             </w:pPr>
-            <w:proofErr w:type="spellStart"/>
-            <w:r>
-              <w:rPr>
-                <w:rFonts w:cs="Helvetica"/>
-                <w:sz w:val="15"/>
-                <w:szCs w:val="15"/>
-              </w:rPr>
-              <w:t>insert_inter_bfm_delay_if_</w:t>
-            </w:r>
-            <w:proofErr w:type="gramStart"/>
-            <w:r>
-              <w:rPr>
-                <w:rFonts w:cs="Helvetica"/>
-                <w:sz w:val="15"/>
-                <w:szCs w:val="15"/>
-              </w:rPr>
-              <w:t>requested</w:t>
-            </w:r>
-            <w:proofErr w:type="spellEnd"/>
-            <w:r>
-              <w:rPr>
-                <w:rFonts w:cs="Helvetica"/>
-                <w:sz w:val="15"/>
-                <w:szCs w:val="15"/>
-              </w:rPr>
-              <w:t>(</w:t>
-            </w:r>
-            <w:proofErr w:type="gramEnd"/>
-            <w:r>
-              <w:rPr>
-                <w:rFonts w:cs="Helvetica"/>
-                <w:sz w:val="15"/>
-                <w:szCs w:val="15"/>
-              </w:rPr>
-              <w:t>)</w:t>
+            <w:r>
+              <w:rPr>
+                <w:rFonts w:cs="Helvetica"/>
+                <w:sz w:val="15"/>
+                <w:szCs w:val="15"/>
+              </w:rPr>
+              <w:t>insert_inter_bfm_delay_if_requested()</w:t>
             </w:r>
             <w:r>
               <w:rPr>
@@ -4020,43 +3319,7 @@
                 <w:sz w:val="15"/>
                 <w:szCs w:val="15"/>
               </w:rPr>
-              <w:t xml:space="preserve">Inserts either start-to-start or finish-to-start delay between BFM accesses if this is set in the </w:t>
-            </w:r>
-            <w:proofErr w:type="spellStart"/>
-            <w:r>
-              <w:rPr>
-                <w:rFonts w:cs="Helvetica"/>
-                <w:sz w:val="15"/>
-                <w:szCs w:val="15"/>
-              </w:rPr>
-              <w:t>inter_bfm_delay</w:t>
-            </w:r>
-            <w:proofErr w:type="spellEnd"/>
-            <w:r>
-              <w:rPr>
-                <w:rFonts w:cs="Helvetica"/>
-                <w:sz w:val="15"/>
-                <w:szCs w:val="15"/>
-              </w:rPr>
-              <w:t xml:space="preserve"> parameter in ‘</w:t>
-            </w:r>
-            <w:proofErr w:type="spellStart"/>
-            <w:r>
-              <w:rPr>
-                <w:rFonts w:cs="Helvetica"/>
-                <w:sz w:val="15"/>
-                <w:szCs w:val="15"/>
-              </w:rPr>
-              <w:t>vvc_config</w:t>
-            </w:r>
-            <w:proofErr w:type="spellEnd"/>
-            <w:r>
-              <w:rPr>
-                <w:rFonts w:cs="Helvetica"/>
-                <w:sz w:val="15"/>
-                <w:szCs w:val="15"/>
-              </w:rPr>
-              <w:t>’.</w:t>
+              <w:t>Inserts either start-to-start or finish-to-start delay between BFM accesses if this is set in the inter_bfm_delay parameter in ‘vvc_config’.</w:t>
             </w:r>
             <w:r>
               <w:rPr>
@@ -4109,7 +3372,7 @@
           </w:p>
           <w:p>
             <w:pPr>
-              <w:pStyle w:val="Listeavsnitt"/>
+              <w:pStyle w:val="ListParagraph"/>
               <w:numPr>
                 <w:ilvl w:val="0"/>
                 <w:numId w:val="8"/>
@@ -4131,7 +3394,6 @@
               </w:rPr>
               <w:t xml:space="preserve">If the command currently being processed by the executor is a BFM access, a timestamp will be stored in </w:t>
             </w:r>
-            <w:proofErr w:type="spellStart"/>
             <w:r>
               <w:rPr>
                 <w:rFonts w:cs="Helvetica"/>
@@ -4141,7 +3403,6 @@
               </w:rPr>
               <w:t>v_timestamp_start_of_current_bfm_access</w:t>
             </w:r>
-            <w:proofErr w:type="spellEnd"/>
             <w:r>
               <w:rPr>
                 <w:rFonts w:cs="Helvetica"/>
@@ -4216,7 +3477,7 @@
           </w:p>
           <w:p>
             <w:pPr>
-              <w:pStyle w:val="Listeavsnitt"/>
+              <w:pStyle w:val="ListParagraph"/>
               <w:numPr>
                 <w:ilvl w:val="0"/>
                 <w:numId w:val="8"/>
@@ -4230,7 +3491,6 @@
                 <w:szCs w:val="15"/>
               </w:rPr>
             </w:pPr>
-            <w:proofErr w:type="spellStart"/>
             <w:r>
               <w:rPr>
                 <w:rFonts w:cs="Helvetica"/>
@@ -4240,7 +3500,6 @@
               </w:rPr>
               <w:t>terminate_current_cmd</w:t>
             </w:r>
-            <w:proofErr w:type="spellEnd"/>
             <w:r>
               <w:rPr>
                 <w:rFonts w:cs="Helvetica"/>
@@ -4260,7 +3519,7 @@
           </w:p>
           <w:p>
             <w:pPr>
-              <w:pStyle w:val="Listeavsnitt"/>
+              <w:pStyle w:val="ListParagraph"/>
               <w:numPr>
                 <w:ilvl w:val="0"/>
                 <w:numId w:val="8"/>
@@ -4274,7 +3533,6 @@
                 <w:szCs w:val="15"/>
               </w:rPr>
             </w:pPr>
-            <w:proofErr w:type="spellStart"/>
             <w:r>
               <w:rPr>
                 <w:rFonts w:cs="Helvetica"/>
@@ -4282,9 +3540,8 @@
                 <w:sz w:val="15"/>
                 <w:szCs w:val="15"/>
               </w:rPr>
-              <w:t>store_</w:t>
-            </w:r>
-            <w:proofErr w:type="gramStart"/>
+              <w:t>store_result</w:t>
+            </w:r>
             <w:r>
               <w:rPr>
                 <w:rFonts w:cs="Helvetica"/>
@@ -4292,27 +3549,7 @@
                 <w:sz w:val="15"/>
                 <w:szCs w:val="15"/>
               </w:rPr>
-              <w:t>result</w:t>
-            </w:r>
-            <w:proofErr w:type="spellEnd"/>
-            <w:r>
-              <w:rPr>
-                <w:rFonts w:cs="Helvetica"/>
-                <w:i/>
-                <w:sz w:val="15"/>
-                <w:szCs w:val="15"/>
-              </w:rPr>
-              <w:t>(</w:t>
-            </w:r>
-            <w:proofErr w:type="gramEnd"/>
-            <w:r>
-              <w:rPr>
-                <w:rFonts w:cs="Helvetica"/>
-                <w:i/>
-                <w:sz w:val="15"/>
-                <w:szCs w:val="15"/>
-              </w:rPr>
-              <w:t>)</w:t>
+              <w:t>()</w:t>
             </w:r>
             <w:r>
               <w:rPr>
@@ -4333,7 +3570,7 @@
           </w:p>
           <w:p>
             <w:pPr>
-              <w:pStyle w:val="Listeavsnitt"/>
+              <w:pStyle w:val="ListParagraph"/>
               <w:numPr>
                 <w:ilvl w:val="0"/>
                 <w:numId w:val="8"/>
@@ -4366,7 +3603,7 @@
           </w:p>
           <w:p>
             <w:pPr>
-              <w:pStyle w:val="Listeavsnitt"/>
+              <w:pStyle w:val="ListParagraph"/>
               <w:numPr>
                 <w:ilvl w:val="0"/>
                 <w:numId w:val="8"/>
@@ -4388,7 +3625,6 @@
               </w:rPr>
               <w:t xml:space="preserve">Transaction info can be stored in the </w:t>
             </w:r>
-            <w:proofErr w:type="spellStart"/>
             <w:r>
               <w:rPr>
                 <w:rFonts w:cs="Helvetica"/>
@@ -4396,17 +3632,7 @@
                 <w:sz w:val="15"/>
                 <w:szCs w:val="15"/>
               </w:rPr>
-              <w:t>transaction_info_for_waveview</w:t>
-            </w:r>
-            <w:proofErr w:type="spellEnd"/>
-            <w:r>
-              <w:rPr>
-                <w:rFonts w:cs="Helvetica"/>
-                <w:i/>
-                <w:sz w:val="15"/>
-                <w:szCs w:val="15"/>
-              </w:rPr>
-              <w:t xml:space="preserve"> </w:t>
+              <w:t xml:space="preserve">transaction_info_for_waveview </w:t>
             </w:r>
             <w:r>
               <w:rPr>
@@ -4439,7 +3665,7 @@
           </w:p>
           <w:p>
             <w:pPr>
-              <w:pStyle w:val="Listeavsnitt"/>
+              <w:pStyle w:val="ListParagraph"/>
               <w:numPr>
                 <w:ilvl w:val="0"/>
                 <w:numId w:val="8"/>
@@ -4453,7 +3679,6 @@
                 <w:szCs w:val="15"/>
               </w:rPr>
             </w:pPr>
-            <w:proofErr w:type="spellStart"/>
             <w:r>
               <w:rPr>
                 <w:rFonts w:cs="Helvetica"/>
@@ -4461,9 +3686,16 @@
                 <w:sz w:val="15"/>
                 <w:szCs w:val="15"/>
               </w:rPr>
-              <w:t>v_timestamp_of_last_bfm_access</w:t>
-            </w:r>
-            <w:proofErr w:type="spellEnd"/>
+              <w:t xml:space="preserve">v_timestamp_of_last_bfm_access </w:t>
+            </w:r>
+            <w:r>
+              <w:rPr>
+                <w:rFonts w:cs="Helvetica"/>
+                <w:sz w:val="15"/>
+                <w:szCs w:val="15"/>
+              </w:rPr>
+              <w:t xml:space="preserve">is set to </w:t>
+            </w:r>
             <w:r>
               <w:rPr>
                 <w:rFonts w:cs="Helvetica"/>
@@ -4471,29 +3703,12 @@
                 <w:sz w:val="15"/>
                 <w:szCs w:val="15"/>
               </w:rPr>
-              <w:t xml:space="preserve"> </w:t>
-            </w:r>
-            <w:r>
-              <w:rPr>
-                <w:rFonts w:cs="Helvetica"/>
-                <w:sz w:val="15"/>
-                <w:szCs w:val="15"/>
-              </w:rPr>
-              <w:t xml:space="preserve">is set to </w:t>
-            </w:r>
-            <w:r>
-              <w:rPr>
-                <w:rFonts w:cs="Helvetica"/>
-                <w:i/>
-                <w:sz w:val="15"/>
-                <w:szCs w:val="15"/>
-              </w:rPr>
               <w:t>now</w:t>
             </w:r>
           </w:p>
           <w:p>
             <w:pPr>
-              <w:pStyle w:val="Listeavsnitt"/>
+              <w:pStyle w:val="ListParagraph"/>
               <w:numPr>
                 <w:ilvl w:val="0"/>
                 <w:numId w:val="8"/>
@@ -4507,7 +3722,6 @@
                 <w:szCs w:val="15"/>
               </w:rPr>
             </w:pPr>
-            <w:proofErr w:type="spellStart"/>
             <w:r>
               <w:rPr>
                 <w:rFonts w:cs="Helvetica"/>
@@ -4524,9 +3738,16 @@
                 <w:sz w:val="15"/>
                 <w:szCs w:val="15"/>
               </w:rPr>
-              <w:t>_bfm_</w:t>
-            </w:r>
-            <w:proofErr w:type="gramStart"/>
+              <w:t xml:space="preserve">_bfm_access </w:t>
+            </w:r>
+            <w:r>
+              <w:rPr>
+                <w:rFonts w:cs="Helvetica"/>
+                <w:sz w:val="15"/>
+                <w:szCs w:val="15"/>
+              </w:rPr>
+              <w:t xml:space="preserve"> is set to </w:t>
+            </w:r>
             <w:r>
               <w:rPr>
                 <w:rFonts w:cs="Helvetica"/>
@@ -4534,9 +3755,36 @@
                 <w:sz w:val="15"/>
                 <w:szCs w:val="15"/>
               </w:rPr>
-              <w:t>access</w:t>
-            </w:r>
-            <w:proofErr w:type="spellEnd"/>
+              <w:t>v_timestamp_start_of_current_bfm_access</w:t>
+            </w:r>
+          </w:p>
+          <w:p>
+            <w:pPr>
+              <w:tabs>
+                <w:tab w:val="left" w:pos="4820"/>
+              </w:tabs>
+              <w:rPr>
+                <w:rFonts w:cs="Helvetica"/>
+                <w:sz w:val="15"/>
+                <w:szCs w:val="15"/>
+              </w:rPr>
+            </w:pPr>
+            <w:r>
+              <w:rPr>
+                <w:rFonts w:cs="Helvetica"/>
+                <w:sz w:val="15"/>
+                <w:szCs w:val="15"/>
+              </w:rPr>
+              <w:t>T</w:t>
+            </w:r>
+            <w:r>
+              <w:rPr>
+                <w:rFonts w:cs="Helvetica"/>
+                <w:sz w:val="15"/>
+                <w:szCs w:val="15"/>
+              </w:rPr>
+              <w:t xml:space="preserve">he </w:t>
+            </w:r>
             <w:r>
               <w:rPr>
                 <w:rFonts w:cs="Helvetica"/>
@@ -4544,26 +3792,36 @@
                 <w:sz w:val="15"/>
                 <w:szCs w:val="15"/>
               </w:rPr>
-              <w:t xml:space="preserve"> </w:t>
-            </w:r>
-            <w:r>
-              <w:rPr>
-                <w:rFonts w:cs="Helvetica"/>
-                <w:sz w:val="15"/>
-                <w:szCs w:val="15"/>
-              </w:rPr>
-              <w:t xml:space="preserve"> is</w:t>
-            </w:r>
-            <w:proofErr w:type="gramEnd"/>
-            <w:r>
-              <w:rPr>
-                <w:rFonts w:cs="Helvetica"/>
-                <w:sz w:val="15"/>
-                <w:szCs w:val="15"/>
-              </w:rPr>
-              <w:t xml:space="preserve"> set to </w:t>
-            </w:r>
-            <w:proofErr w:type="spellStart"/>
+              <w:t>terminate_current_cmd</w:t>
+            </w:r>
+            <w:r>
+              <w:rPr>
+                <w:rFonts w:cs="Helvetica"/>
+                <w:sz w:val="15"/>
+                <w:szCs w:val="15"/>
+              </w:rPr>
+              <w:t xml:space="preserve"> flag is reset if it has been active.</w:t>
+            </w:r>
+          </w:p>
+          <w:p>
+            <w:pPr>
+              <w:tabs>
+                <w:tab w:val="left" w:pos="4820"/>
+              </w:tabs>
+              <w:rPr>
+                <w:rFonts w:cs="Helvetica"/>
+                <w:sz w:val="15"/>
+                <w:szCs w:val="15"/>
+              </w:rPr>
+            </w:pPr>
+            <w:r>
+              <w:rPr>
+                <w:rFonts w:cs="Helvetica"/>
+                <w:sz w:val="15"/>
+                <w:szCs w:val="15"/>
+              </w:rPr>
+              <w:t xml:space="preserve">Update the </w:t>
+            </w:r>
             <w:r>
               <w:rPr>
                 <w:rFonts w:cs="Helvetica"/>
@@ -4571,38 +3829,16 @@
                 <w:sz w:val="15"/>
                 <w:szCs w:val="15"/>
               </w:rPr>
-              <w:t>v_timestamp_start_of_current_bfm_access</w:t>
-            </w:r>
-            <w:proofErr w:type="spellEnd"/>
-          </w:p>
-          <w:p>
-            <w:pPr>
-              <w:tabs>
-                <w:tab w:val="left" w:pos="4820"/>
-              </w:tabs>
-              <w:rPr>
-                <w:rFonts w:cs="Helvetica"/>
-                <w:sz w:val="15"/>
-                <w:szCs w:val="15"/>
-              </w:rPr>
-            </w:pPr>
-            <w:r>
-              <w:rPr>
-                <w:rFonts w:cs="Helvetica"/>
-                <w:sz w:val="15"/>
-                <w:szCs w:val="15"/>
-              </w:rPr>
-              <w:t>T</w:t>
-            </w:r>
-            <w:r>
-              <w:rPr>
-                <w:rFonts w:cs="Helvetica"/>
-                <w:sz w:val="15"/>
-                <w:szCs w:val="15"/>
-              </w:rPr>
-              <w:t xml:space="preserve">he </w:t>
-            </w:r>
-            <w:proofErr w:type="spellStart"/>
+              <w:t>last_cmd_idx_executed</w:t>
+            </w:r>
+            <w:r>
+              <w:rPr>
+                <w:rFonts w:cs="Helvetica"/>
+                <w:sz w:val="15"/>
+                <w:szCs w:val="15"/>
+              </w:rPr>
+              <w:t xml:space="preserve"> variable with the current command index, </w:t>
+            </w:r>
             <w:r>
               <w:rPr>
                 <w:rFonts w:cs="Helvetica"/>
@@ -4610,67 +3846,8 @@
                 <w:sz w:val="15"/>
                 <w:szCs w:val="15"/>
               </w:rPr>
-              <w:t>terminate_current_cmd</w:t>
-            </w:r>
-            <w:proofErr w:type="spellEnd"/>
-            <w:r>
-              <w:rPr>
-                <w:rFonts w:cs="Helvetica"/>
-                <w:sz w:val="15"/>
-                <w:szCs w:val="15"/>
-              </w:rPr>
-              <w:t xml:space="preserve"> flag is reset if it has been active.</w:t>
-            </w:r>
-          </w:p>
-          <w:p>
-            <w:pPr>
-              <w:tabs>
-                <w:tab w:val="left" w:pos="4820"/>
-              </w:tabs>
-              <w:rPr>
-                <w:rFonts w:cs="Helvetica"/>
-                <w:sz w:val="15"/>
-                <w:szCs w:val="15"/>
-              </w:rPr>
-            </w:pPr>
-            <w:r>
-              <w:rPr>
-                <w:rFonts w:cs="Helvetica"/>
-                <w:sz w:val="15"/>
-                <w:szCs w:val="15"/>
-              </w:rPr>
-              <w:t xml:space="preserve">Update the </w:t>
-            </w:r>
-            <w:proofErr w:type="spellStart"/>
-            <w:r>
-              <w:rPr>
-                <w:rFonts w:cs="Helvetica"/>
-                <w:i/>
-                <w:sz w:val="15"/>
-                <w:szCs w:val="15"/>
-              </w:rPr>
-              <w:t>last_cmd_idx_executed</w:t>
-            </w:r>
-            <w:proofErr w:type="spellEnd"/>
-            <w:r>
-              <w:rPr>
-                <w:rFonts w:cs="Helvetica"/>
-                <w:sz w:val="15"/>
-                <w:szCs w:val="15"/>
-              </w:rPr>
-              <w:t xml:space="preserve"> variable with the current command index, </w:t>
-            </w:r>
-            <w:proofErr w:type="spellStart"/>
-            <w:r>
-              <w:rPr>
-                <w:rFonts w:cs="Helvetica"/>
-                <w:i/>
-                <w:sz w:val="15"/>
-                <w:szCs w:val="15"/>
-              </w:rPr>
               <w:t>v_cmd.cmd_idx</w:t>
             </w:r>
-            <w:proofErr w:type="spellEnd"/>
             <w:r>
               <w:rPr>
                 <w:rFonts w:cs="Helvetica"/>
@@ -4758,7 +3935,6 @@
               </w:rPr>
               <w:t xml:space="preserve">The command terminator concurrent procedure sets the </w:t>
             </w:r>
-            <w:proofErr w:type="spellStart"/>
             <w:r>
               <w:rPr>
                 <w:rFonts w:cs="Helvetica"/>
@@ -4768,7 +3944,6 @@
               </w:rPr>
               <w:t>is_active</w:t>
             </w:r>
-            <w:proofErr w:type="spellEnd"/>
             <w:r>
               <w:rPr>
                 <w:rFonts w:cs="Helvetica"/>
@@ -4844,7 +4019,7 @@
     </w:p>
     <w:p>
       <w:pPr>
-        <w:pStyle w:val="Overskrift2"/>
+        <w:pStyle w:val="Heading2"/>
         <w:rPr>
           <w:rFonts w:ascii="Helvetica" w:hAnsi="Helvetica" w:cs="Helvetica"/>
         </w:rPr>
@@ -4923,7 +4098,7 @@
     <w:p/>
     <w:p>
       <w:pPr>
-        <w:pStyle w:val="Listeavsnitt"/>
+        <w:pStyle w:val="ListParagraph"/>
         <w:numPr>
           <w:ilvl w:val="0"/>
           <w:numId w:val="7"/>
@@ -4977,56 +4152,34 @@
     </w:p>
     <w:p>
       <w:pPr>
-        <w:pStyle w:val="Listeavsnitt"/>
+        <w:pStyle w:val="ListParagraph"/>
         <w:numPr>
           <w:ilvl w:val="1"/>
           <w:numId w:val="7"/>
         </w:numPr>
       </w:pPr>
-      <w:proofErr w:type="spellStart"/>
       <w:r>
         <w:rPr>
           <w:i/>
         </w:rPr>
-        <w:t>uart_</w:t>
-      </w:r>
-      <w:proofErr w:type="gramStart"/>
+        <w:t>uart_transmit(UART_</w:t>
+      </w:r>
       <w:r>
         <w:rPr>
           <w:i/>
         </w:rPr>
-        <w:t>transmit</w:t>
-      </w:r>
-      <w:proofErr w:type="spellEnd"/>
+        <w:t>T</w:t>
+      </w:r>
       <w:r>
         <w:rPr>
           <w:i/>
         </w:rPr>
-        <w:t>(</w:t>
-      </w:r>
-      <w:proofErr w:type="gramEnd"/>
-      <w:r>
-        <w:rPr>
-          <w:i/>
-        </w:rPr>
-        <w:t>UART_</w:t>
-      </w:r>
-      <w:r>
-        <w:rPr>
-          <w:i/>
-        </w:rPr>
-        <w:t>T</w:t>
-      </w:r>
-      <w:r>
-        <w:rPr>
-          <w:i/>
-        </w:rPr>
         <w:t>X_VVCT,1,…)</w:t>
       </w:r>
     </w:p>
     <w:p>
       <w:pPr>
-        <w:pStyle w:val="Listeavsnitt"/>
+        <w:pStyle w:val="ListParagraph"/>
         <w:numPr>
           <w:ilvl w:val="1"/>
           <w:numId w:val="7"/>
@@ -5035,38 +4188,16 @@
           <w:i/>
         </w:rPr>
       </w:pPr>
-      <w:proofErr w:type="spellStart"/>
       <w:r>
         <w:rPr>
           <w:i/>
         </w:rPr>
-        <w:t>uart_</w:t>
-      </w:r>
-      <w:proofErr w:type="gramStart"/>
-      <w:r>
-        <w:rPr>
-          <w:i/>
-        </w:rPr>
-        <w:t>receive</w:t>
-      </w:r>
-      <w:proofErr w:type="spellEnd"/>
-      <w:r>
-        <w:rPr>
-          <w:i/>
-        </w:rPr>
-        <w:t>(</w:t>
-      </w:r>
-      <w:proofErr w:type="gramEnd"/>
-      <w:r>
-        <w:rPr>
-          <w:i/>
-        </w:rPr>
-        <w:t>UART_RX_VVCT,1,…)</w:t>
-      </w:r>
-    </w:p>
-    <w:p>
-      <w:pPr>
-        <w:pStyle w:val="Listeavsnitt"/>
+        <w:t>uart_receive(UART_RX_VVCT,1,…)</w:t>
+      </w:r>
+    </w:p>
+    <w:p>
+      <w:pPr>
+        <w:pStyle w:val="ListParagraph"/>
         <w:numPr>
           <w:ilvl w:val="0"/>
           <w:numId w:val="7"/>
@@ -5105,7 +4236,7 @@
     </w:p>
     <w:p>
       <w:pPr>
-        <w:pStyle w:val="Listeavsnitt"/>
+        <w:pStyle w:val="ListParagraph"/>
         <w:ind w:left="720"/>
       </w:pPr>
       <w:r>
@@ -5138,44 +4269,22 @@
     </w:p>
     <w:p>
       <w:pPr>
-        <w:pStyle w:val="Listeavsnitt"/>
+        <w:pStyle w:val="ListParagraph"/>
         <w:numPr>
           <w:ilvl w:val="1"/>
           <w:numId w:val="7"/>
         </w:numPr>
       </w:pPr>
-      <w:proofErr w:type="spellStart"/>
       <w:r>
         <w:rPr>
           <w:i/>
         </w:rPr>
-        <w:t>uart_</w:t>
-      </w:r>
-      <w:proofErr w:type="gramStart"/>
-      <w:r>
-        <w:rPr>
-          <w:i/>
-        </w:rPr>
-        <w:t>transmit</w:t>
-      </w:r>
-      <w:proofErr w:type="spellEnd"/>
-      <w:r>
-        <w:rPr>
-          <w:i/>
-        </w:rPr>
-        <w:t>(</w:t>
-      </w:r>
-      <w:proofErr w:type="gramEnd"/>
-      <w:r>
-        <w:rPr>
-          <w:i/>
-        </w:rPr>
-        <w:t>UART_VVCT,1,…)</w:t>
-      </w:r>
-    </w:p>
-    <w:p>
-      <w:pPr>
-        <w:pStyle w:val="Listeavsnitt"/>
+        <w:t>uart_transmit(UART_VVCT,1,…)</w:t>
+      </w:r>
+    </w:p>
+    <w:p>
+      <w:pPr>
+        <w:pStyle w:val="ListParagraph"/>
         <w:numPr>
           <w:ilvl w:val="1"/>
           <w:numId w:val="7"/>
@@ -5184,50 +4293,28 @@
           <w:i/>
         </w:rPr>
       </w:pPr>
-      <w:proofErr w:type="spellStart"/>
       <w:r>
         <w:rPr>
           <w:i/>
         </w:rPr>
-        <w:t>uart_</w:t>
-      </w:r>
-      <w:proofErr w:type="gramStart"/>
+        <w:t>uart_receive(UART_</w:t>
+      </w:r>
       <w:r>
         <w:rPr>
           <w:i/>
         </w:rPr>
-        <w:t>receive</w:t>
-      </w:r>
-      <w:proofErr w:type="spellEnd"/>
+        <w:t>VVCT,2</w:t>
+      </w:r>
       <w:r>
         <w:rPr>
           <w:i/>
         </w:rPr>
-        <w:t>(</w:t>
-      </w:r>
-      <w:proofErr w:type="gramEnd"/>
-      <w:r>
-        <w:rPr>
-          <w:i/>
-        </w:rPr>
-        <w:t>UART_</w:t>
-      </w:r>
-      <w:r>
-        <w:rPr>
-          <w:i/>
-        </w:rPr>
-        <w:t>VVCT,2</w:t>
-      </w:r>
-      <w:r>
-        <w:rPr>
-          <w:i/>
-        </w:rPr>
         <w:t>,…)</w:t>
       </w:r>
     </w:p>
     <w:p>
       <w:pPr>
-        <w:pStyle w:val="Listeavsnitt"/>
+        <w:pStyle w:val="ListParagraph"/>
         <w:numPr>
           <w:ilvl w:val="0"/>
           <w:numId w:val="7"/>
@@ -5268,56 +4355,34 @@
     </w:p>
     <w:p>
       <w:pPr>
-        <w:pStyle w:val="Listeavsnitt"/>
+        <w:pStyle w:val="ListParagraph"/>
         <w:numPr>
           <w:ilvl w:val="1"/>
           <w:numId w:val="7"/>
         </w:numPr>
       </w:pPr>
-      <w:proofErr w:type="spellStart"/>
       <w:r>
         <w:rPr>
           <w:i/>
         </w:rPr>
-        <w:t>uart_</w:t>
-      </w:r>
-      <w:proofErr w:type="gramStart"/>
+        <w:t>uart_transmit(UART_VVCT,</w:t>
+      </w:r>
       <w:r>
         <w:rPr>
           <w:i/>
         </w:rPr>
-        <w:t>transmit</w:t>
-      </w:r>
-      <w:proofErr w:type="spellEnd"/>
+        <w:t>TX,</w:t>
+      </w:r>
       <w:r>
         <w:rPr>
           <w:i/>
         </w:rPr>
-        <w:t>(</w:t>
-      </w:r>
-      <w:proofErr w:type="gramEnd"/>
-      <w:r>
-        <w:rPr>
-          <w:i/>
-        </w:rPr>
-        <w:t>UART_VVCT,</w:t>
-      </w:r>
-      <w:r>
-        <w:rPr>
-          <w:i/>
-        </w:rPr>
-        <w:t>TX,</w:t>
-      </w:r>
-      <w:r>
-        <w:rPr>
-          <w:i/>
-        </w:rPr>
         <w:t>1,…)</w:t>
       </w:r>
     </w:p>
     <w:p>
       <w:pPr>
-        <w:pStyle w:val="Listeavsnitt"/>
+        <w:pStyle w:val="ListParagraph"/>
         <w:numPr>
           <w:ilvl w:val="1"/>
           <w:numId w:val="7"/>
@@ -5326,50 +4391,28 @@
           <w:i/>
         </w:rPr>
       </w:pPr>
-      <w:proofErr w:type="spellStart"/>
       <w:r>
         <w:rPr>
           <w:i/>
         </w:rPr>
-        <w:t>uart_</w:t>
-      </w:r>
-      <w:proofErr w:type="gramStart"/>
+        <w:t>uart_receive(UART_</w:t>
+      </w:r>
       <w:r>
         <w:rPr>
           <w:i/>
         </w:rPr>
-        <w:t>receive</w:t>
-      </w:r>
-      <w:proofErr w:type="spellEnd"/>
+        <w:t>VVCT,RX,1</w:t>
+      </w:r>
       <w:r>
         <w:rPr>
           <w:i/>
         </w:rPr>
-        <w:t>(</w:t>
-      </w:r>
-      <w:proofErr w:type="gramEnd"/>
-      <w:r>
-        <w:rPr>
-          <w:i/>
-        </w:rPr>
-        <w:t>UART_</w:t>
-      </w:r>
-      <w:r>
-        <w:rPr>
-          <w:i/>
-        </w:rPr>
-        <w:t>VVCT,RX,1</w:t>
-      </w:r>
-      <w:r>
-        <w:rPr>
-          <w:i/>
-        </w:rPr>
         <w:t>,…)</w:t>
       </w:r>
     </w:p>
     <w:p>
       <w:pPr>
-        <w:pStyle w:val="Listeavsnitt"/>
+        <w:pStyle w:val="ListParagraph"/>
         <w:numPr>
           <w:ilvl w:val="0"/>
           <w:numId w:val="7"/>
@@ -5394,117 +4437,49 @@
       </w:pPr>
       <w:r>
         <w:lastRenderedPageBreak/>
-        <w:t xml:space="preserve">This approach uses unique VVC implementations for each channel, e.g. in </w:t>
-      </w:r>
-      <w:proofErr w:type="spellStart"/>
-      <w:r>
-        <w:t>uart_rx_vvc.vhd</w:t>
-      </w:r>
-      <w:proofErr w:type="spellEnd"/>
-      <w:r>
-        <w:t xml:space="preserve"> and </w:t>
-      </w:r>
-      <w:proofErr w:type="spellStart"/>
-      <w:r>
-        <w:t>uart_tx_vvc.vhd</w:t>
-      </w:r>
-      <w:proofErr w:type="spellEnd"/>
-      <w:r>
-        <w:t xml:space="preserve">, but they both share the VVC target parameter, UART_VVCT. They both use the GC_CHANNEL generic input to specify their channel, i.e. TX or RX. This is similar to the method described in 3., but with restrictions that ensure that e.g. the UART TX VVC can’t use the UART RX BFM procedures. The included </w:t>
-      </w:r>
-      <w:proofErr w:type="spellStart"/>
-      <w:r>
-        <w:t>bitvis_vip_uart</w:t>
-      </w:r>
-      <w:proofErr w:type="spellEnd"/>
-      <w:r>
-        <w:t xml:space="preserve"> example is implemented with this method. Using this UART VVC would look like:</w:t>
-      </w:r>
-    </w:p>
-    <w:p>
-      <w:pPr>
-        <w:pStyle w:val="Listeavsnitt"/>
+        <w:t>This approach uses unique VVC implementations for each channel, e.g. in uart_rx_vvc.vhd and uart_tx_vvc.vhd, but they both share the VVC target parameter, UART_VVCT. They both use the GC_CHANNEL generic input to specify their channel, i.e. TX or RX. This is similar to the method described in 3., but with restrictions that ensure that e.g. the UART TX VVC can’t use the UART RX BFM procedures. The included bitvis_vip_uart example is implemented with this method. Using this UART VVC would look like:</w:t>
+      </w:r>
+    </w:p>
+    <w:p>
+      <w:pPr>
+        <w:pStyle w:val="ListParagraph"/>
         <w:numPr>
           <w:ilvl w:val="1"/>
           <w:numId w:val="7"/>
         </w:numPr>
       </w:pPr>
-      <w:proofErr w:type="spellStart"/>
       <w:r>
         <w:rPr>
           <w:i/>
         </w:rPr>
-        <w:t>uart_</w:t>
-      </w:r>
-      <w:proofErr w:type="gramStart"/>
+        <w:t>uart_transmit(UART_VVCT,</w:t>
+      </w:r>
       <w:r>
         <w:rPr>
           <w:i/>
         </w:rPr>
-        <w:t>transmit</w:t>
-      </w:r>
-      <w:proofErr w:type="spellEnd"/>
+        <w:t>TX,</w:t>
+      </w:r>
       <w:r>
         <w:rPr>
           <w:i/>
         </w:rPr>
-        <w:t>(</w:t>
-      </w:r>
-      <w:proofErr w:type="gramEnd"/>
-      <w:r>
-        <w:rPr>
-          <w:i/>
-        </w:rPr>
-        <w:t>UART_VVCT,</w:t>
-      </w:r>
-      <w:r>
-        <w:rPr>
-          <w:i/>
-        </w:rPr>
-        <w:t>TX,</w:t>
-      </w:r>
-      <w:r>
-        <w:rPr>
-          <w:i/>
-        </w:rPr>
         <w:t>1,…)</w:t>
       </w:r>
     </w:p>
     <w:p>
       <w:pPr>
-        <w:pStyle w:val="Listeavsnitt"/>
+        <w:pStyle w:val="ListParagraph"/>
         <w:numPr>
           <w:ilvl w:val="1"/>
           <w:numId w:val="7"/>
         </w:numPr>
       </w:pPr>
-      <w:proofErr w:type="spellStart"/>
       <w:r>
         <w:rPr>
           <w:i/>
         </w:rPr>
-        <w:t>uart_</w:t>
-      </w:r>
-      <w:proofErr w:type="gramStart"/>
-      <w:r>
-        <w:rPr>
-          <w:i/>
-        </w:rPr>
-        <w:t>receive</w:t>
-      </w:r>
-      <w:proofErr w:type="spellEnd"/>
-      <w:r>
-        <w:rPr>
-          <w:i/>
-        </w:rPr>
-        <w:t>(</w:t>
-      </w:r>
-      <w:proofErr w:type="gramEnd"/>
-      <w:r>
-        <w:rPr>
-          <w:i/>
-        </w:rPr>
-        <w:t>UART_</w:t>
+        <w:t>uart_receive(UART_</w:t>
       </w:r>
       <w:r>
         <w:rPr>
@@ -5529,31 +4504,7 @@
         </w:rPr>
       </w:pPr>
       <w:r>
-        <w:t xml:space="preserve">When using multiple leaf VVCs it is recommended to use a wrapper architecture to encapsulate the channels. This way, it is possible to instantiate a single VVC rather than each VVC channel individually. For more information about the wrapper architecture, see the </w:t>
-      </w:r>
-      <w:proofErr w:type="spellStart"/>
-      <w:r>
-        <w:t>uart_vvc.vhd</w:t>
-      </w:r>
-      <w:proofErr w:type="spellEnd"/>
-      <w:r>
-        <w:t xml:space="preserve"> example in the </w:t>
-      </w:r>
-      <w:proofErr w:type="spellStart"/>
-      <w:r>
-        <w:t>bitvis_vip_uart</w:t>
-      </w:r>
-      <w:proofErr w:type="spellEnd"/>
-      <w:r>
-        <w:t>/</w:t>
-      </w:r>
-      <w:proofErr w:type="spellStart"/>
-      <w:r>
-        <w:t>src</w:t>
-      </w:r>
-      <w:proofErr w:type="spellEnd"/>
-      <w:r>
-        <w:t>/ directory.</w:t>
+        <w:t>When using multiple leaf VVCs it is recommended to use a wrapper architecture to encapsulate the channels. This way, it is possible to instantiate a single VVC rather than each VVC channel individually. For more information about the wrapper architecture, see the uart_vvc.vhd example in the bitvis_vip_uart/src/ directory.</w:t>
       </w:r>
     </w:p>
     <w:p>
@@ -5576,12 +4527,11 @@
     </w:p>
     <w:p>
       <w:pPr>
-        <w:pStyle w:val="Overskrift1"/>
+        <w:pStyle w:val="Heading1"/>
         <w:rPr>
           <w:rFonts w:ascii="Helvetica" w:hAnsi="Helvetica" w:cs="Helvetica"/>
         </w:rPr>
       </w:pPr>
-      <w:proofErr w:type="spellStart"/>
       <w:r>
         <w:rPr>
           <w:rFonts w:ascii="Helvetica" w:hAnsi="Helvetica" w:cs="Helvetica"/>
@@ -5594,7 +4544,6 @@
         </w:rPr>
         <w:t>.vhd</w:t>
       </w:r>
-      <w:proofErr w:type="spellEnd"/>
     </w:p>
     <w:p/>
     <w:tbl>
@@ -5702,7 +4651,6 @@
                 <w:szCs w:val="16"/>
               </w:rPr>
             </w:pPr>
-            <w:proofErr w:type="spellStart"/>
             <w:r>
               <w:rPr>
                 <w:rFonts w:cs="Helvetica"/>
@@ -5711,7 +4659,6 @@
               </w:rPr>
               <w:t>t_operation</w:t>
             </w:r>
-            <w:proofErr w:type="spellEnd"/>
           </w:p>
         </w:tc>
         <w:tc>
@@ -5754,25 +4701,7 @@
                 <w:sz w:val="15"/>
                 <w:szCs w:val="15"/>
               </w:rPr>
-              <w:t xml:space="preserve">Contains all UVVM common operations, e.g. AWAIT_COMPLETION and ENABLE_LOG_MSG, in addition to the VVC specific operations such as e.g. WRITE and READ. The VVC specific will have to be evaluated and potentially replaced when implementing a new VVC. The </w:t>
-            </w:r>
-            <w:proofErr w:type="spellStart"/>
-            <w:r>
-              <w:rPr>
-                <w:rFonts w:cs="Helvetica"/>
-                <w:sz w:val="15"/>
-                <w:szCs w:val="15"/>
-              </w:rPr>
-              <w:t>t_operation</w:t>
-            </w:r>
-            <w:proofErr w:type="spellEnd"/>
-            <w:r>
-              <w:rPr>
-                <w:rFonts w:cs="Helvetica"/>
-                <w:sz w:val="15"/>
-                <w:szCs w:val="15"/>
-              </w:rPr>
-              <w:t xml:space="preserve"> type is used when relaying commands from the sequencer to the VVC.</w:t>
+              <w:t>Contains all UVVM common operations, e.g. AWAIT_COMPLETION and ENABLE_LOG_MSG, in addition to the VVC specific operations such as e.g. WRITE and READ. The VVC specific will have to be evaluated and potentially replaced when implementing a new VVC. The t_operation type is used when relaying commands from the sequencer to the VVC.</w:t>
             </w:r>
           </w:p>
           <w:p>
@@ -5793,61 +4722,7 @@
                 <w:sz w:val="15"/>
                 <w:szCs w:val="15"/>
               </w:rPr>
-              <w:t xml:space="preserve">The </w:t>
-            </w:r>
-            <w:proofErr w:type="spellStart"/>
-            <w:r>
-              <w:rPr>
-                <w:rFonts w:cs="Helvetica"/>
-                <w:sz w:val="15"/>
-                <w:szCs w:val="15"/>
-              </w:rPr>
-              <w:t>t_operation</w:t>
-            </w:r>
-            <w:proofErr w:type="spellEnd"/>
-            <w:r>
-              <w:rPr>
-                <w:rFonts w:cs="Helvetica"/>
-                <w:sz w:val="15"/>
-                <w:szCs w:val="15"/>
-              </w:rPr>
-              <w:t xml:space="preserve"> type also has its own </w:t>
-            </w:r>
-            <w:proofErr w:type="spellStart"/>
-            <w:r>
-              <w:rPr>
-                <w:rFonts w:cs="Helvetica"/>
-                <w:sz w:val="15"/>
-                <w:szCs w:val="15"/>
-              </w:rPr>
-              <w:t>to_</w:t>
-            </w:r>
-            <w:proofErr w:type="gramStart"/>
-            <w:r>
-              <w:rPr>
-                <w:rFonts w:cs="Helvetica"/>
-                <w:sz w:val="15"/>
-                <w:szCs w:val="15"/>
-              </w:rPr>
-              <w:t>string</w:t>
-            </w:r>
-            <w:proofErr w:type="spellEnd"/>
-            <w:r>
-              <w:rPr>
-                <w:rFonts w:cs="Helvetica"/>
-                <w:sz w:val="15"/>
-                <w:szCs w:val="15"/>
-              </w:rPr>
-              <w:t>(</w:t>
-            </w:r>
-            <w:proofErr w:type="gramEnd"/>
-            <w:r>
-              <w:rPr>
-                <w:rFonts w:cs="Helvetica"/>
-                <w:sz w:val="15"/>
-                <w:szCs w:val="15"/>
-              </w:rPr>
-              <w:t>) function in this package.</w:t>
+              <w:t>The t_operation type also has its own to_string() function in this package.</w:t>
             </w:r>
           </w:p>
           <w:p>
@@ -5887,7 +4762,6 @@
                 <w:szCs w:val="14"/>
               </w:rPr>
             </w:pPr>
-            <w:proofErr w:type="spellStart"/>
             <w:r>
               <w:rPr>
                 <w:rFonts w:cs="Helvetica"/>
@@ -5896,7 +4770,6 @@
               </w:rPr>
               <w:t>t_vvc_cmd_record</w:t>
             </w:r>
-            <w:proofErr w:type="spellEnd"/>
           </w:p>
         </w:tc>
         <w:tc>
@@ -6049,43 +4922,7 @@
                 <w:sz w:val="15"/>
                 <w:szCs w:val="15"/>
               </w:rPr>
-              <w:t xml:space="preserve">The </w:t>
-            </w:r>
-            <w:proofErr w:type="spellStart"/>
-            <w:r>
-              <w:rPr>
-                <w:rFonts w:cs="Helvetica"/>
-                <w:sz w:val="15"/>
-                <w:szCs w:val="15"/>
-              </w:rPr>
-              <w:t>vvc_cmd_pkg.vhd</w:t>
-            </w:r>
-            <w:proofErr w:type="spellEnd"/>
-            <w:r>
-              <w:rPr>
-                <w:rFonts w:cs="Helvetica"/>
-                <w:sz w:val="15"/>
-                <w:szCs w:val="15"/>
-              </w:rPr>
-              <w:t xml:space="preserve"> should contain constants that needs to be set for the entire VVC. In most VVCs this will include the C_VVC_CMD_STRING_MAX_LENGTH which determines the maximum size of </w:t>
-            </w:r>
-            <w:proofErr w:type="spellStart"/>
-            <w:r>
-              <w:rPr>
-                <w:rFonts w:cs="Helvetica"/>
-                <w:sz w:val="15"/>
-                <w:szCs w:val="15"/>
-              </w:rPr>
-              <w:t>msg</w:t>
-            </w:r>
-            <w:proofErr w:type="spellEnd"/>
-            <w:r>
-              <w:rPr>
-                <w:rFonts w:cs="Helvetica"/>
-                <w:sz w:val="15"/>
-                <w:szCs w:val="15"/>
-              </w:rPr>
-              <w:t xml:space="preserve"> variables in the VVC. It is also a good idea to declare constants for maximum VVC data/address bus sizes here. It will be possible to construct VVCs with bus sizes up to and including the sizes declared here.</w:t>
+              <w:t>The vvc_cmd_pkg.vhd should contain constants that needs to be set for the entire VVC. In most VVCs this will include the C_VVC_CMD_STRING_MAX_LENGTH which determines the maximum size of msg variables in the VVC. It is also a good idea to declare constants for maximum VVC data/address bus sizes here. It will be possible to construct VVCs with bus sizes up to and including the sizes declared here.</w:t>
             </w:r>
           </w:p>
           <w:p>
@@ -6177,43 +5014,7 @@
                 <w:sz w:val="15"/>
                 <w:szCs w:val="15"/>
               </w:rPr>
-              <w:t xml:space="preserve">The </w:t>
-            </w:r>
-            <w:proofErr w:type="spellStart"/>
-            <w:r>
-              <w:rPr>
-                <w:rFonts w:cs="Helvetica"/>
-                <w:sz w:val="15"/>
-                <w:szCs w:val="15"/>
-              </w:rPr>
-              <w:t>shared_vvc_cmd</w:t>
-            </w:r>
-            <w:proofErr w:type="spellEnd"/>
-            <w:r>
-              <w:rPr>
-                <w:rFonts w:cs="Helvetica"/>
-                <w:sz w:val="15"/>
-                <w:szCs w:val="15"/>
-              </w:rPr>
-              <w:t xml:space="preserve"> shared variable (type </w:t>
-            </w:r>
-            <w:proofErr w:type="spellStart"/>
-            <w:r>
-              <w:rPr>
-                <w:rFonts w:cs="Helvetica"/>
-                <w:sz w:val="15"/>
-                <w:szCs w:val="15"/>
-              </w:rPr>
-              <w:t>t_vvc_cmd_record</w:t>
-            </w:r>
-            <w:proofErr w:type="spellEnd"/>
-            <w:r>
-              <w:rPr>
-                <w:rFonts w:cs="Helvetica"/>
-                <w:sz w:val="15"/>
-                <w:szCs w:val="15"/>
-              </w:rPr>
-              <w:t>) is used for relaying commands between sequencer methods and the VVC. It is default set to C_VVC_CMD_DEFAULT, which is also declared in this file.</w:t>
+              <w:t>The shared_vvc_cmd shared variable (type t_vvc_cmd_record) is used for relaying commands between sequencer methods and the VVC. It is default set to C_VVC_CMD_DEFAULT, which is also declared in this file.</w:t>
             </w:r>
           </w:p>
           <w:p>
@@ -6259,12 +5060,11 @@
     </w:p>
     <w:p>
       <w:pPr>
-        <w:pStyle w:val="Overskrift1"/>
+        <w:pStyle w:val="Heading1"/>
         <w:rPr>
           <w:rFonts w:ascii="Helvetica" w:hAnsi="Helvetica" w:cs="Helvetica"/>
         </w:rPr>
       </w:pPr>
-      <w:proofErr w:type="spellStart"/>
       <w:r>
         <w:rPr>
           <w:rFonts w:ascii="Helvetica" w:hAnsi="Helvetica" w:cs="Helvetica"/>
@@ -6272,7 +5072,6 @@
         <w:lastRenderedPageBreak/>
         <w:t>vvc_methods_pkg.vhd</w:t>
       </w:r>
-      <w:proofErr w:type="spellEnd"/>
     </w:p>
     <w:p/>
     <w:tbl>
@@ -6430,25 +5229,7 @@
                 <w:sz w:val="15"/>
                 <w:szCs w:val="15"/>
               </w:rPr>
-              <w:t xml:space="preserve">The </w:t>
-            </w:r>
-            <w:proofErr w:type="spellStart"/>
-            <w:r>
-              <w:rPr>
-                <w:rFonts w:cs="Helvetica"/>
-                <w:sz w:val="15"/>
-                <w:szCs w:val="15"/>
-              </w:rPr>
-              <w:t>vvc_methods_pkg</w:t>
-            </w:r>
-            <w:proofErr w:type="spellEnd"/>
-            <w:r>
-              <w:rPr>
-                <w:rFonts w:cs="Helvetica"/>
-                <w:sz w:val="15"/>
-                <w:szCs w:val="15"/>
-              </w:rPr>
-              <w:t xml:space="preserve"> contain constants for </w:t>
+              <w:t xml:space="preserve">The vvc_methods_pkg contain constants for </w:t>
             </w:r>
             <w:r>
               <w:rPr>
@@ -6551,7 +5332,6 @@
               </w:rPr>
               <w:t xml:space="preserve">The &lt;NAME&gt;_VVCT signal (e.g. SBI_VVCT) is the VVC target record signal. The target type </w:t>
             </w:r>
-            <w:proofErr w:type="spellStart"/>
             <w:r>
               <w:rPr>
                 <w:rFonts w:cs="Helvetica"/>
@@ -6559,17 +5339,7 @@
                 <w:sz w:val="15"/>
                 <w:szCs w:val="15"/>
               </w:rPr>
-              <w:t>t_vvc_target_record</w:t>
-            </w:r>
-            <w:proofErr w:type="spellEnd"/>
-            <w:r>
-              <w:rPr>
-                <w:rFonts w:cs="Helvetica"/>
-                <w:i/>
-                <w:sz w:val="15"/>
-                <w:szCs w:val="15"/>
-              </w:rPr>
-              <w:t xml:space="preserve"> </w:t>
+              <w:t xml:space="preserve">t_vvc_target_record </w:t>
             </w:r>
             <w:r>
               <w:rPr>
@@ -6628,7 +5398,6 @@
                 <w:szCs w:val="16"/>
               </w:rPr>
             </w:pPr>
-            <w:proofErr w:type="spellStart"/>
             <w:r>
               <w:rPr>
                 <w:rFonts w:cs="Helvetica"/>
@@ -6637,7 +5406,6 @@
               </w:rPr>
               <w:t>t_vvc_config</w:t>
             </w:r>
-            <w:proofErr w:type="spellEnd"/>
           </w:p>
         </w:tc>
         <w:tc>
@@ -6680,61 +5448,7 @@
                 <w:sz w:val="15"/>
                 <w:szCs w:val="15"/>
               </w:rPr>
-              <w:t xml:space="preserve">This type contains the needed configuration for setting up the VVC and BFM. In Bitvis VVCs the BFM configuration is encapsulated in a </w:t>
-            </w:r>
-            <w:proofErr w:type="spellStart"/>
-            <w:r>
-              <w:rPr>
-                <w:rFonts w:cs="Helvetica"/>
-                <w:sz w:val="15"/>
-                <w:szCs w:val="15"/>
-              </w:rPr>
-              <w:t>bfm_config</w:t>
-            </w:r>
-            <w:proofErr w:type="spellEnd"/>
-            <w:r>
-              <w:rPr>
-                <w:rFonts w:cs="Helvetica"/>
-                <w:sz w:val="15"/>
-                <w:szCs w:val="15"/>
-              </w:rPr>
-              <w:t xml:space="preserve"> record, of type t_&lt;</w:t>
-            </w:r>
-            <w:proofErr w:type="spellStart"/>
-            <w:r>
-              <w:rPr>
-                <w:rFonts w:cs="Helvetica"/>
-                <w:sz w:val="15"/>
-                <w:szCs w:val="15"/>
-              </w:rPr>
-              <w:t>bfm_name</w:t>
-            </w:r>
-            <w:proofErr w:type="spellEnd"/>
-            <w:r>
-              <w:rPr>
-                <w:rFonts w:cs="Helvetica"/>
-                <w:sz w:val="15"/>
-                <w:szCs w:val="15"/>
-              </w:rPr>
-              <w:t>&gt;_</w:t>
-            </w:r>
-            <w:proofErr w:type="spellStart"/>
-            <w:r>
-              <w:rPr>
-                <w:rFonts w:cs="Helvetica"/>
-                <w:sz w:val="15"/>
-                <w:szCs w:val="15"/>
-              </w:rPr>
-              <w:t>bfm_config</w:t>
-            </w:r>
-            <w:proofErr w:type="spellEnd"/>
-            <w:r>
-              <w:rPr>
-                <w:rFonts w:cs="Helvetica"/>
-                <w:sz w:val="15"/>
-                <w:szCs w:val="15"/>
-              </w:rPr>
-              <w:t>. This record is placed in this file and compiled into each VVC since the VVC/BFM configuration will di</w:t>
+              <w:t>This type contains the needed configuration for setting up the VVC and BFM. In Bitvis VVCs the BFM configuration is encapsulated in a bfm_config record, of type t_&lt;bfm_name&gt;_bfm_config. This record is placed in this file and compiled into each VVC since the VVC/BFM configuration will di</w:t>
             </w:r>
             <w:r>
               <w:rPr>
@@ -6755,7 +5469,7 @@
           </w:p>
           <w:p>
             <w:pPr>
-              <w:pStyle w:val="Listeavsnitt"/>
+              <w:pStyle w:val="ListParagraph"/>
               <w:numPr>
                 <w:ilvl w:val="0"/>
                 <w:numId w:val="8"/>
@@ -6770,7 +5484,6 @@
                 <w:szCs w:val="15"/>
               </w:rPr>
             </w:pPr>
-            <w:proofErr w:type="spellStart"/>
             <w:r>
               <w:rPr>
                 <w:rFonts w:cs="Helvetica"/>
@@ -6779,37 +5492,18 @@
               </w:rPr>
               <w:t>inter_bfm_delay</w:t>
             </w:r>
-            <w:proofErr w:type="spellEnd"/>
-            <w:r>
-              <w:rPr>
-                <w:rFonts w:cs="Helvetica"/>
-                <w:sz w:val="15"/>
-                <w:szCs w:val="15"/>
-              </w:rPr>
-              <w:t>: A record containing the potential inter-</w:t>
-            </w:r>
-            <w:proofErr w:type="spellStart"/>
-            <w:r>
-              <w:rPr>
-                <w:rFonts w:cs="Helvetica"/>
-                <w:sz w:val="15"/>
-                <w:szCs w:val="15"/>
-              </w:rPr>
-              <w:t>bfm</w:t>
-            </w:r>
-            <w:proofErr w:type="spellEnd"/>
-            <w:r>
-              <w:rPr>
-                <w:rFonts w:cs="Helvetica"/>
-                <w:sz w:val="15"/>
-                <w:szCs w:val="15"/>
-              </w:rPr>
-              <w:t xml:space="preserve"> delay specifications, e.g. if BFM accesses shall be separated with a given time</w:t>
-            </w:r>
-          </w:p>
-          <w:p>
-            <w:pPr>
-              <w:pStyle w:val="Listeavsnitt"/>
+            <w:r>
+              <w:rPr>
+                <w:rFonts w:cs="Helvetica"/>
+                <w:sz w:val="15"/>
+                <w:szCs w:val="15"/>
+              </w:rPr>
+              <w:t>: A record containing the potential inter-bfm delay specifications, e.g. if BFM accesses shall be separated with a given time</w:t>
+            </w:r>
+          </w:p>
+          <w:p>
+            <w:pPr>
+              <w:pStyle w:val="ListParagraph"/>
               <w:numPr>
                 <w:ilvl w:val="0"/>
                 <w:numId w:val="8"/>
@@ -6824,28 +5518,18 @@
                 <w:szCs w:val="15"/>
               </w:rPr>
             </w:pPr>
-            <w:proofErr w:type="spellStart"/>
-            <w:r>
-              <w:rPr>
-                <w:rFonts w:cs="Helvetica"/>
-                <w:sz w:val="15"/>
-                <w:szCs w:val="15"/>
-              </w:rPr>
-              <w:t>cmd_queue_count</w:t>
-            </w:r>
-            <w:proofErr w:type="spellEnd"/>
-            <w:r>
-              <w:rPr>
-                <w:rFonts w:cs="Helvetica"/>
-                <w:sz w:val="15"/>
-                <w:szCs w:val="15"/>
-              </w:rPr>
-              <w:t>_*: Command queue specifications</w:t>
-            </w:r>
-          </w:p>
-          <w:p>
-            <w:pPr>
-              <w:pStyle w:val="Listeavsnitt"/>
+            <w:r>
+              <w:rPr>
+                <w:rFonts w:cs="Helvetica"/>
+                <w:sz w:val="15"/>
+                <w:szCs w:val="15"/>
+              </w:rPr>
+              <w:t>cmd_queue_count_*: Command queue specifications</w:t>
+            </w:r>
+          </w:p>
+          <w:p>
+            <w:pPr>
+              <w:pStyle w:val="ListParagraph"/>
               <w:numPr>
                 <w:ilvl w:val="0"/>
                 <w:numId w:val="8"/>
@@ -6860,28 +5544,18 @@
                 <w:szCs w:val="15"/>
               </w:rPr>
             </w:pPr>
-            <w:proofErr w:type="spellStart"/>
-            <w:r>
-              <w:rPr>
-                <w:rFonts w:cs="Helvetica"/>
-                <w:sz w:val="15"/>
-                <w:szCs w:val="15"/>
-              </w:rPr>
-              <w:t>msg_id_panel</w:t>
-            </w:r>
-            <w:proofErr w:type="spellEnd"/>
-            <w:r>
-              <w:rPr>
-                <w:rFonts w:cs="Helvetica"/>
-                <w:sz w:val="15"/>
-                <w:szCs w:val="15"/>
-              </w:rPr>
-              <w:t>: The ID panel that the VVC shall use</w:t>
-            </w:r>
-          </w:p>
-          <w:p>
-            <w:pPr>
-              <w:pStyle w:val="Listeavsnitt"/>
+            <w:r>
+              <w:rPr>
+                <w:rFonts w:cs="Helvetica"/>
+                <w:sz w:val="15"/>
+                <w:szCs w:val="15"/>
+              </w:rPr>
+              <w:t>msg_id_panel: The ID panel that the VVC shall use</w:t>
+            </w:r>
+          </w:p>
+          <w:p>
+            <w:pPr>
+              <w:pStyle w:val="ListParagraph"/>
               <w:numPr>
                 <w:ilvl w:val="0"/>
                 <w:numId w:val="8"/>
@@ -6896,23 +5570,13 @@
                 <w:szCs w:val="15"/>
               </w:rPr>
             </w:pPr>
-            <w:proofErr w:type="spellStart"/>
-            <w:r>
-              <w:rPr>
-                <w:rFonts w:cs="Helvetica"/>
-                <w:sz w:val="15"/>
-                <w:szCs w:val="15"/>
-              </w:rPr>
-              <w:t>bfm_config</w:t>
-            </w:r>
-            <w:proofErr w:type="spellEnd"/>
-            <w:r>
-              <w:rPr>
-                <w:rFonts w:cs="Helvetica"/>
-                <w:sz w:val="15"/>
-                <w:szCs w:val="15"/>
-              </w:rPr>
-              <w:t>: A record containing all settings for the BFM, e.g. clock periods, message IDs etc.</w:t>
+            <w:r>
+              <w:rPr>
+                <w:rFonts w:cs="Helvetica"/>
+                <w:sz w:val="15"/>
+                <w:szCs w:val="15"/>
+              </w:rPr>
+              <w:t>bfm_config: A record containing all settings for the BFM, e.g. clock periods, message IDs etc.</w:t>
             </w:r>
           </w:p>
           <w:p>
@@ -6971,25 +5635,7 @@
                 <w:sz w:val="15"/>
                 <w:szCs w:val="15"/>
               </w:rPr>
-              <w:t xml:space="preserve">A shared variable array of </w:t>
-            </w:r>
-            <w:proofErr w:type="spellStart"/>
-            <w:r>
-              <w:rPr>
-                <w:rFonts w:cs="Helvetica"/>
-                <w:sz w:val="15"/>
-                <w:szCs w:val="15"/>
-              </w:rPr>
-              <w:t>t_vvc_config</w:t>
-            </w:r>
-            <w:proofErr w:type="spellEnd"/>
-            <w:r>
-              <w:rPr>
-                <w:rFonts w:cs="Helvetica"/>
-                <w:sz w:val="15"/>
-                <w:szCs w:val="15"/>
-              </w:rPr>
-              <w:t xml:space="preserve"> </w:t>
+              <w:t xml:space="preserve">A shared variable array of t_vvc_config </w:t>
             </w:r>
             <w:r>
               <w:rPr>
@@ -6998,27 +5644,7 @@
                 <w:sz w:val="15"/>
                 <w:szCs w:val="15"/>
               </w:rPr>
-              <w:t>shared_&lt;name&gt;_</w:t>
-            </w:r>
-            <w:proofErr w:type="spellStart"/>
-            <w:r>
-              <w:rPr>
-                <w:rFonts w:cs="Helvetica"/>
-                <w:i/>
-                <w:sz w:val="15"/>
-                <w:szCs w:val="15"/>
-              </w:rPr>
-              <w:t>vvc_config</w:t>
-            </w:r>
-            <w:proofErr w:type="spellEnd"/>
-            <w:r>
-              <w:rPr>
-                <w:rFonts w:cs="Helvetica"/>
-                <w:i/>
-                <w:sz w:val="15"/>
-                <w:szCs w:val="15"/>
-              </w:rPr>
-              <w:t xml:space="preserve"> </w:t>
+              <w:t xml:space="preserve">shared_&lt;name&gt;_vvc_config </w:t>
             </w:r>
             <w:r>
               <w:rPr>
@@ -7069,7 +5695,6 @@
                 <w:szCs w:val="16"/>
               </w:rPr>
             </w:pPr>
-            <w:proofErr w:type="spellStart"/>
             <w:r>
               <w:rPr>
                 <w:rFonts w:cs="Helvetica"/>
@@ -7078,7 +5703,6 @@
               </w:rPr>
               <w:t>t_vvc_status</w:t>
             </w:r>
-            <w:proofErr w:type="spellEnd"/>
           </w:p>
         </w:tc>
         <w:tc>
@@ -7126,7 +5750,7 @@
           </w:p>
           <w:p>
             <w:pPr>
-              <w:pStyle w:val="Listeavsnitt"/>
+              <w:pStyle w:val="ListParagraph"/>
               <w:numPr>
                 <w:ilvl w:val="0"/>
                 <w:numId w:val="8"/>
@@ -7141,28 +5765,18 @@
                 <w:szCs w:val="15"/>
               </w:rPr>
             </w:pPr>
-            <w:proofErr w:type="spellStart"/>
-            <w:r>
-              <w:rPr>
-                <w:rFonts w:cs="Helvetica"/>
-                <w:sz w:val="15"/>
-                <w:szCs w:val="15"/>
-              </w:rPr>
-              <w:t>current_cmd_idx</w:t>
-            </w:r>
-            <w:proofErr w:type="spellEnd"/>
-            <w:r>
-              <w:rPr>
-                <w:rFonts w:cs="Helvetica"/>
-                <w:sz w:val="15"/>
-                <w:szCs w:val="15"/>
-              </w:rPr>
-              <w:t>: The current command index being processed in the executor</w:t>
-            </w:r>
-          </w:p>
-          <w:p>
-            <w:pPr>
-              <w:pStyle w:val="Listeavsnitt"/>
+            <w:r>
+              <w:rPr>
+                <w:rFonts w:cs="Helvetica"/>
+                <w:sz w:val="15"/>
+                <w:szCs w:val="15"/>
+              </w:rPr>
+              <w:t>current_cmd_idx: The current command index being processed in the executor</w:t>
+            </w:r>
+          </w:p>
+          <w:p>
+            <w:pPr>
+              <w:pStyle w:val="ListParagraph"/>
               <w:numPr>
                 <w:ilvl w:val="0"/>
                 <w:numId w:val="8"/>
@@ -7177,28 +5791,18 @@
                 <w:szCs w:val="15"/>
               </w:rPr>
             </w:pPr>
-            <w:proofErr w:type="spellStart"/>
-            <w:r>
-              <w:rPr>
-                <w:rFonts w:cs="Helvetica"/>
-                <w:sz w:val="15"/>
-                <w:szCs w:val="15"/>
-              </w:rPr>
-              <w:t>previous_cmd_idx</w:t>
-            </w:r>
-            <w:proofErr w:type="spellEnd"/>
-            <w:r>
-              <w:rPr>
-                <w:rFonts w:cs="Helvetica"/>
-                <w:sz w:val="15"/>
-                <w:szCs w:val="15"/>
-              </w:rPr>
-              <w:t>: The previous command index being processed in the executor</w:t>
-            </w:r>
-          </w:p>
-          <w:p>
-            <w:pPr>
-              <w:pStyle w:val="Listeavsnitt"/>
+            <w:r>
+              <w:rPr>
+                <w:rFonts w:cs="Helvetica"/>
+                <w:sz w:val="15"/>
+                <w:szCs w:val="15"/>
+              </w:rPr>
+              <w:t>previous_cmd_idx: The previous command index being processed in the executor</w:t>
+            </w:r>
+          </w:p>
+          <w:p>
+            <w:pPr>
+              <w:pStyle w:val="ListParagraph"/>
               <w:numPr>
                 <w:ilvl w:val="0"/>
                 <w:numId w:val="8"/>
@@ -7213,23 +5817,13 @@
                 <w:szCs w:val="15"/>
               </w:rPr>
             </w:pPr>
-            <w:proofErr w:type="spellStart"/>
-            <w:r>
-              <w:rPr>
-                <w:rFonts w:cs="Helvetica"/>
-                <w:sz w:val="15"/>
-                <w:szCs w:val="15"/>
-              </w:rPr>
-              <w:t>pending_cmd_idx</w:t>
-            </w:r>
-            <w:proofErr w:type="spellEnd"/>
-            <w:r>
-              <w:rPr>
-                <w:rFonts w:cs="Helvetica"/>
-                <w:sz w:val="15"/>
-                <w:szCs w:val="15"/>
-              </w:rPr>
-              <w:t>: The number of pending commands to be processed by the executor</w:t>
+            <w:r>
+              <w:rPr>
+                <w:rFonts w:cs="Helvetica"/>
+                <w:sz w:val="15"/>
+                <w:szCs w:val="15"/>
+              </w:rPr>
+              <w:t>pending_cmd_idx: The number of pending commands to be processed by the executor</w:t>
             </w:r>
           </w:p>
           <w:p>
@@ -7288,25 +5882,7 @@
                 <w:sz w:val="15"/>
                 <w:szCs w:val="15"/>
               </w:rPr>
-              <w:t xml:space="preserve">A shared variable array of </w:t>
-            </w:r>
-            <w:proofErr w:type="spellStart"/>
-            <w:r>
-              <w:rPr>
-                <w:rFonts w:cs="Helvetica"/>
-                <w:sz w:val="15"/>
-                <w:szCs w:val="15"/>
-              </w:rPr>
-              <w:t>t_vvc_status</w:t>
-            </w:r>
-            <w:proofErr w:type="spellEnd"/>
-            <w:r>
-              <w:rPr>
-                <w:rFonts w:cs="Helvetica"/>
-                <w:sz w:val="15"/>
-                <w:szCs w:val="15"/>
-              </w:rPr>
-              <w:t xml:space="preserve"> </w:t>
+              <w:t xml:space="preserve">A shared variable array of t_vvc_status </w:t>
             </w:r>
             <w:r>
               <w:rPr>
@@ -7315,19 +5891,8 @@
                 <w:sz w:val="15"/>
                 <w:szCs w:val="15"/>
               </w:rPr>
-              <w:t>shared_&lt;name&gt;_</w:t>
-            </w:r>
-            <w:proofErr w:type="spellStart"/>
-            <w:r>
-              <w:rPr>
-                <w:rFonts w:cs="Helvetica"/>
-                <w:i/>
-                <w:sz w:val="15"/>
-                <w:szCs w:val="15"/>
-              </w:rPr>
-              <w:t>vvc_status</w:t>
-            </w:r>
-            <w:proofErr w:type="spellEnd"/>
+              <w:t>shared_&lt;name&gt;_vvc_status</w:t>
+            </w:r>
             <w:r>
               <w:rPr>
                 <w:rFonts w:cs="Helvetica"/>
@@ -7378,7 +5943,6 @@
                 <w:szCs w:val="16"/>
               </w:rPr>
             </w:pPr>
-            <w:proofErr w:type="spellStart"/>
             <w:r>
               <w:rPr>
                 <w:rFonts w:cs="Helvetica"/>
@@ -7387,7 +5951,6 @@
               </w:rPr>
               <w:t>t_transaction_info_for_waveview</w:t>
             </w:r>
-            <w:proofErr w:type="spellEnd"/>
           </w:p>
         </w:tc>
         <w:tc>
@@ -7431,33 +5994,15 @@
                 <w:sz w:val="15"/>
                 <w:szCs w:val="15"/>
               </w:rPr>
-              <w:t xml:space="preserve">The </w:t>
-            </w:r>
-            <w:proofErr w:type="spellStart"/>
-            <w:r>
-              <w:rPr>
-                <w:rFonts w:cs="Helvetica"/>
-                <w:sz w:val="15"/>
-                <w:szCs w:val="15"/>
-              </w:rPr>
-              <w:t>t_tran</w:t>
-            </w:r>
-            <w:r>
-              <w:rPr>
-                <w:rFonts w:cs="Helvetica"/>
-                <w:sz w:val="15"/>
-                <w:szCs w:val="15"/>
-              </w:rPr>
-              <w:t>saction_info_for_waveview</w:t>
-            </w:r>
-            <w:proofErr w:type="spellEnd"/>
-            <w:r>
-              <w:rPr>
-                <w:rFonts w:cs="Helvetica"/>
-                <w:sz w:val="15"/>
-                <w:szCs w:val="15"/>
-              </w:rPr>
-              <w:t xml:space="preserve"> type</w:t>
+              <w:t>The t_tran</w:t>
+            </w:r>
+            <w:r>
+              <w:rPr>
+                <w:rFonts w:cs="Helvetica"/>
+                <w:sz w:val="15"/>
+                <w:szCs w:val="15"/>
+              </w:rPr>
+              <w:t>saction_info_for_waveview type</w:t>
             </w:r>
             <w:r>
               <w:rPr>
@@ -7473,43 +6018,7 @@
                 <w:sz w:val="15"/>
                 <w:szCs w:val="15"/>
               </w:rPr>
-              <w:t xml:space="preserve">status record to be used in the wave-view. This record should be modified to suit the BFM fields, but it can also contain the VVC field </w:t>
-            </w:r>
-            <w:proofErr w:type="spellStart"/>
-            <w:r>
-              <w:rPr>
-                <w:rFonts w:cs="Helvetica"/>
-                <w:sz w:val="15"/>
-                <w:szCs w:val="15"/>
-              </w:rPr>
-              <w:t>t_operation</w:t>
-            </w:r>
-            <w:proofErr w:type="spellEnd"/>
-            <w:r>
-              <w:rPr>
-                <w:rFonts w:cs="Helvetica"/>
-                <w:sz w:val="15"/>
-                <w:szCs w:val="15"/>
-              </w:rPr>
-              <w:t xml:space="preserve">, which can be updated with the VVC operation currently being processed by the executor. The </w:t>
-            </w:r>
-            <w:proofErr w:type="spellStart"/>
-            <w:r>
-              <w:rPr>
-                <w:rFonts w:cs="Helvetica"/>
-                <w:sz w:val="15"/>
-                <w:szCs w:val="15"/>
-              </w:rPr>
-              <w:t>transaction_info_for_waveview</w:t>
-            </w:r>
-            <w:proofErr w:type="spellEnd"/>
-            <w:r>
-              <w:rPr>
-                <w:rFonts w:cs="Helvetica"/>
-                <w:sz w:val="15"/>
-                <w:szCs w:val="15"/>
-              </w:rPr>
-              <w:t xml:space="preserve"> is meant as a way of improving the readability of wave-views. </w:t>
+              <w:t xml:space="preserve">status record to be used in the wave-view. This record should be modified to suit the BFM fields, but it can also contain the VVC field t_operation, which can be updated with the VVC operation currently being processed by the executor. The transaction_info_for_waveview is meant as a way of improving the readability of wave-views. </w:t>
             </w:r>
           </w:p>
           <w:p>
@@ -7568,25 +6077,7 @@
                 <w:sz w:val="15"/>
                 <w:szCs w:val="15"/>
               </w:rPr>
-              <w:t xml:space="preserve">A shared variable of </w:t>
-            </w:r>
-            <w:proofErr w:type="spellStart"/>
-            <w:r>
-              <w:rPr>
-                <w:rFonts w:cs="Helvetica"/>
-                <w:sz w:val="15"/>
-                <w:szCs w:val="15"/>
-              </w:rPr>
-              <w:t>t_transaction_info_for_waveview</w:t>
-            </w:r>
-            <w:proofErr w:type="spellEnd"/>
-            <w:r>
-              <w:rPr>
-                <w:rFonts w:cs="Helvetica"/>
-                <w:sz w:val="15"/>
-                <w:szCs w:val="15"/>
-              </w:rPr>
-              <w:t xml:space="preserve"> </w:t>
+              <w:t xml:space="preserve">A shared variable of t_transaction_info_for_waveview </w:t>
             </w:r>
             <w:r>
               <w:rPr>
@@ -7595,19 +6086,8 @@
                 <w:sz w:val="15"/>
                 <w:szCs w:val="15"/>
               </w:rPr>
-              <w:t>t_&lt;name&gt;_</w:t>
-            </w:r>
-            <w:proofErr w:type="spellStart"/>
-            <w:r>
-              <w:rPr>
-                <w:rFonts w:cs="Helvetica"/>
-                <w:i/>
-                <w:sz w:val="15"/>
-                <w:szCs w:val="15"/>
-              </w:rPr>
-              <w:t>transaction_info_for_waveview</w:t>
-            </w:r>
-            <w:proofErr w:type="spellEnd"/>
+              <w:t>t_&lt;name&gt;_transaction_info_for_waveview</w:t>
+            </w:r>
             <w:r>
               <w:rPr>
                 <w:rFonts w:cs="Helvetica"/>
@@ -7709,51 +6189,15 @@
                 <w:sz w:val="15"/>
                 <w:szCs w:val="15"/>
               </w:rPr>
-              <w:t xml:space="preserve">The </w:t>
-            </w:r>
-            <w:proofErr w:type="spellStart"/>
-            <w:r>
-              <w:rPr>
-                <w:rFonts w:cs="Helvetica"/>
-                <w:sz w:val="15"/>
-                <w:szCs w:val="15"/>
-              </w:rPr>
-              <w:t>vvc_methods_pkg.vhd</w:t>
-            </w:r>
-            <w:proofErr w:type="spellEnd"/>
-            <w:r>
-              <w:rPr>
-                <w:rFonts w:cs="Helvetica"/>
-                <w:sz w:val="15"/>
-                <w:szCs w:val="15"/>
-              </w:rPr>
-              <w:t xml:space="preserve"> file also contains the VVC procedures that are called from the test bench sequencer. These procedures should reflect the procedures in the BFM, e.g. &lt;name&gt;_write or &lt;name&gt;_receive. </w:t>
-            </w:r>
-            <w:r>
-              <w:rPr>
-                <w:rFonts w:cs="Helvetica"/>
-                <w:sz w:val="15"/>
-                <w:szCs w:val="15"/>
-              </w:rPr>
-              <w:t xml:space="preserve">The parameters of these procedures are mostly up to the user, but it is recommended that the BFM arguments that are rarely altered be placed into the </w:t>
-            </w:r>
-            <w:proofErr w:type="spellStart"/>
-            <w:r>
-              <w:rPr>
-                <w:rFonts w:cs="Helvetica"/>
-                <w:sz w:val="15"/>
-                <w:szCs w:val="15"/>
-              </w:rPr>
-              <w:t>bfm_config</w:t>
-            </w:r>
-            <w:proofErr w:type="spellEnd"/>
-            <w:r>
-              <w:rPr>
-                <w:rFonts w:cs="Helvetica"/>
-                <w:sz w:val="15"/>
-                <w:szCs w:val="15"/>
-              </w:rPr>
-              <w:t xml:space="preserve"> parameter, while the parameters that changes often are used as input arguments.</w:t>
+              <w:t xml:space="preserve">The vvc_methods_pkg.vhd file also contains the VVC procedures that are called from the test bench sequencer. These procedures should reflect the procedures in the BFM, e.g. &lt;name&gt;_write or &lt;name&gt;_receive. </w:t>
+            </w:r>
+            <w:r>
+              <w:rPr>
+                <w:rFonts w:cs="Helvetica"/>
+                <w:sz w:val="15"/>
+                <w:szCs w:val="15"/>
+              </w:rPr>
+              <w:t>The parameters of these procedures are mostly up to the user, but it is recommended that the BFM arguments that are rarely altered be placed into the bfm_config parameter, while the parameters that changes often are used as input arguments.</w:t>
             </w:r>
           </w:p>
           <w:p>
@@ -7792,7 +6236,7 @@
           </w:p>
           <w:p>
             <w:pPr>
-              <w:pStyle w:val="Listeavsnitt"/>
+              <w:pStyle w:val="ListParagraph"/>
               <w:numPr>
                 <w:ilvl w:val="0"/>
                 <w:numId w:val="8"/>
@@ -7816,72 +6260,12 @@
                 <w:szCs w:val="15"/>
               </w:rPr>
               <w:lastRenderedPageBreak/>
-              <w:t xml:space="preserve">signal </w:t>
-            </w:r>
-            <w:proofErr w:type="gramStart"/>
-            <w:r>
-              <w:rPr>
-                <w:rFonts w:cs="Helvetica"/>
-                <w:i/>
-                <w:sz w:val="15"/>
-                <w:szCs w:val="15"/>
-              </w:rPr>
-              <w:t>VVCT :</w:t>
-            </w:r>
-            <w:proofErr w:type="gramEnd"/>
-            <w:r>
-              <w:rPr>
-                <w:rFonts w:cs="Helvetica"/>
-                <w:i/>
-                <w:sz w:val="15"/>
-                <w:szCs w:val="15"/>
-              </w:rPr>
-              <w:t xml:space="preserve"> </w:t>
-            </w:r>
-            <w:proofErr w:type="spellStart"/>
-            <w:r>
-              <w:rPr>
-                <w:rFonts w:cs="Helvetica"/>
-                <w:i/>
-                <w:sz w:val="15"/>
-                <w:szCs w:val="15"/>
-              </w:rPr>
-              <w:t>inout</w:t>
-            </w:r>
-            <w:proofErr w:type="spellEnd"/>
-            <w:r>
-              <w:rPr>
-                <w:rFonts w:cs="Helvetica"/>
-                <w:i/>
-                <w:sz w:val="15"/>
-                <w:szCs w:val="15"/>
-              </w:rPr>
-              <w:t xml:space="preserve"> </w:t>
-            </w:r>
-            <w:proofErr w:type="spellStart"/>
-            <w:r>
-              <w:rPr>
-                <w:rFonts w:cs="Helvetica"/>
-                <w:i/>
-                <w:sz w:val="15"/>
-                <w:szCs w:val="15"/>
-              </w:rPr>
-              <w:t>t_vvc_target_record</w:t>
-            </w:r>
-            <w:proofErr w:type="spellEnd"/>
-            <w:r>
-              <w:rPr>
-                <w:rFonts w:cs="Helvetica"/>
-                <w:i/>
-                <w:sz w:val="15"/>
-                <w:szCs w:val="15"/>
-              </w:rPr>
-              <w:t>;</w:t>
-            </w:r>
-          </w:p>
-          <w:p>
-            <w:pPr>
-              <w:pStyle w:val="Listeavsnitt"/>
+              <w:t>signal VVCT : inout t_vvc_target_record;</w:t>
+            </w:r>
+          </w:p>
+          <w:p>
+            <w:pPr>
+              <w:pStyle w:val="ListParagraph"/>
               <w:numPr>
                 <w:ilvl w:val="0"/>
                 <w:numId w:val="8"/>
@@ -7904,52 +6288,12 @@
                 <w:sz w:val="15"/>
                 <w:szCs w:val="15"/>
               </w:rPr>
-              <w:t xml:space="preserve">constant </w:t>
-            </w:r>
-            <w:proofErr w:type="spellStart"/>
-            <w:r>
-              <w:rPr>
-                <w:rFonts w:cs="Helvetica"/>
-                <w:i/>
-                <w:sz w:val="15"/>
-                <w:szCs w:val="15"/>
-              </w:rPr>
-              <w:t>vvc_instance_</w:t>
-            </w:r>
-            <w:proofErr w:type="gramStart"/>
-            <w:r>
-              <w:rPr>
-                <w:rFonts w:cs="Helvetica"/>
-                <w:i/>
-                <w:sz w:val="15"/>
-                <w:szCs w:val="15"/>
-              </w:rPr>
-              <w:t>idx</w:t>
-            </w:r>
-            <w:proofErr w:type="spellEnd"/>
-            <w:r>
-              <w:rPr>
-                <w:rFonts w:cs="Helvetica"/>
-                <w:i/>
-                <w:sz w:val="15"/>
-                <w:szCs w:val="15"/>
-              </w:rPr>
-              <w:t xml:space="preserve"> :</w:t>
-            </w:r>
-            <w:proofErr w:type="gramEnd"/>
-            <w:r>
-              <w:rPr>
-                <w:rFonts w:cs="Helvetica"/>
-                <w:i/>
-                <w:sz w:val="15"/>
-                <w:szCs w:val="15"/>
-              </w:rPr>
-              <w:t xml:space="preserve"> in integer;</w:t>
-            </w:r>
-          </w:p>
-          <w:p>
-            <w:pPr>
-              <w:pStyle w:val="Listeavsnitt"/>
+              <w:t>constant vvc_instance_idx : in integer;</w:t>
+            </w:r>
+          </w:p>
+          <w:p>
+            <w:pPr>
+              <w:pStyle w:val="ListParagraph"/>
               <w:numPr>
                 <w:ilvl w:val="0"/>
                 <w:numId w:val="8"/>
@@ -7972,47 +6316,7 @@
                 <w:sz w:val="15"/>
                 <w:szCs w:val="15"/>
               </w:rPr>
-              <w:t xml:space="preserve">constant </w:t>
-            </w:r>
-            <w:proofErr w:type="gramStart"/>
-            <w:r>
-              <w:rPr>
-                <w:rFonts w:cs="Helvetica"/>
-                <w:i/>
-                <w:sz w:val="15"/>
-                <w:szCs w:val="15"/>
-              </w:rPr>
-              <w:t>channel :</w:t>
-            </w:r>
-            <w:proofErr w:type="gramEnd"/>
-            <w:r>
-              <w:rPr>
-                <w:rFonts w:cs="Helvetica"/>
-                <w:i/>
-                <w:sz w:val="15"/>
-                <w:szCs w:val="15"/>
-              </w:rPr>
-              <w:t xml:space="preserve"> in </w:t>
-            </w:r>
-            <w:proofErr w:type="spellStart"/>
-            <w:r>
-              <w:rPr>
-                <w:rFonts w:cs="Helvetica"/>
-                <w:i/>
-                <w:sz w:val="15"/>
-                <w:szCs w:val="15"/>
-              </w:rPr>
-              <w:t>t_channel</w:t>
-            </w:r>
-            <w:proofErr w:type="spellEnd"/>
-            <w:r>
-              <w:rPr>
-                <w:rFonts w:cs="Helvetica"/>
-                <w:i/>
-                <w:sz w:val="15"/>
-                <w:szCs w:val="15"/>
-              </w:rPr>
-              <w:t>; -- Only if the VVC is multi-channel.</w:t>
+              <w:t>constant channel : in t_channel; -- Only if the VVC is multi-channel.</w:t>
             </w:r>
           </w:p>
           <w:p>
@@ -8051,7 +6355,7 @@
           </w:p>
           <w:p>
             <w:pPr>
-              <w:pStyle w:val="Listeavsnitt"/>
+              <w:pStyle w:val="ListParagraph"/>
               <w:numPr>
                 <w:ilvl w:val="0"/>
                 <w:numId w:val="10"/>
@@ -8072,25 +6376,7 @@
                 <w:sz w:val="15"/>
                 <w:szCs w:val="15"/>
               </w:rPr>
-              <w:t xml:space="preserve">First, the </w:t>
-            </w:r>
-            <w:proofErr w:type="spellStart"/>
-            <w:r>
-              <w:rPr>
-                <w:rFonts w:cs="Helvetica"/>
-                <w:sz w:val="15"/>
-                <w:szCs w:val="15"/>
-              </w:rPr>
-              <w:t>shared_vvc_cmd</w:t>
-            </w:r>
-            <w:proofErr w:type="spellEnd"/>
-            <w:r>
-              <w:rPr>
-                <w:rFonts w:cs="Helvetica"/>
-                <w:sz w:val="15"/>
-                <w:szCs w:val="15"/>
-              </w:rPr>
-              <w:t xml:space="preserve"> record is</w:t>
+              <w:t>First, the shared_vvc_cmd record is</w:t>
             </w:r>
             <w:r>
               <w:rPr>
@@ -8103,7 +6389,7 @@
           </w:p>
           <w:p>
             <w:pPr>
-              <w:pStyle w:val="Listeavsnitt"/>
+              <w:pStyle w:val="ListParagraph"/>
               <w:numPr>
                 <w:ilvl w:val="0"/>
                 <w:numId w:val="10"/>
@@ -8126,46 +6412,26 @@
               </w:rPr>
               <w:t xml:space="preserve">The general VVC fields (e.g. name and instance index) are set using the UVVM method </w:t>
             </w:r>
-            <w:proofErr w:type="spellStart"/>
-            <w:r>
-              <w:rPr>
-                <w:rFonts w:cs="Helvetica"/>
-                <w:sz w:val="15"/>
-                <w:szCs w:val="15"/>
-              </w:rPr>
-              <w:t>set_general_target_and_command_</w:t>
-            </w:r>
-            <w:proofErr w:type="gramStart"/>
-            <w:r>
-              <w:rPr>
-                <w:rFonts w:cs="Helvetica"/>
-                <w:sz w:val="15"/>
-                <w:szCs w:val="15"/>
-              </w:rPr>
-              <w:t>fields</w:t>
-            </w:r>
-            <w:proofErr w:type="spellEnd"/>
-            <w:r>
-              <w:rPr>
-                <w:rFonts w:cs="Helvetica"/>
-                <w:sz w:val="15"/>
-                <w:szCs w:val="15"/>
-              </w:rPr>
-              <w:t>(</w:t>
-            </w:r>
-            <w:proofErr w:type="gramEnd"/>
-            <w:r>
-              <w:rPr>
-                <w:rFonts w:cs="Helvetica"/>
-                <w:sz w:val="15"/>
-                <w:szCs w:val="15"/>
-              </w:rPr>
-              <w:t>)</w:t>
-            </w:r>
-          </w:p>
-          <w:p>
-            <w:pPr>
-              <w:pStyle w:val="Listeavsnitt"/>
+            <w:r>
+              <w:rPr>
+                <w:rFonts w:cs="Helvetica"/>
+                <w:sz w:val="15"/>
+                <w:szCs w:val="15"/>
+              </w:rPr>
+              <w:t>set_general_target_and_command_fields</w:t>
+            </w:r>
+            <w:r>
+              <w:rPr>
+                <w:rFonts w:cs="Helvetica"/>
+                <w:sz w:val="15"/>
+                <w:szCs w:val="15"/>
+              </w:rPr>
+              <w:t>()</w:t>
+            </w:r>
+          </w:p>
+          <w:p>
+            <w:pPr>
+              <w:pStyle w:val="ListParagraph"/>
               <w:numPr>
                 <w:ilvl w:val="0"/>
                 <w:numId w:val="10"/>
@@ -8186,30 +6452,12 @@
                 <w:sz w:val="15"/>
                 <w:szCs w:val="15"/>
               </w:rPr>
-              <w:t xml:space="preserve">The VVC specific fields are set in the </w:t>
-            </w:r>
-            <w:proofErr w:type="spellStart"/>
-            <w:r>
-              <w:rPr>
-                <w:rFonts w:cs="Helvetica"/>
-                <w:sz w:val="15"/>
-                <w:szCs w:val="15"/>
-              </w:rPr>
-              <w:t>shared_vvc_cmd</w:t>
-            </w:r>
-            <w:proofErr w:type="spellEnd"/>
-            <w:r>
-              <w:rPr>
-                <w:rFonts w:cs="Helvetica"/>
-                <w:sz w:val="15"/>
-                <w:szCs w:val="15"/>
-              </w:rPr>
-              <w:t xml:space="preserve"> shared variable. This means e.g. address and data fields.</w:t>
-            </w:r>
-          </w:p>
-          <w:p>
-            <w:pPr>
-              <w:pStyle w:val="Listeavsnitt"/>
+              <w:t>The VVC specific fields are set in the shared_vvc_cmd shared variable. This means e.g. address and data fields.</w:t>
+            </w:r>
+          </w:p>
+          <w:p>
+            <w:pPr>
+              <w:pStyle w:val="ListParagraph"/>
               <w:numPr>
                 <w:ilvl w:val="0"/>
                 <w:numId w:val="10"/>
@@ -8233,7 +6481,6 @@
               </w:rPr>
               <w:t xml:space="preserve">The command is sent to all VVCs using the UVVM method </w:t>
             </w:r>
-            <w:proofErr w:type="spellStart"/>
             <w:r>
               <w:rPr>
                 <w:rFonts w:cs="Helvetica"/>
@@ -8241,17 +6488,7 @@
                 <w:sz w:val="15"/>
                 <w:szCs w:val="15"/>
               </w:rPr>
-              <w:t>send_command_to_vvc</w:t>
-            </w:r>
-            <w:proofErr w:type="spellEnd"/>
-            <w:r>
-              <w:rPr>
-                <w:rFonts w:cs="Helvetica"/>
-                <w:i/>
-                <w:sz w:val="15"/>
-                <w:szCs w:val="15"/>
-              </w:rPr>
-              <w:t>(VVCT)</w:t>
+              <w:t>send_command_to_vvc(VVCT)</w:t>
             </w:r>
           </w:p>
           <w:p>
@@ -8302,16 +6539,296 @@
     </w:p>
     <w:p>
       <w:pPr>
-        <w:rPr>
-          <w:rFonts w:ascii="Verdana" w:hAnsi="Verdana"/>
+        <w:pStyle w:val="Heading1"/>
+        <w:rPr>
+          <w:rFonts w:ascii="Helvetica" w:hAnsi="Helvetica" w:cs="Helvetica"/>
+        </w:rPr>
+      </w:pPr>
+      <w:r>
+        <w:rPr>
+          <w:rFonts w:ascii="Helvetica" w:hAnsi="Helvetica" w:cs="Helvetica"/>
+        </w:rPr>
+        <w:t>vvc_context.vhd</w:t>
+      </w:r>
+    </w:p>
+    <w:p/>
+    <w:p>
+      <w:r>
+        <w:t>This file contains all the necessary packages that are used when simulating a VVC.</w:t>
+      </w:r>
+      <w:r>
+        <w:t xml:space="preserve"> When adding a VVC to a testbench, the user only needs to add the following lines in the header:</w:t>
+      </w:r>
+    </w:p>
+    <w:p>
+      <w:pPr>
+        <w:rPr>
+          <w:i/>
+          <w:iCs/>
+        </w:rPr>
+      </w:pPr>
+      <w:r>
+        <w:rPr>
+          <w:i/>
+          <w:iCs/>
+        </w:rPr>
+        <w:tab/>
+      </w:r>
+      <w:r>
+        <w:rPr>
+          <w:i/>
+          <w:iCs/>
+        </w:rPr>
+        <w:t>library bitvis_vip_</w:t>
+      </w:r>
+      <w:r>
+        <w:rPr>
+          <w:i/>
+          <w:iCs/>
+        </w:rPr>
+        <w:t>&lt;name&gt;</w:t>
+      </w:r>
+      <w:r>
+        <w:rPr>
+          <w:i/>
+          <w:iCs/>
+        </w:rPr>
+        <w:t>;</w:t>
+      </w:r>
+    </w:p>
+    <w:p>
+      <w:pPr>
+        <w:rPr>
+          <w:i/>
+          <w:iCs/>
+        </w:rPr>
+      </w:pPr>
+      <w:r>
+        <w:rPr>
+          <w:i/>
+          <w:iCs/>
+        </w:rPr>
+        <w:tab/>
+      </w:r>
+      <w:r>
+        <w:rPr>
+          <w:i/>
+          <w:iCs/>
+        </w:rPr>
+        <w:t>context bitvis_vip_</w:t>
+      </w:r>
+      <w:r>
+        <w:rPr>
+          <w:i/>
+          <w:iCs/>
+        </w:rPr>
+        <w:t>&lt;name&gt;</w:t>
+      </w:r>
+      <w:r>
+        <w:rPr>
+          <w:i/>
+          <w:iCs/>
+        </w:rPr>
+        <w:t>.vvc_context;</w:t>
+      </w:r>
+    </w:p>
+    <w:p/>
+    <w:p>
+      <w:r>
+        <w:t xml:space="preserve">The </w:t>
+      </w:r>
+      <w:r>
+        <w:t xml:space="preserve">generated file </w:t>
+      </w:r>
+      <w:r>
+        <w:t>from</w:t>
+      </w:r>
+      <w:r>
+        <w:t xml:space="preserve"> the </w:t>
+      </w:r>
+      <w:r>
+        <w:rPr>
+          <w:i/>
+          <w:iCs/>
+        </w:rPr>
+        <w:t>vvc_generator</w:t>
+      </w:r>
+      <w:r>
+        <w:t xml:space="preserve"> script </w:t>
+      </w:r>
+      <w:r>
+        <w:t>has</w:t>
+      </w:r>
+      <w:r>
+        <w:t xml:space="preserve"> the following as default:</w:t>
+      </w:r>
+    </w:p>
+    <w:p>
+      <w:pPr>
+        <w:pStyle w:val="ListParagraph"/>
+        <w:numPr>
+          <w:ilvl w:val="0"/>
+          <w:numId w:val="12"/>
+        </w:numPr>
+        <w:rPr>
           <w:b/>
-          <w:kern w:val="28"/>
-        </w:rPr>
-      </w:pPr>
-    </w:p>
-    <w:p>
-      <w:pPr>
-        <w:pStyle w:val="Overskrift1"/>
+          <w:bCs/>
+        </w:rPr>
+      </w:pPr>
+      <w:r>
+        <w:rPr>
+          <w:b/>
+          <w:bCs/>
+        </w:rPr>
+        <w:t>transaction_pkg.all</w:t>
+      </w:r>
+    </w:p>
+    <w:p>
+      <w:pPr>
+        <w:pStyle w:val="ListParagraph"/>
+        <w:numPr>
+          <w:ilvl w:val="0"/>
+          <w:numId w:val="12"/>
+        </w:numPr>
+        <w:rPr>
+          <w:b/>
+          <w:bCs/>
+        </w:rPr>
+      </w:pPr>
+      <w:r>
+        <w:rPr>
+          <w:b/>
+          <w:bCs/>
+        </w:rPr>
+        <w:t>vvc_methods_pkg.all</w:t>
+      </w:r>
+    </w:p>
+    <w:p>
+      <w:pPr>
+        <w:pStyle w:val="ListParagraph"/>
+        <w:numPr>
+          <w:ilvl w:val="0"/>
+          <w:numId w:val="12"/>
+        </w:numPr>
+        <w:rPr>
+          <w:b/>
+          <w:bCs/>
+        </w:rPr>
+      </w:pPr>
+      <w:r>
+        <w:rPr>
+          <w:b/>
+          <w:bCs/>
+        </w:rPr>
+        <w:t>td_vvc_framework_common_methods_pkg.all</w:t>
+      </w:r>
+    </w:p>
+    <w:p>
+      <w:pPr>
+        <w:pStyle w:val="ListParagraph"/>
+        <w:numPr>
+          <w:ilvl w:val="0"/>
+          <w:numId w:val="12"/>
+        </w:numPr>
+      </w:pPr>
+      <w:r>
+        <w:rPr>
+          <w:b/>
+          <w:bCs/>
+        </w:rPr>
+        <w:t>&lt;name&gt;_bfm_pkg.t_&lt;name&gt;_if</w:t>
+      </w:r>
+      <w:r>
+        <w:t xml:space="preserve">  </w:t>
+      </w:r>
+      <w:r>
+        <w:sym w:font="Wingdings" w:char="F0E0"/>
+      </w:r>
+      <w:r>
+        <w:t xml:space="preserve"> BFM interface type (remove if not used)</w:t>
+      </w:r>
+    </w:p>
+    <w:p>
+      <w:pPr>
+        <w:pStyle w:val="ListParagraph"/>
+        <w:numPr>
+          <w:ilvl w:val="0"/>
+          <w:numId w:val="12"/>
+        </w:numPr>
+      </w:pPr>
+      <w:r>
+        <w:rPr>
+          <w:b/>
+          <w:bCs/>
+        </w:rPr>
+        <w:t>&lt;name&gt;_bfm_pkg.</w:t>
+      </w:r>
+      <w:r>
+        <w:rPr>
+          <w:b/>
+          <w:bCs/>
+        </w:rPr>
+        <w:t>t_&lt;name&gt;_bfm_config</w:t>
+      </w:r>
+      <w:r>
+        <w:t xml:space="preserve"> </w:t>
+      </w:r>
+      <w:r>
+        <w:sym w:font="Wingdings" w:char="F0E0"/>
+      </w:r>
+      <w:r>
+        <w:t xml:space="preserve"> BFM configuration type</w:t>
+      </w:r>
+    </w:p>
+    <w:p>
+      <w:pPr>
+        <w:pStyle w:val="ListParagraph"/>
+        <w:numPr>
+          <w:ilvl w:val="0"/>
+          <w:numId w:val="12"/>
+        </w:numPr>
+      </w:pPr>
+      <w:r>
+        <w:t>&lt;</w:t>
+      </w:r>
+      <w:r>
+        <w:rPr>
+          <w:b/>
+          <w:bCs/>
+        </w:rPr>
+        <w:t>name&gt;_bfm_pkg.</w:t>
+      </w:r>
+      <w:r>
+        <w:rPr>
+          <w:b/>
+          <w:bCs/>
+        </w:rPr>
+        <w:t>C_&lt;name&gt;_CONFIG_DEFAULT</w:t>
+      </w:r>
+      <w:r>
+        <w:t xml:space="preserve"> </w:t>
+      </w:r>
+      <w:r>
+        <w:sym w:font="Wingdings" w:char="F0E0"/>
+      </w:r>
+      <w:r>
+        <w:t xml:space="preserve"> BFM default configuration</w:t>
+      </w:r>
+      <w:r>
+        <w:t xml:space="preserve"> constant</w:t>
+      </w:r>
+      <w:bookmarkStart w:id="0" w:name="_GoBack"/>
+      <w:bookmarkEnd w:id="0"/>
+    </w:p>
+    <w:p/>
+    <w:p>
+      <w:r>
+        <w:t>Additional types or constants can be added if needed.</w:t>
+      </w:r>
+    </w:p>
+    <w:p>
+      <w:pPr>
+        <w:pStyle w:val="Heading1"/>
         <w:rPr>
           <w:rFonts w:ascii="Helvetica" w:hAnsi="Helvetica" w:cs="Helvetica"/>
         </w:rPr>
@@ -8328,122 +6845,81 @@
       <w:r>
         <w:t xml:space="preserve">There are no firm restrictions of how to implement the BFM in order for the VVC to function, but if the VVC generated with the </w:t>
       </w:r>
-      <w:proofErr w:type="spellStart"/>
       <w:r>
         <w:rPr>
           <w:i/>
         </w:rPr>
         <w:t>vvc_generator</w:t>
       </w:r>
-      <w:proofErr w:type="spellEnd"/>
       <w:r>
         <w:t xml:space="preserve"> script is to work out of the box, it is necessary to have some components in the BFM:</w:t>
       </w:r>
     </w:p>
     <w:p>
       <w:pPr>
-        <w:pStyle w:val="Listeavsnitt"/>
+        <w:pStyle w:val="ListParagraph"/>
         <w:numPr>
           <w:ilvl w:val="0"/>
           <w:numId w:val="8"/>
         </w:numPr>
       </w:pPr>
       <w:r>
-        <w:t>The BFM needs to be called &lt;name&gt;_</w:t>
-      </w:r>
-      <w:proofErr w:type="spellStart"/>
-      <w:r>
-        <w:t>bfm_pkg.vhd</w:t>
-      </w:r>
-      <w:proofErr w:type="spellEnd"/>
-      <w:r>
-        <w:t>. If this is not the case, the package use clauses in each of the VVC files needs to be altered.</w:t>
-      </w:r>
-    </w:p>
-    <w:p>
-      <w:pPr>
-        <w:pStyle w:val="Listeavsnitt"/>
+        <w:t>The BFM needs to be called &lt;name&gt;_bfm_pkg.vhd. If this is not the case, the package use clauses in each of the VVC files needs to be altered.</w:t>
+      </w:r>
+    </w:p>
+    <w:p>
+      <w:pPr>
+        <w:pStyle w:val="ListParagraph"/>
         <w:numPr>
           <w:ilvl w:val="0"/>
           <w:numId w:val="8"/>
         </w:numPr>
       </w:pPr>
       <w:r>
-        <w:t xml:space="preserve">The BFM needs to contain a </w:t>
-      </w:r>
-      <w:proofErr w:type="spellStart"/>
-      <w:r>
-        <w:t>bfm_config</w:t>
-      </w:r>
-      <w:proofErr w:type="spellEnd"/>
-      <w:r>
-        <w:t xml:space="preserve"> record type with an associated default constant. The generated VVC file assumes that this </w:t>
-      </w:r>
-      <w:proofErr w:type="spellStart"/>
-      <w:r>
-        <w:t>bfm</w:t>
-      </w:r>
-      <w:proofErr w:type="spellEnd"/>
-      <w:r>
-        <w:t xml:space="preserve"> config type is called </w:t>
+        <w:t>The BFM needs to contain a bfm_config</w:t>
+      </w:r>
+      <w:r>
+        <w:t xml:space="preserve"> record type with an associated default constant. The generated VVC file assumes that this bfm config type is called </w:t>
       </w:r>
       <w:r>
         <w:rPr>
           <w:i/>
         </w:rPr>
-        <w:t>t_&lt;name&gt;_</w:t>
-      </w:r>
-      <w:proofErr w:type="spellStart"/>
+        <w:t xml:space="preserve">t_&lt;name&gt;_bfm_config </w:t>
+      </w:r>
+      <w:r>
+        <w:t xml:space="preserve">and the constant is called </w:t>
+      </w:r>
       <w:r>
         <w:rPr>
           <w:i/>
         </w:rPr>
-        <w:t>bfm_config</w:t>
-      </w:r>
-      <w:proofErr w:type="spellEnd"/>
+        <w:t>C_&lt;NAME&gt;_BFM_CONFIG_DEFAULT</w:t>
+      </w:r>
+      <w:r>
+        <w:t xml:space="preserve">. In order to support the delay operation in the VVC executor the BFM config type will also need to have a parameter </w:t>
+      </w:r>
       <w:r>
         <w:rPr>
           <w:i/>
         </w:rPr>
-        <w:t xml:space="preserve"> </w:t>
-      </w:r>
-      <w:r>
-        <w:t xml:space="preserve">and the constant is called </w:t>
+        <w:t>clock_period</w:t>
+      </w:r>
+      <w:r>
+        <w:t>. If this is not needed, the “INSERT_DELAY” case in the generated VVC can be removed.</w:t>
+      </w:r>
+    </w:p>
+    <w:p/>
+    <w:p>
+      <w:r>
+        <w:t xml:space="preserve">A BFM skeleton that contains the necessary structure is created by the </w:t>
       </w:r>
       <w:r>
         <w:rPr>
           <w:i/>
         </w:rPr>
-        <w:t>C_&lt;NAME&gt;_BFM_CONFIG_DEFAULT</w:t>
-      </w:r>
-      <w:r>
-        <w:t xml:space="preserve">. In order to support the delay operation in the VVC executor the BFM config type will also need to have a parameter </w:t>
-      </w:r>
-      <w:proofErr w:type="spellStart"/>
-      <w:r>
-        <w:rPr>
-          <w:i/>
-        </w:rPr>
-        <w:t>clock_period</w:t>
-      </w:r>
-      <w:proofErr w:type="spellEnd"/>
-      <w:r>
-        <w:t>. If this is not needed, the “INSERT_DELAY” case in the generated VVC can be removed.</w:t>
-      </w:r>
-    </w:p>
-    <w:p/>
-    <w:p>
-      <w:r>
-        <w:t xml:space="preserve">A BFM skeleton that contains the necessary structure is created by the </w:t>
-      </w:r>
-      <w:proofErr w:type="spellStart"/>
-      <w:r>
-        <w:rPr>
-          <w:i/>
-        </w:rPr>
         <w:t>vvc_generator</w:t>
       </w:r>
-      <w:proofErr w:type="spellEnd"/>
       <w:r>
         <w:t xml:space="preserve"> script, and can be used as a base for a BFM that includes the necessary structure for the VVC to work out of the box.</w:t>
       </w:r>
@@ -8455,7 +6931,7 @@
     </w:p>
     <w:p>
       <w:pPr>
-        <w:pStyle w:val="Overskrift1"/>
+        <w:pStyle w:val="Heading1"/>
         <w:rPr>
           <w:rFonts w:ascii="Helvetica" w:hAnsi="Helvetica" w:cs="Helvetica"/>
         </w:rPr>
@@ -8471,12 +6947,11 @@
     <w:p/>
     <w:p>
       <w:pPr>
-        <w:pStyle w:val="Overskrift2"/>
+        <w:pStyle w:val="Heading2"/>
         <w:rPr>
           <w:rFonts w:ascii="Helvetica" w:hAnsi="Helvetica" w:cs="Helvetica"/>
         </w:rPr>
       </w:pPr>
-      <w:proofErr w:type="spellStart"/>
       <w:r>
         <w:rPr>
           <w:rFonts w:ascii="Helvetica" w:hAnsi="Helvetica" w:cs="Helvetica"/>
@@ -8489,7 +6964,6 @@
         </w:rPr>
         <w:t>.vhd</w:t>
       </w:r>
-      <w:proofErr w:type="spellEnd"/>
     </w:p>
     <w:p/>
     <w:p>
@@ -8655,7 +7129,6 @@
               </w:rPr>
               <w:t xml:space="preserve">The target record type, </w:t>
             </w:r>
-            <w:proofErr w:type="spellStart"/>
             <w:r>
               <w:rPr>
                 <w:rFonts w:cs="Helvetica"/>
@@ -8665,7 +7138,6 @@
               </w:rPr>
               <w:t>t_vvc_target_record</w:t>
             </w:r>
-            <w:proofErr w:type="spellEnd"/>
             <w:r>
               <w:rPr>
                 <w:rFonts w:cs="Helvetica"/>
@@ -8696,43 +7168,7 @@
                 <w:sz w:val="15"/>
                 <w:szCs w:val="15"/>
               </w:rPr>
-              <w:t xml:space="preserve">, e.g. </w:t>
-            </w:r>
-            <w:proofErr w:type="spellStart"/>
-            <w:r>
-              <w:rPr>
-                <w:rFonts w:cs="Helvetica"/>
-                <w:sz w:val="15"/>
-                <w:szCs w:val="15"/>
-              </w:rPr>
-              <w:t>await_</w:t>
-            </w:r>
-            <w:proofErr w:type="gramStart"/>
-            <w:r>
-              <w:rPr>
-                <w:rFonts w:cs="Helvetica"/>
-                <w:sz w:val="15"/>
-                <w:szCs w:val="15"/>
-              </w:rPr>
-              <w:t>completion</w:t>
-            </w:r>
-            <w:proofErr w:type="spellEnd"/>
-            <w:r>
-              <w:rPr>
-                <w:rFonts w:cs="Helvetica"/>
-                <w:sz w:val="15"/>
-                <w:szCs w:val="15"/>
-              </w:rPr>
-              <w:t>(</w:t>
-            </w:r>
-            <w:proofErr w:type="gramEnd"/>
-            <w:r>
-              <w:rPr>
-                <w:rFonts w:cs="Helvetica"/>
-                <w:sz w:val="15"/>
-                <w:szCs w:val="15"/>
-              </w:rPr>
-              <w:t>) which is compiled into each VVC library</w:t>
+              <w:t>, e.g. await_completion() which is compiled into each VVC library</w:t>
             </w:r>
             <w:r>
               <w:rPr>
@@ -8769,16 +7205,7 @@
                 <w:sz w:val="15"/>
                 <w:szCs w:val="15"/>
               </w:rPr>
-              <w:t xml:space="preserve">For a sequencer with two VVCs, A and B, there must be a way of determining </w:t>
-            </w:r>
-            <w:proofErr w:type="gramStart"/>
-            <w:r>
-              <w:rPr>
-                <w:rFonts w:cs="Helvetica"/>
-                <w:sz w:val="15"/>
-                <w:szCs w:val="15"/>
-              </w:rPr>
-              <w:t xml:space="preserve">if </w:t>
+              <w:t xml:space="preserve">For a sequencer with two VVCs, A and B, there must be a way of determining if </w:t>
             </w:r>
             <w:r>
               <w:rPr>
@@ -8788,140 +7215,13 @@
               </w:rPr>
               <w:t xml:space="preserve"> </w:t>
             </w:r>
-            <w:proofErr w:type="spellStart"/>
-            <w:r>
-              <w:rPr>
-                <w:rFonts w:cs="Helvetica"/>
-                <w:sz w:val="15"/>
-                <w:szCs w:val="15"/>
-              </w:rPr>
-              <w:t>await</w:t>
-            </w:r>
-            <w:proofErr w:type="gramEnd"/>
-            <w:r>
-              <w:rPr>
-                <w:rFonts w:cs="Helvetica"/>
-                <w:sz w:val="15"/>
-                <w:szCs w:val="15"/>
-              </w:rPr>
-              <w:t>_completion</w:t>
-            </w:r>
-            <w:proofErr w:type="spellEnd"/>
-            <w:r>
-              <w:rPr>
-                <w:rFonts w:cs="Helvetica"/>
-                <w:sz w:val="15"/>
-                <w:szCs w:val="15"/>
-              </w:rPr>
-              <w:t xml:space="preserve"> is to be executed in VVC A or VVC B. To resolve this, each VVC has a signal in their </w:t>
-            </w:r>
-            <w:proofErr w:type="spellStart"/>
-            <w:r>
-              <w:rPr>
-                <w:rFonts w:cs="Helvetica"/>
-                <w:sz w:val="15"/>
-                <w:szCs w:val="15"/>
-              </w:rPr>
-              <w:t>vvc_methods_pkg</w:t>
-            </w:r>
-            <w:proofErr w:type="spellEnd"/>
-            <w:r>
-              <w:rPr>
-                <w:rFonts w:cs="Helvetica"/>
-                <w:sz w:val="15"/>
-                <w:szCs w:val="15"/>
-              </w:rPr>
-              <w:t xml:space="preserve"> that is compiled into their own library. For VVC A and B this signal will be called A_VVCT and B_VVCT. When </w:t>
-            </w:r>
-            <w:proofErr w:type="spellStart"/>
-            <w:r>
-              <w:rPr>
-                <w:rFonts w:cs="Helvetica"/>
-                <w:sz w:val="15"/>
-                <w:szCs w:val="15"/>
-              </w:rPr>
-              <w:t>await_completion</w:t>
-            </w:r>
-            <w:proofErr w:type="spellEnd"/>
-            <w:r>
-              <w:rPr>
-                <w:rFonts w:cs="Helvetica"/>
-                <w:sz w:val="15"/>
-                <w:szCs w:val="15"/>
-              </w:rPr>
-              <w:t>(A_</w:t>
-            </w:r>
-            <w:proofErr w:type="gramStart"/>
-            <w:r>
-              <w:rPr>
-                <w:rFonts w:cs="Helvetica"/>
-                <w:sz w:val="15"/>
-                <w:szCs w:val="15"/>
-              </w:rPr>
-              <w:t>VVCT,…</w:t>
-            </w:r>
-            <w:proofErr w:type="gramEnd"/>
-            <w:r>
-              <w:rPr>
-                <w:rFonts w:cs="Helvetica"/>
-                <w:sz w:val="15"/>
-                <w:szCs w:val="15"/>
-              </w:rPr>
-              <w:t xml:space="preserve">) is called from the sequencer, the compiler will understand that this </w:t>
-            </w:r>
-            <w:proofErr w:type="spellStart"/>
-            <w:r>
-              <w:rPr>
-                <w:rFonts w:cs="Helvetica"/>
-                <w:sz w:val="15"/>
-                <w:szCs w:val="15"/>
-              </w:rPr>
-              <w:t>await_completion</w:t>
-            </w:r>
-            <w:proofErr w:type="spellEnd"/>
-            <w:r>
-              <w:rPr>
-                <w:rFonts w:cs="Helvetica"/>
-                <w:sz w:val="15"/>
-                <w:szCs w:val="15"/>
-              </w:rPr>
-              <w:t xml:space="preserve"> is called with target type </w:t>
-            </w:r>
-            <w:proofErr w:type="spellStart"/>
-            <w:r>
-              <w:rPr>
-                <w:rFonts w:cs="Helvetica"/>
-                <w:sz w:val="15"/>
-                <w:szCs w:val="15"/>
-              </w:rPr>
-              <w:t>library_a.t_vvc_target_record</w:t>
-            </w:r>
-            <w:proofErr w:type="spellEnd"/>
-            <w:r>
-              <w:rPr>
-                <w:rFonts w:cs="Helvetica"/>
-                <w:sz w:val="15"/>
-                <w:szCs w:val="15"/>
-              </w:rPr>
-              <w:t xml:space="preserve">, which only complies with the </w:t>
-            </w:r>
-            <w:proofErr w:type="spellStart"/>
-            <w:r>
-              <w:rPr>
-                <w:rFonts w:cs="Helvetica"/>
-                <w:sz w:val="15"/>
-                <w:szCs w:val="15"/>
-              </w:rPr>
-              <w:t>await_completion</w:t>
-            </w:r>
-            <w:proofErr w:type="spellEnd"/>
-            <w:r>
-              <w:rPr>
-                <w:rFonts w:cs="Helvetica"/>
-                <w:sz w:val="15"/>
-                <w:szCs w:val="15"/>
-              </w:rPr>
-              <w:t xml:space="preserve"> procedure in the VVC A library .</w:t>
+            <w:r>
+              <w:rPr>
+                <w:rFonts w:cs="Helvetica"/>
+                <w:sz w:val="15"/>
+                <w:szCs w:val="15"/>
+              </w:rPr>
+              <w:t>await_completion is to be executed in VVC A or VVC B. To resolve this, each VVC has a signal in their vvc_methods_pkg that is compiled into their own library. For VVC A and B this signal will be called A_VVCT and B_VVCT. When await_completion(A_VVCT,…) is called from the sequencer, the compiler will understand that this await_completion is called with target type library_a.t_vvc_target_record, which only complies with the await_completion procedure in the VVC A library .</w:t>
             </w:r>
           </w:p>
           <w:p>
@@ -8949,7 +7249,6 @@
                 <w:szCs w:val="15"/>
               </w:rPr>
             </w:pPr>
-            <w:proofErr w:type="spellStart"/>
             <w:r>
               <w:rPr>
                 <w:rFonts w:cs="Helvetica"/>
@@ -8964,34 +7263,7 @@
                 <w:sz w:val="15"/>
                 <w:szCs w:val="15"/>
               </w:rPr>
-              <w:t>_support_pkg</w:t>
-            </w:r>
-            <w:proofErr w:type="spellEnd"/>
-            <w:r>
-              <w:rPr>
-                <w:rFonts w:cs="Helvetica"/>
-                <w:sz w:val="15"/>
-                <w:szCs w:val="15"/>
-              </w:rPr>
-              <w:t xml:space="preserve"> also contains a default value for the </w:t>
-            </w:r>
-            <w:proofErr w:type="spellStart"/>
-            <w:r>
-              <w:rPr>
-                <w:rFonts w:cs="Helvetica"/>
-                <w:sz w:val="15"/>
-                <w:szCs w:val="15"/>
-              </w:rPr>
-              <w:t>t_vvc_target_record</w:t>
-            </w:r>
-            <w:proofErr w:type="spellEnd"/>
-            <w:r>
-              <w:rPr>
-                <w:rFonts w:cs="Helvetica"/>
-                <w:sz w:val="15"/>
-                <w:szCs w:val="15"/>
-              </w:rPr>
-              <w:t xml:space="preserve"> type</w:t>
+              <w:t>_support_pkg also contains a default value for the t_vvc_target_record type</w:t>
             </w:r>
             <w:r>
               <w:rPr>
@@ -9001,7 +7273,6 @@
               </w:rPr>
               <w:t xml:space="preserve">, and a function </w:t>
             </w:r>
-            <w:proofErr w:type="spellStart"/>
             <w:r>
               <w:rPr>
                 <w:rFonts w:cs="Helvetica"/>
@@ -9011,7 +7282,6 @@
               </w:rPr>
               <w:t>set_vvc_target_defaults</w:t>
             </w:r>
-            <w:proofErr w:type="spellEnd"/>
             <w:r>
               <w:rPr>
                 <w:rFonts w:cs="Helvetica"/>
@@ -9116,7 +7386,7 @@
           </w:p>
           <w:p>
             <w:pPr>
-              <w:pStyle w:val="Listeavsnitt"/>
+              <w:pStyle w:val="ListParagraph"/>
               <w:numPr>
                 <w:ilvl w:val="0"/>
                 <w:numId w:val="8"/>
@@ -9131,100 +7401,18 @@
                 <w:szCs w:val="15"/>
               </w:rPr>
             </w:pPr>
-            <w:proofErr w:type="spellStart"/>
-            <w:r>
-              <w:rPr>
-                <w:rFonts w:cs="Helvetica"/>
-                <w:sz w:val="15"/>
-                <w:szCs w:val="15"/>
-              </w:rPr>
-              <w:t>to_</w:t>
-            </w:r>
-            <w:proofErr w:type="gramStart"/>
-            <w:r>
-              <w:rPr>
-                <w:rFonts w:cs="Helvetica"/>
-                <w:sz w:val="15"/>
-                <w:szCs w:val="15"/>
-              </w:rPr>
-              <w:t>string</w:t>
-            </w:r>
-            <w:proofErr w:type="spellEnd"/>
-            <w:r>
-              <w:rPr>
-                <w:rFonts w:cs="Helvetica"/>
-                <w:sz w:val="15"/>
-                <w:szCs w:val="15"/>
-              </w:rPr>
-              <w:t>(</w:t>
-            </w:r>
-            <w:proofErr w:type="gramEnd"/>
-            <w:r>
-              <w:rPr>
-                <w:rFonts w:cs="Helvetica"/>
-                <w:sz w:val="15"/>
-                <w:szCs w:val="15"/>
-              </w:rPr>
-              <w:t xml:space="preserve">): This function converts a </w:t>
-            </w:r>
-            <w:proofErr w:type="spellStart"/>
-            <w:r>
-              <w:rPr>
-                <w:rFonts w:cs="Helvetica"/>
-                <w:sz w:val="15"/>
-                <w:szCs w:val="15"/>
-              </w:rPr>
-              <w:t>t_vvc_target_record</w:t>
-            </w:r>
-            <w:proofErr w:type="spellEnd"/>
-            <w:r>
-              <w:rPr>
-                <w:rFonts w:cs="Helvetica"/>
-                <w:sz w:val="15"/>
-                <w:szCs w:val="15"/>
-              </w:rPr>
-              <w:t xml:space="preserve">, </w:t>
-            </w:r>
-            <w:proofErr w:type="spellStart"/>
-            <w:r>
-              <w:rPr>
-                <w:rFonts w:cs="Helvetica"/>
-                <w:sz w:val="15"/>
-                <w:szCs w:val="15"/>
-              </w:rPr>
-              <w:t>vvc_instance</w:t>
-            </w:r>
-            <w:proofErr w:type="spellEnd"/>
-            <w:r>
-              <w:rPr>
-                <w:rFonts w:cs="Helvetica"/>
-                <w:sz w:val="15"/>
-                <w:szCs w:val="15"/>
-              </w:rPr>
-              <w:t xml:space="preserve"> and </w:t>
-            </w:r>
-            <w:proofErr w:type="spellStart"/>
-            <w:r>
-              <w:rPr>
-                <w:rFonts w:cs="Helvetica"/>
-                <w:sz w:val="15"/>
-                <w:szCs w:val="15"/>
-              </w:rPr>
-              <w:t>vvc_channel</w:t>
-            </w:r>
-            <w:proofErr w:type="spellEnd"/>
-            <w:r>
-              <w:rPr>
-                <w:rFonts w:cs="Helvetica"/>
-                <w:sz w:val="15"/>
-                <w:szCs w:val="15"/>
-              </w:rPr>
-              <w:t xml:space="preserve"> into a string</w:t>
-            </w:r>
-          </w:p>
-          <w:p>
-            <w:pPr>
-              <w:pStyle w:val="Listeavsnitt"/>
+            <w:r>
+              <w:rPr>
+                <w:rFonts w:cs="Helvetica"/>
+                <w:sz w:val="15"/>
+                <w:szCs w:val="15"/>
+              </w:rPr>
+              <w:t>to_string(): This function converts a t_vvc_target_record, vvc_instance and vvc_channel into a string</w:t>
+            </w:r>
+          </w:p>
+          <w:p>
+            <w:pPr>
+              <w:pStyle w:val="ListParagraph"/>
               <w:numPr>
                 <w:ilvl w:val="0"/>
                 <w:numId w:val="8"/>
@@ -9239,41 +7427,13 @@
                 <w:szCs w:val="15"/>
               </w:rPr>
             </w:pPr>
-            <w:proofErr w:type="spellStart"/>
-            <w:r>
-              <w:rPr>
-                <w:rFonts w:cs="Helvetica"/>
-                <w:sz w:val="15"/>
-                <w:szCs w:val="15"/>
-              </w:rPr>
-              <w:t>format_command_</w:t>
-            </w:r>
-            <w:proofErr w:type="gramStart"/>
-            <w:r>
-              <w:rPr>
-                <w:rFonts w:cs="Helvetica"/>
-                <w:sz w:val="15"/>
-                <w:szCs w:val="15"/>
-              </w:rPr>
-              <w:t>idx</w:t>
-            </w:r>
-            <w:proofErr w:type="spellEnd"/>
-            <w:r>
-              <w:rPr>
-                <w:rFonts w:cs="Helvetica"/>
-                <w:sz w:val="15"/>
-                <w:szCs w:val="15"/>
-              </w:rPr>
-              <w:t>(</w:t>
-            </w:r>
-            <w:proofErr w:type="gramEnd"/>
-            <w:r>
-              <w:rPr>
-                <w:rFonts w:cs="Helvetica"/>
-                <w:sz w:val="15"/>
-                <w:szCs w:val="15"/>
-              </w:rPr>
-              <w:t>): Function which encapsulates a command record index.</w:t>
+            <w:r>
+              <w:rPr>
+                <w:rFonts w:cs="Helvetica"/>
+                <w:sz w:val="15"/>
+                <w:szCs w:val="15"/>
+              </w:rPr>
+              <w:t>format_command_idx(): Function which encapsulates a command record index.</w:t>
             </w:r>
           </w:p>
           <w:p>
@@ -9316,7 +7476,6 @@
                 <w:szCs w:val="16"/>
               </w:rPr>
             </w:pPr>
-            <w:proofErr w:type="spellStart"/>
             <w:r>
               <w:rPr>
                 <w:rFonts w:cs="Helvetica"/>
@@ -9325,7 +7484,6 @@
               </w:rPr>
               <w:t>send_command_to_vvc</w:t>
             </w:r>
-            <w:proofErr w:type="spellEnd"/>
           </w:p>
         </w:tc>
         <w:tc>
@@ -9373,7 +7531,7 @@
           </w:p>
           <w:p>
             <w:pPr>
-              <w:pStyle w:val="Listeavsnitt"/>
+              <w:pStyle w:val="ListParagraph"/>
               <w:numPr>
                 <w:ilvl w:val="0"/>
                 <w:numId w:val="11"/>
@@ -9399,7 +7557,7 @@
           </w:p>
           <w:p>
             <w:pPr>
-              <w:pStyle w:val="Listeavsnitt"/>
+              <w:pStyle w:val="ListParagraph"/>
               <w:numPr>
                 <w:ilvl w:val="0"/>
                 <w:numId w:val="11"/>
@@ -9513,18 +7671,8 @@
                 <w:sz w:val="15"/>
                 <w:szCs w:val="15"/>
               </w:rPr>
-              <w:t xml:space="preserve">Sets target index and channel, and updates </w:t>
-            </w:r>
-            <w:proofErr w:type="spellStart"/>
-            <w:r>
-              <w:rPr>
-                <w:rFonts w:cs="Helvetica"/>
-                <w:sz w:val="15"/>
-                <w:szCs w:val="15"/>
-              </w:rPr>
-              <w:t>shared_vvc_cmd</w:t>
-            </w:r>
-            <w:proofErr w:type="spellEnd"/>
+              <w:t>Sets target index and channel, and updates shared_vvc_cmd</w:t>
+            </w:r>
             <w:r>
               <w:rPr>
                 <w:rFonts w:cs="Helvetica"/>
@@ -9558,12 +7706,11 @@
     </w:p>
     <w:p>
       <w:pPr>
-        <w:pStyle w:val="Overskrift2"/>
+        <w:pStyle w:val="Heading2"/>
         <w:rPr>
           <w:rFonts w:ascii="Helvetica" w:hAnsi="Helvetica" w:cs="Helvetica"/>
         </w:rPr>
       </w:pPr>
-      <w:proofErr w:type="spellStart"/>
       <w:r>
         <w:rPr>
           <w:rFonts w:ascii="Helvetica" w:hAnsi="Helvetica" w:cs="Helvetica"/>
@@ -9589,7 +7736,6 @@
         </w:rPr>
         <w:t>support_pkg.vhd</w:t>
       </w:r>
-      <w:proofErr w:type="spellEnd"/>
     </w:p>
     <w:p>
       <w:r>
@@ -9619,14 +7765,12 @@
       <w:r>
         <w:t xml:space="preserve">, e.g. </w:t>
       </w:r>
-      <w:proofErr w:type="spellStart"/>
       <w:r>
         <w:rPr>
           <w:i/>
         </w:rPr>
         <w:t>interpreter_await_completion</w:t>
       </w:r>
-      <w:proofErr w:type="spellEnd"/>
       <w:r>
         <w:t xml:space="preserve">. </w:t>
       </w:r>
@@ -9652,22 +7796,13 @@
         <w:t>VVC_M</w:t>
       </w:r>
       <w:r>
-        <w:t>ethods under doc/. For more information about the other methods in this package, see the &lt;name&gt;_</w:t>
-      </w:r>
-      <w:proofErr w:type="spellStart"/>
-      <w:r>
-        <w:t>vvc.vhd</w:t>
-      </w:r>
-      <w:proofErr w:type="spellEnd"/>
-      <w:r>
-        <w:t xml:space="preserve"> section in this document.</w:t>
+        <w:t>ethods under doc/. For more information about the other methods in this package, see the &lt;name&gt;_vvc.vhd section in this document.</w:t>
       </w:r>
     </w:p>
     <w:p>
       <w:r>
         <w:t xml:space="preserve">In addition to the procedures, the </w:t>
       </w:r>
-      <w:proofErr w:type="spellStart"/>
       <w:r>
         <w:t>td_</w:t>
       </w:r>
@@ -9678,11 +7813,7 @@
         <w:t>entity_</w:t>
       </w:r>
       <w:r>
-        <w:t>support_pkg</w:t>
-      </w:r>
-      <w:proofErr w:type="spellEnd"/>
-      <w:r>
-        <w:t xml:space="preserve"> also contains types for VVC labels and executor results. The result array is also defined and its shared variable is instantiated in this package.</w:t>
+        <w:t>support_pkg also contains types for VVC labels and executor results. The result array is also defined and its shared variable is instantiated in this package.</w:t>
       </w:r>
     </w:p>
     <w:p>
@@ -9705,7 +7836,7 @@
     </w:p>
     <w:p>
       <w:pPr>
-        <w:pStyle w:val="Overskrift1"/>
+        <w:pStyle w:val="Heading1"/>
         <w:rPr>
           <w:rFonts w:ascii="Helvetica" w:hAnsi="Helvetica" w:cs="Helvetica"/>
         </w:rPr>
@@ -9730,13 +7861,8 @@
       <w:r>
         <w:t>s features can be found under “</w:t>
       </w:r>
-      <w:proofErr w:type="spellStart"/>
-      <w:r>
-        <w:t>uvvm_vvc_framework</w:t>
-      </w:r>
-      <w:proofErr w:type="spellEnd"/>
-      <w:r>
-        <w:t xml:space="preserve">/doc/”. </w:t>
+      <w:r>
+        <w:t xml:space="preserve">uvvm_vvc_framework/doc/”. </w:t>
       </w:r>
     </w:p>
     <w:p>
@@ -10474,34 +8600,34 @@
 <w:ftr xmlns:wpc="http://schemas.microsoft.com/office/word/2010/wordprocessingCanvas" xmlns:cx="http://schemas.microsoft.com/office/drawing/2014/chartex" xmlns:cx1="http://schemas.microsoft.com/office/drawing/2015/9/8/chartex" xmlns:cx2="http://schemas.microsoft.com/office/drawing/2015/10/21/chartex" xmlns:cx3="http://schemas.microsoft.com/office/drawing/2016/5/9/chartex" xmlns:cx4="http://schemas.microsoft.com/office/drawing/2016/5/10/chartex" xmlns:cx5="http://schemas.microsoft.com/office/drawing/2016/5/11/chartex" xmlns:cx6="http://schemas.microsoft.com/office/drawing/2016/5/12/chartex" xmlns:cx7="http://schemas.microsoft.com/office/drawing/2016/5/13/chartex" xmlns:cx8="http://schemas.microsoft.com/office/drawing/2016/5/14/chartex" xmlns:mc="http://schemas.openxmlformats.org/markup-compatibility/2006" xmlns:aink="http://schemas.microsoft.com/office/drawing/2016/ink" xmlns:am3d="http://schemas.microsoft.com/office/drawing/2017/model3d" xmlns:o="urn:schemas-microsoft-com:office:office" xmlns:r="http://schemas.openxmlformats.org/officeDocument/2006/relationships" xmlns:m="http://schemas.openxmlformats.org/officeDocument/2006/math" xmlns:v="urn:schemas-microsoft-com:vml" xmlns:wp14="http://schemas.microsoft.com/office/word/2010/wordprocessingDrawing" xmlns:wp="http://schemas.openxmlformats.org/drawingml/2006/wordprocessingDrawing" xmlns:w10="urn:schemas-microsoft-com:office:word" xmlns:w="http://schemas.openxmlformats.org/wordprocessingml/2006/main" xmlns:w14="http://schemas.microsoft.com/office/word/2010/wordml" xmlns:w15="http://schemas.microsoft.com/office/word/2012/wordml" xmlns:w16cid="http://schemas.microsoft.com/office/word/2016/wordml/cid" xmlns:w16se="http://schemas.microsoft.com/office/word/2015/wordml/symex" xmlns:wpg="http://schemas.microsoft.com/office/word/2010/wordprocessingGroup" xmlns:wpi="http://schemas.microsoft.com/office/word/2010/wordprocessingInk" xmlns:wne="http://schemas.microsoft.com/office/word/2006/wordml" xmlns:wps="http://schemas.microsoft.com/office/word/2010/wordprocessingShape" mc:Ignorable="w14 w15 w16se w16cid wp14">
   <w:p>
     <w:pPr>
-      <w:pStyle w:val="Bunntekst"/>
+      <w:pStyle w:val="Footer"/>
       <w:framePr w:wrap="none" w:vAnchor="text" w:hAnchor="margin" w:xAlign="right" w:y="1"/>
       <w:rPr>
-        <w:rStyle w:val="Sidetall"/>
+        <w:rStyle w:val="PageNumber"/>
       </w:rPr>
     </w:pPr>
     <w:r>
       <w:rPr>
-        <w:rStyle w:val="Sidetall"/>
+        <w:rStyle w:val="PageNumber"/>
       </w:rPr>
       <w:fldChar w:fldCharType="begin"/>
     </w:r>
     <w:r>
       <w:rPr>
-        <w:rStyle w:val="Sidetall"/>
+        <w:rStyle w:val="PageNumber"/>
       </w:rPr>
       <w:instrText xml:space="preserve">PAGE  </w:instrText>
     </w:r>
     <w:r>
       <w:rPr>
-        <w:rStyle w:val="Sidetall"/>
+        <w:rStyle w:val="PageNumber"/>
       </w:rPr>
       <w:fldChar w:fldCharType="end"/>
     </w:r>
   </w:p>
   <w:p>
     <w:pPr>
-      <w:pStyle w:val="Bunntekst"/>
+      <w:pStyle w:val="Footer"/>
       <w:ind w:right="360"/>
     </w:pPr>
   </w:p>
@@ -10512,10 +8638,10 @@
 <w:ftr xmlns:wpc="http://schemas.microsoft.com/office/word/2010/wordprocessingCanvas" xmlns:cx="http://schemas.microsoft.com/office/drawing/2014/chartex" xmlns:cx1="http://schemas.microsoft.com/office/drawing/2015/9/8/chartex" xmlns:cx2="http://schemas.microsoft.com/office/drawing/2015/10/21/chartex" xmlns:cx3="http://schemas.microsoft.com/office/drawing/2016/5/9/chartex" xmlns:cx4="http://schemas.microsoft.com/office/drawing/2016/5/10/chartex" xmlns:cx5="http://schemas.microsoft.com/office/drawing/2016/5/11/chartex" xmlns:cx6="http://schemas.microsoft.com/office/drawing/2016/5/12/chartex" xmlns:cx7="http://schemas.microsoft.com/office/drawing/2016/5/13/chartex" xmlns:cx8="http://schemas.microsoft.com/office/drawing/2016/5/14/chartex" xmlns:mc="http://schemas.openxmlformats.org/markup-compatibility/2006" xmlns:aink="http://schemas.microsoft.com/office/drawing/2016/ink" xmlns:am3d="http://schemas.microsoft.com/office/drawing/2017/model3d" xmlns:o="urn:schemas-microsoft-com:office:office" xmlns:r="http://schemas.openxmlformats.org/officeDocument/2006/relationships" xmlns:m="http://schemas.openxmlformats.org/officeDocument/2006/math" xmlns:v="urn:schemas-microsoft-com:vml" xmlns:wp14="http://schemas.microsoft.com/office/word/2010/wordprocessingDrawing" xmlns:wp="http://schemas.openxmlformats.org/drawingml/2006/wordprocessingDrawing" xmlns:w10="urn:schemas-microsoft-com:office:word" xmlns:w="http://schemas.openxmlformats.org/wordprocessingml/2006/main" xmlns:w14="http://schemas.microsoft.com/office/word/2010/wordml" xmlns:w15="http://schemas.microsoft.com/office/word/2012/wordml" xmlns:w16cid="http://schemas.microsoft.com/office/word/2016/wordml/cid" xmlns:w16se="http://schemas.microsoft.com/office/word/2015/wordml/symex" xmlns:wpg="http://schemas.microsoft.com/office/word/2010/wordprocessingGroup" xmlns:wpi="http://schemas.microsoft.com/office/word/2010/wordprocessingInk" xmlns:wne="http://schemas.microsoft.com/office/word/2006/wordml" xmlns:wps="http://schemas.microsoft.com/office/word/2010/wordprocessingShape" mc:Ignorable="w14 w15 w16se w16cid wp14">
   <w:p>
     <w:pPr>
-      <w:pStyle w:val="Bunntekst"/>
+      <w:pStyle w:val="Footer"/>
       <w:framePr w:wrap="none" w:vAnchor="text" w:hAnchor="margin" w:xAlign="right" w:y="1"/>
       <w:rPr>
-        <w:rStyle w:val="Sidetall"/>
+        <w:rStyle w:val="PageNumber"/>
         <w:rFonts w:ascii="Helvetica" w:hAnsi="Helvetica" w:cs="Helvetica"/>
         <w:color w:val="1381C4"/>
         <w:sz w:val="14"/>
@@ -10523,7 +8649,7 @@
     </w:pPr>
     <w:r>
       <w:rPr>
-        <w:rStyle w:val="Sidetall"/>
+        <w:rStyle w:val="PageNumber"/>
         <w:rFonts w:ascii="Helvetica" w:hAnsi="Helvetica" w:cs="Helvetica"/>
         <w:color w:val="1381C4"/>
         <w:sz w:val="14"/>
@@ -10532,7 +8658,7 @@
     </w:r>
     <w:r>
       <w:rPr>
-        <w:rStyle w:val="Sidetall"/>
+        <w:rStyle w:val="PageNumber"/>
         <w:rFonts w:ascii="Helvetica" w:hAnsi="Helvetica" w:cs="Helvetica"/>
         <w:color w:val="1381C4"/>
         <w:sz w:val="14"/>
@@ -10541,7 +8667,7 @@
     </w:r>
     <w:r>
       <w:rPr>
-        <w:rStyle w:val="Sidetall"/>
+        <w:rStyle w:val="PageNumber"/>
         <w:rFonts w:ascii="Helvetica" w:hAnsi="Helvetica" w:cs="Helvetica"/>
         <w:color w:val="1381C4"/>
         <w:sz w:val="14"/>
@@ -10550,7 +8676,7 @@
     </w:r>
     <w:r>
       <w:rPr>
-        <w:rStyle w:val="Sidetall"/>
+        <w:rStyle w:val="PageNumber"/>
         <w:rFonts w:cs="Helvetica"/>
         <w:color w:val="1381C4"/>
         <w:sz w:val="14"/>
@@ -10559,7 +8685,7 @@
     </w:r>
     <w:r>
       <w:rPr>
-        <w:rStyle w:val="Sidetall"/>
+        <w:rStyle w:val="PageNumber"/>
         <w:rFonts w:ascii="Helvetica" w:hAnsi="Helvetica" w:cs="Helvetica"/>
         <w:color w:val="1381C4"/>
         <w:sz w:val="14"/>
@@ -10568,7 +8694,7 @@
     </w:r>
     <w:r>
       <w:rPr>
-        <w:rStyle w:val="Sidetall"/>
+        <w:rStyle w:val="PageNumber"/>
         <w:rFonts w:ascii="Helvetica" w:hAnsi="Helvetica" w:cs="Helvetica"/>
         <w:color w:val="1381C4"/>
         <w:sz w:val="14"/>
@@ -10577,7 +8703,7 @@
     </w:r>
     <w:r>
       <w:rPr>
-        <w:rStyle w:val="Sidetall"/>
+        <w:rStyle w:val="PageNumber"/>
         <w:rFonts w:ascii="Helvetica" w:hAnsi="Helvetica" w:cs="Helvetica"/>
         <w:color w:val="1381C4"/>
         <w:sz w:val="14"/>
@@ -10586,7 +8712,7 @@
     </w:r>
     <w:r>
       <w:rPr>
-        <w:rStyle w:val="Sidetall"/>
+        <w:rStyle w:val="PageNumber"/>
         <w:rFonts w:ascii="Helvetica" w:hAnsi="Helvetica" w:cs="Helvetica"/>
         <w:color w:val="1381C4"/>
         <w:sz w:val="14"/>
@@ -10595,7 +8721,7 @@
     </w:r>
     <w:r>
       <w:rPr>
-        <w:rStyle w:val="Sidetall"/>
+        <w:rStyle w:val="PageNumber"/>
         <w:rFonts w:ascii="Helvetica" w:hAnsi="Helvetica" w:cs="Helvetica"/>
         <w:color w:val="1381C4"/>
         <w:sz w:val="14"/>
@@ -10604,7 +8730,7 @@
     </w:r>
     <w:r>
       <w:rPr>
-        <w:rStyle w:val="Sidetall"/>
+        <w:rStyle w:val="PageNumber"/>
         <w:rFonts w:cs="Helvetica"/>
         <w:color w:val="1381C4"/>
         <w:sz w:val="14"/>
@@ -10613,7 +8739,7 @@
     </w:r>
     <w:r>
       <w:rPr>
-        <w:rStyle w:val="Sidetall"/>
+        <w:rStyle w:val="PageNumber"/>
         <w:rFonts w:ascii="Helvetica" w:hAnsi="Helvetica" w:cs="Helvetica"/>
         <w:color w:val="1381C4"/>
         <w:sz w:val="14"/>
@@ -10622,7 +8748,7 @@
     </w:r>
     <w:r>
       <w:rPr>
-        <w:rStyle w:val="Sidetall"/>
+        <w:rStyle w:val="PageNumber"/>
         <w:rFonts w:ascii="Helvetica" w:hAnsi="Helvetica" w:cs="Helvetica"/>
         <w:color w:val="1381C4"/>
         <w:sz w:val="14"/>
@@ -10658,7 +8784,7 @@
         </w:tcPr>
         <w:p>
           <w:pPr>
-            <w:pStyle w:val="Bunntekst"/>
+            <w:pStyle w:val="Footer"/>
             <w:tabs>
               <w:tab w:val="clear" w:pos="4153"/>
               <w:tab w:val="clear" w:pos="8306"/>
@@ -10672,8 +8798,6 @@
               <w:lang w:val="sq-AL"/>
             </w:rPr>
           </w:pPr>
-          <w:bookmarkStart w:id="0" w:name="_GoBack"/>
-          <w:bookmarkEnd w:id="0"/>
           <w:r>
             <w:rPr>
               <w:rFonts w:ascii="Helvetica" w:hAnsi="Helvetica" w:cs="Arial"/>
@@ -10693,7 +8817,7 @@
         </w:tcPr>
         <w:p>
           <w:pPr>
-            <w:pStyle w:val="Bunntekst"/>
+            <w:pStyle w:val="Footer"/>
             <w:tabs>
               <w:tab w:val="clear" w:pos="4153"/>
               <w:tab w:val="clear" w:pos="8306"/>
@@ -10750,7 +8874,7 @@
               <w:sz w:val="14"/>
               <w:lang w:val="en-US"/>
             </w:rPr>
-            <w:t>2019-04-30</w:t>
+            <w:t>2020-01-10</w:t>
           </w:r>
           <w:r>
             <w:rPr>
@@ -10770,7 +8894,7 @@
         </w:tcPr>
         <w:p>
           <w:pPr>
-            <w:pStyle w:val="Bunntekst"/>
+            <w:pStyle w:val="Footer"/>
             <w:tabs>
               <w:tab w:val="clear" w:pos="4153"/>
               <w:tab w:val="clear" w:pos="8306"/>
@@ -10786,7 +8910,7 @@
           <w:hyperlink r:id="rId1" w:history="1">
             <w:r>
               <w:rPr>
-                <w:rStyle w:val="Hyperkobling"/>
+                <w:rStyle w:val="Hyperlink"/>
                 <w:rFonts w:ascii="Helvetica" w:hAnsi="Helvetica" w:cs="Arial"/>
                 <w:color w:val="1381C4"/>
                 <w:sz w:val="14"/>
@@ -10816,7 +8940,7 @@
           </w:r>
           <w:r>
             <w:rPr>
-              <w:rStyle w:val="Hyperkobling"/>
+              <w:rStyle w:val="Hyperlink"/>
               <w:rFonts w:ascii="Helvetica" w:hAnsi="Helvetica" w:cs="Arial"/>
               <w:color w:val="1381C4"/>
               <w:sz w:val="14"/>
@@ -10833,7 +8957,7 @@
         </w:tcPr>
         <w:p>
           <w:pPr>
-            <w:pStyle w:val="Bunntekst"/>
+            <w:pStyle w:val="Footer"/>
             <w:tabs>
               <w:tab w:val="clear" w:pos="4153"/>
               <w:tab w:val="clear" w:pos="8306"/>
@@ -10853,7 +8977,7 @@
   </w:tbl>
   <w:p>
     <w:pPr>
-      <w:pStyle w:val="Bunntekst"/>
+      <w:pStyle w:val="Footer"/>
       <w:rPr>
         <w:lang w:val="sq-AL"/>
       </w:rPr>
@@ -10941,7 +9065,7 @@
   </w:p>
   <w:p>
     <w:pPr>
-      <w:pStyle w:val="Bunntekst"/>
+      <w:pStyle w:val="Footer"/>
     </w:pPr>
   </w:p>
 </w:ftr>
@@ -10990,7 +9114,7 @@
 <w:hdr xmlns:wpc="http://schemas.microsoft.com/office/word/2010/wordprocessingCanvas" xmlns:cx="http://schemas.microsoft.com/office/drawing/2014/chartex" xmlns:cx1="http://schemas.microsoft.com/office/drawing/2015/9/8/chartex" xmlns:cx2="http://schemas.microsoft.com/office/drawing/2015/10/21/chartex" xmlns:cx3="http://schemas.microsoft.com/office/drawing/2016/5/9/chartex" xmlns:cx4="http://schemas.microsoft.com/office/drawing/2016/5/10/chartex" xmlns:cx5="http://schemas.microsoft.com/office/drawing/2016/5/11/chartex" xmlns:cx6="http://schemas.microsoft.com/office/drawing/2016/5/12/chartex" xmlns:cx7="http://schemas.microsoft.com/office/drawing/2016/5/13/chartex" xmlns:cx8="http://schemas.microsoft.com/office/drawing/2016/5/14/chartex" xmlns:mc="http://schemas.openxmlformats.org/markup-compatibility/2006" xmlns:aink="http://schemas.microsoft.com/office/drawing/2016/ink" xmlns:am3d="http://schemas.microsoft.com/office/drawing/2017/model3d" xmlns:o="urn:schemas-microsoft-com:office:office" xmlns:r="http://schemas.openxmlformats.org/officeDocument/2006/relationships" xmlns:m="http://schemas.openxmlformats.org/officeDocument/2006/math" xmlns:v="urn:schemas-microsoft-com:vml" xmlns:wp14="http://schemas.microsoft.com/office/word/2010/wordprocessingDrawing" xmlns:wp="http://schemas.openxmlformats.org/drawingml/2006/wordprocessingDrawing" xmlns:w10="urn:schemas-microsoft-com:office:word" xmlns:w="http://schemas.openxmlformats.org/wordprocessingml/2006/main" xmlns:w14="http://schemas.microsoft.com/office/word/2010/wordml" xmlns:w15="http://schemas.microsoft.com/office/word/2012/wordml" xmlns:w16cid="http://schemas.microsoft.com/office/word/2016/wordml/cid" xmlns:w16se="http://schemas.microsoft.com/office/word/2015/wordml/symex" xmlns:wpg="http://schemas.microsoft.com/office/word/2010/wordprocessingGroup" xmlns:wpi="http://schemas.microsoft.com/office/word/2010/wordprocessingInk" xmlns:wne="http://schemas.microsoft.com/office/word/2006/wordml" xmlns:wps="http://schemas.microsoft.com/office/word/2010/wordprocessingShape" mc:Ignorable="w14 w15 w16se w16cid wp14">
   <w:p>
     <w:pPr>
-      <w:pStyle w:val="Topptekst"/>
+      <w:pStyle w:val="Header"/>
     </w:pPr>
   </w:p>
 </w:hdr>
@@ -11000,7 +9124,7 @@
 <w:hdr xmlns:wpc="http://schemas.microsoft.com/office/word/2010/wordprocessingCanvas" xmlns:cx="http://schemas.microsoft.com/office/drawing/2014/chartex" xmlns:cx1="http://schemas.microsoft.com/office/drawing/2015/9/8/chartex" xmlns:cx2="http://schemas.microsoft.com/office/drawing/2015/10/21/chartex" xmlns:cx3="http://schemas.microsoft.com/office/drawing/2016/5/9/chartex" xmlns:cx4="http://schemas.microsoft.com/office/drawing/2016/5/10/chartex" xmlns:cx5="http://schemas.microsoft.com/office/drawing/2016/5/11/chartex" xmlns:cx6="http://schemas.microsoft.com/office/drawing/2016/5/12/chartex" xmlns:cx7="http://schemas.microsoft.com/office/drawing/2016/5/13/chartex" xmlns:cx8="http://schemas.microsoft.com/office/drawing/2016/5/14/chartex" xmlns:mc="http://schemas.openxmlformats.org/markup-compatibility/2006" xmlns:aink="http://schemas.microsoft.com/office/drawing/2016/ink" xmlns:am3d="http://schemas.microsoft.com/office/drawing/2017/model3d" xmlns:o="urn:schemas-microsoft-com:office:office" xmlns:r="http://schemas.openxmlformats.org/officeDocument/2006/relationships" xmlns:m="http://schemas.openxmlformats.org/officeDocument/2006/math" xmlns:v="urn:schemas-microsoft-com:vml" xmlns:wp14="http://schemas.microsoft.com/office/word/2010/wordprocessingDrawing" xmlns:wp="http://schemas.openxmlformats.org/drawingml/2006/wordprocessingDrawing" xmlns:w10="urn:schemas-microsoft-com:office:word" xmlns:w="http://schemas.openxmlformats.org/wordprocessingml/2006/main" xmlns:w14="http://schemas.microsoft.com/office/word/2010/wordml" xmlns:w15="http://schemas.microsoft.com/office/word/2012/wordml" xmlns:w16cid="http://schemas.microsoft.com/office/word/2016/wordml/cid" xmlns:w16se="http://schemas.microsoft.com/office/word/2015/wordml/symex" xmlns:wpg="http://schemas.microsoft.com/office/word/2010/wordprocessingGroup" xmlns:wpi="http://schemas.microsoft.com/office/word/2010/wordprocessingInk" xmlns:wne="http://schemas.microsoft.com/office/word/2006/wordml" xmlns:wps="http://schemas.microsoft.com/office/word/2010/wordprocessingShape" mc:Ignorable="w14 w15 w16se w16cid wp14">
   <w:p>
     <w:pPr>
-      <w:pStyle w:val="Topptekst"/>
+      <w:pStyle w:val="Header"/>
       <w:jc w:val="right"/>
     </w:pPr>
     <w:r>
@@ -11062,7 +9186,7 @@
   </w:p>
   <w:p>
     <w:pPr>
-      <w:pStyle w:val="Topptekst"/>
+      <w:pStyle w:val="Header"/>
       <w:jc w:val="right"/>
     </w:pPr>
   </w:p>
@@ -11073,7 +9197,7 @@
 <w:hdr xmlns:wpc="http://schemas.microsoft.com/office/word/2010/wordprocessingCanvas" xmlns:cx="http://schemas.microsoft.com/office/drawing/2014/chartex" xmlns:cx1="http://schemas.microsoft.com/office/drawing/2015/9/8/chartex" xmlns:cx2="http://schemas.microsoft.com/office/drawing/2015/10/21/chartex" xmlns:cx3="http://schemas.microsoft.com/office/drawing/2016/5/9/chartex" xmlns:cx4="http://schemas.microsoft.com/office/drawing/2016/5/10/chartex" xmlns:cx5="http://schemas.microsoft.com/office/drawing/2016/5/11/chartex" xmlns:cx6="http://schemas.microsoft.com/office/drawing/2016/5/12/chartex" xmlns:cx7="http://schemas.microsoft.com/office/drawing/2016/5/13/chartex" xmlns:cx8="http://schemas.microsoft.com/office/drawing/2016/5/14/chartex" xmlns:mc="http://schemas.openxmlformats.org/markup-compatibility/2006" xmlns:aink="http://schemas.microsoft.com/office/drawing/2016/ink" xmlns:am3d="http://schemas.microsoft.com/office/drawing/2017/model3d" xmlns:o="urn:schemas-microsoft-com:office:office" xmlns:r="http://schemas.openxmlformats.org/officeDocument/2006/relationships" xmlns:m="http://schemas.openxmlformats.org/officeDocument/2006/math" xmlns:v="urn:schemas-microsoft-com:vml" xmlns:wp14="http://schemas.microsoft.com/office/word/2010/wordprocessingDrawing" xmlns:wp="http://schemas.openxmlformats.org/drawingml/2006/wordprocessingDrawing" xmlns:w10="urn:schemas-microsoft-com:office:word" xmlns:w="http://schemas.openxmlformats.org/wordprocessingml/2006/main" xmlns:w14="http://schemas.microsoft.com/office/word/2010/wordml" xmlns:w15="http://schemas.microsoft.com/office/word/2012/wordml" xmlns:w16cid="http://schemas.microsoft.com/office/word/2016/wordml/cid" xmlns:w16se="http://schemas.microsoft.com/office/word/2015/wordml/symex" xmlns:wpg="http://schemas.microsoft.com/office/word/2010/wordprocessingGroup" xmlns:wpi="http://schemas.microsoft.com/office/word/2010/wordprocessingInk" xmlns:wne="http://schemas.microsoft.com/office/word/2006/wordml" xmlns:wps="http://schemas.microsoft.com/office/word/2010/wordprocessingShape" mc:Ignorable="w14 w15 w16se w16cid wp14">
   <w:p>
     <w:pPr>
-      <w:pStyle w:val="Topptekst"/>
+      <w:pStyle w:val="Header"/>
       <w:jc w:val="right"/>
     </w:pPr>
     <w:r>
@@ -11146,7 +9270,7 @@
     <w:lvl w:ilvl="0">
       <w:start w:val="1"/>
       <w:numFmt w:val="decimal"/>
-      <w:pStyle w:val="Nummerertliste"/>
+      <w:pStyle w:val="ListNumber"/>
       <w:lvlText w:val="%1."/>
       <w:lvlJc w:val="left"/>
       <w:pPr>
@@ -11961,7 +10085,7 @@
     <w:lvl w:ilvl="0">
       <w:start w:val="1"/>
       <w:numFmt w:val="decimal"/>
-      <w:pStyle w:val="Overskrift1"/>
+      <w:pStyle w:val="Heading1"/>
       <w:lvlText w:val="%1"/>
       <w:lvlJc w:val="left"/>
       <w:pPr>
@@ -11974,7 +10098,7 @@
     <w:lvl w:ilvl="1">
       <w:start w:val="1"/>
       <w:numFmt w:val="decimal"/>
-      <w:pStyle w:val="Overskrift2"/>
+      <w:pStyle w:val="Heading2"/>
       <w:lvlText w:val="%1.%2"/>
       <w:lvlJc w:val="left"/>
       <w:pPr>
@@ -11987,7 +10111,7 @@
     <w:lvl w:ilvl="2">
       <w:start w:val="1"/>
       <w:numFmt w:val="decimal"/>
-      <w:pStyle w:val="Overskrift3"/>
+      <w:pStyle w:val="Heading3"/>
       <w:lvlText w:val="%1.%2.%3"/>
       <w:lvlJc w:val="left"/>
       <w:pPr>
@@ -12000,7 +10124,7 @@
     <w:lvl w:ilvl="3">
       <w:start w:val="1"/>
       <w:numFmt w:val="decimal"/>
-      <w:pStyle w:val="Overskrift4"/>
+      <w:pStyle w:val="Heading4"/>
       <w:lvlText w:val="%1.%2.%3.%4"/>
       <w:lvlJc w:val="left"/>
       <w:pPr>
@@ -12013,7 +10137,7 @@
     <w:lvl w:ilvl="4">
       <w:start w:val="1"/>
       <w:numFmt w:val="decimal"/>
-      <w:pStyle w:val="Overskrift5"/>
+      <w:pStyle w:val="Heading5"/>
       <w:lvlText w:val="%1.%2.%3.%4.%5"/>
       <w:lvlJc w:val="left"/>
       <w:pPr>
@@ -12026,7 +10150,7 @@
     <w:lvl w:ilvl="5">
       <w:start w:val="1"/>
       <w:numFmt w:val="decimal"/>
-      <w:pStyle w:val="Overskrift6"/>
+      <w:pStyle w:val="Heading6"/>
       <w:lvlText w:val="%1.%2.%3.%4.%5.%6"/>
       <w:lvlJc w:val="left"/>
       <w:pPr>
@@ -12039,7 +10163,7 @@
     <w:lvl w:ilvl="6">
       <w:start w:val="1"/>
       <w:numFmt w:val="decimal"/>
-      <w:pStyle w:val="Overskrift7"/>
+      <w:pStyle w:val="Heading7"/>
       <w:lvlText w:val="%1.%2.%3.%4.%5.%6.%7"/>
       <w:lvlJc w:val="left"/>
       <w:pPr>
@@ -12052,7 +10176,7 @@
     <w:lvl w:ilvl="7">
       <w:start w:val="1"/>
       <w:numFmt w:val="decimal"/>
-      <w:pStyle w:val="Overskrift8"/>
+      <w:pStyle w:val="Heading8"/>
       <w:lvlText w:val="%1.%2.%3.%4.%5.%6.%7.%8"/>
       <w:lvlJc w:val="left"/>
       <w:pPr>
@@ -12065,7 +10189,7 @@
     <w:lvl w:ilvl="8">
       <w:start w:val="1"/>
       <w:numFmt w:val="decimal"/>
-      <w:pStyle w:val="Overskrift9"/>
+      <w:pStyle w:val="Heading9"/>
       <w:lvlText w:val="%1.%2.%3.%4.%5.%6.%7.%8.%9"/>
       <w:lvlJc w:val="left"/>
       <w:pPr>
@@ -12161,6 +10285,119 @@
       <w:pPr>
         <w:ind w:left="6480" w:hanging="180"/>
       </w:pPr>
+    </w:lvl>
+  </w:abstractNum>
+  <w:abstractNum w:abstractNumId="11" w15:restartNumberingAfterBreak="0">
+    <w:nsid w:val="78761CF4"/>
+    <w:multiLevelType w:val="hybridMultilevel"/>
+    <w:tmpl w:val="E884B80C"/>
+    <w:lvl w:ilvl="0" w:tplc="04140001">
+      <w:start w:val="1"/>
+      <w:numFmt w:val="bullet"/>
+      <w:lvlText w:val=""/>
+      <w:lvlJc w:val="left"/>
+      <w:pPr>
+        <w:ind w:left="720" w:hanging="360"/>
+      </w:pPr>
+      <w:rPr>
+        <w:rFonts w:ascii="Symbol" w:hAnsi="Symbol" w:hint="default"/>
+      </w:rPr>
+    </w:lvl>
+    <w:lvl w:ilvl="1" w:tplc="04140003" w:tentative="1">
+      <w:start w:val="1"/>
+      <w:numFmt w:val="bullet"/>
+      <w:lvlText w:val="o"/>
+      <w:lvlJc w:val="left"/>
+      <w:pPr>
+        <w:ind w:left="1440" w:hanging="360"/>
+      </w:pPr>
+      <w:rPr>
+        <w:rFonts w:ascii="Courier New" w:hAnsi="Courier New" w:cs="Courier New" w:hint="default"/>
+      </w:rPr>
+    </w:lvl>
+    <w:lvl w:ilvl="2" w:tplc="04140005" w:tentative="1">
+      <w:start w:val="1"/>
+      <w:numFmt w:val="bullet"/>
+      <w:lvlText w:val=""/>
+      <w:lvlJc w:val="left"/>
+      <w:pPr>
+        <w:ind w:left="2160" w:hanging="360"/>
+      </w:pPr>
+      <w:rPr>
+        <w:rFonts w:ascii="Wingdings" w:hAnsi="Wingdings" w:hint="default"/>
+      </w:rPr>
+    </w:lvl>
+    <w:lvl w:ilvl="3" w:tplc="04140001" w:tentative="1">
+      <w:start w:val="1"/>
+      <w:numFmt w:val="bullet"/>
+      <w:lvlText w:val=""/>
+      <w:lvlJc w:val="left"/>
+      <w:pPr>
+        <w:ind w:left="2880" w:hanging="360"/>
+      </w:pPr>
+      <w:rPr>
+        <w:rFonts w:ascii="Symbol" w:hAnsi="Symbol" w:hint="default"/>
+      </w:rPr>
+    </w:lvl>
+    <w:lvl w:ilvl="4" w:tplc="04140003" w:tentative="1">
+      <w:start w:val="1"/>
+      <w:numFmt w:val="bullet"/>
+      <w:lvlText w:val="o"/>
+      <w:lvlJc w:val="left"/>
+      <w:pPr>
+        <w:ind w:left="3600" w:hanging="360"/>
+      </w:pPr>
+      <w:rPr>
+        <w:rFonts w:ascii="Courier New" w:hAnsi="Courier New" w:cs="Courier New" w:hint="default"/>
+      </w:rPr>
+    </w:lvl>
+    <w:lvl w:ilvl="5" w:tplc="04140005" w:tentative="1">
+      <w:start w:val="1"/>
+      <w:numFmt w:val="bullet"/>
+      <w:lvlText w:val=""/>
+      <w:lvlJc w:val="left"/>
+      <w:pPr>
+        <w:ind w:left="4320" w:hanging="360"/>
+      </w:pPr>
+      <w:rPr>
+        <w:rFonts w:ascii="Wingdings" w:hAnsi="Wingdings" w:hint="default"/>
+      </w:rPr>
+    </w:lvl>
+    <w:lvl w:ilvl="6" w:tplc="04140001" w:tentative="1">
+      <w:start w:val="1"/>
+      <w:numFmt w:val="bullet"/>
+      <w:lvlText w:val=""/>
+      <w:lvlJc w:val="left"/>
+      <w:pPr>
+        <w:ind w:left="5040" w:hanging="360"/>
+      </w:pPr>
+      <w:rPr>
+        <w:rFonts w:ascii="Symbol" w:hAnsi="Symbol" w:hint="default"/>
+      </w:rPr>
+    </w:lvl>
+    <w:lvl w:ilvl="7" w:tplc="04140003" w:tentative="1">
+      <w:start w:val="1"/>
+      <w:numFmt w:val="bullet"/>
+      <w:lvlText w:val="o"/>
+      <w:lvlJc w:val="left"/>
+      <w:pPr>
+        <w:ind w:left="5760" w:hanging="360"/>
+      </w:pPr>
+      <w:rPr>
+        <w:rFonts w:ascii="Courier New" w:hAnsi="Courier New" w:cs="Courier New" w:hint="default"/>
+      </w:rPr>
+    </w:lvl>
+    <w:lvl w:ilvl="8" w:tplc="04140005" w:tentative="1">
+      <w:start w:val="1"/>
+      <w:numFmt w:val="bullet"/>
+      <w:lvlText w:val=""/>
+      <w:lvlJc w:val="left"/>
+      <w:pPr>
+        <w:ind w:left="6480" w:hanging="360"/>
+      </w:pPr>
+      <w:rPr>
+        <w:rFonts w:ascii="Wingdings" w:hAnsi="Wingdings" w:hint="default"/>
+      </w:rPr>
     </w:lvl>
   </w:abstractNum>
   <w:num w:numId="1">
@@ -12196,6 +10433,9 @@
   <w:num w:numId="11">
     <w:abstractNumId w:val="1"/>
   </w:num>
+  <w:num w:numId="12">
+    <w:abstractNumId w:val="11"/>
+  </w:num>
   <w:numIdMacAtCleanup w:val="9"/>
 </w:numbering>
 </file>
@@ -12213,7 +10453,7 @@
     </w:rPrDefault>
     <w:pPrDefault/>
   </w:docDefaults>
-  <w:latentStyles w:defLockedState="0" w:defUIPriority="0" w:defSemiHidden="0" w:defUnhideWhenUsed="0" w:defQFormat="0" w:count="375">
+  <w:latentStyles w:defLockedState="0" w:defUIPriority="0" w:defSemiHidden="0" w:defUnhideWhenUsed="0" w:defQFormat="0" w:count="376">
     <w:lsdException w:name="Normal" w:qFormat="1"/>
     <w:lsdException w:name="heading 1" w:qFormat="1"/>
     <w:lsdException w:name="heading 2" w:qFormat="1"/>
@@ -12313,7 +10553,6 @@
     <w:lsdException w:name="HTML Sample" w:semiHidden="1" w:unhideWhenUsed="1"/>
     <w:lsdException w:name="HTML Typewriter" w:semiHidden="1" w:unhideWhenUsed="1"/>
     <w:lsdException w:name="HTML Variable" w:semiHidden="1" w:unhideWhenUsed="1"/>
-    <w:lsdException w:name="Normal Table" w:semiHidden="1" w:unhideWhenUsed="1"/>
     <w:lsdException w:name="annotation subject" w:semiHidden="1" w:unhideWhenUsed="1"/>
     <w:lsdException w:name="No List" w:semiHidden="1" w:unhideWhenUsed="1"/>
     <w:lsdException w:name="Outline List 1" w:semiHidden="1" w:unhideWhenUsed="1"/>
@@ -12360,10 +10599,8 @@
     <w:lsdException w:name="Table Subtle 2" w:semiHidden="1" w:unhideWhenUsed="1"/>
     <w:lsdException w:name="Table Web 1" w:semiHidden="1" w:unhideWhenUsed="1"/>
     <w:lsdException w:name="Table Web 2" w:semiHidden="1" w:unhideWhenUsed="1"/>
-    <w:lsdException w:name="Table Web 3" w:semiHidden="1" w:unhideWhenUsed="1"/>
     <w:lsdException w:name="Balloon Text" w:semiHidden="1" w:unhideWhenUsed="1"/>
     <w:lsdException w:name="Table Grid" w:uiPriority="59"/>
-    <w:lsdException w:name="Table Theme" w:semiHidden="1" w:unhideWhenUsed="1"/>
     <w:lsdException w:name="Placeholder Text" w:semiHidden="1" w:uiPriority="99"/>
     <w:lsdException w:name="No Spacing" w:uiPriority="1" w:qFormat="1"/>
     <w:lsdException w:name="Light Shading" w:uiPriority="60"/>
@@ -12583,6 +10820,7 @@
     <w:lsdException w:name="Smart Hyperlink" w:semiHidden="1" w:uiPriority="99" w:unhideWhenUsed="1"/>
     <w:lsdException w:name="Hashtag" w:semiHidden="1" w:uiPriority="99" w:unhideWhenUsed="1"/>
     <w:lsdException w:name="Unresolved Mention" w:semiHidden="1" w:uiPriority="99" w:unhideWhenUsed="1"/>
+    <w:lsdException w:name="Smart Link" w:semiHidden="1" w:uiPriority="99" w:unhideWhenUsed="1"/>
   </w:latentStyles>
   <w:style w:type="paragraph" w:default="1" w:styleId="Normal">
     <w:name w:val="Normal"/>
@@ -12594,7 +10832,7 @@
       <w:lang w:val="en-GB" w:eastAsia="en-US"/>
     </w:rPr>
   </w:style>
-  <w:style w:type="paragraph" w:styleId="Overskrift1">
+  <w:style w:type="paragraph" w:styleId="Heading1">
     <w:name w:val="heading 1"/>
     <w:basedOn w:val="Normal"/>
     <w:next w:val="Normal"/>
@@ -12614,7 +10852,7 @@
       <w:sz w:val="24"/>
     </w:rPr>
   </w:style>
-  <w:style w:type="paragraph" w:styleId="Overskrift2">
+  <w:style w:type="paragraph" w:styleId="Heading2">
     <w:name w:val="heading 2"/>
     <w:basedOn w:val="Normal"/>
     <w:next w:val="Normal"/>
@@ -12635,7 +10873,7 @@
       <w:sz w:val="22"/>
     </w:rPr>
   </w:style>
-  <w:style w:type="paragraph" w:styleId="Overskrift3">
+  <w:style w:type="paragraph" w:styleId="Heading3">
     <w:name w:val="heading 3"/>
     <w:basedOn w:val="Normal"/>
     <w:next w:val="Normal"/>
@@ -12654,7 +10892,7 @@
       <w:b/>
     </w:rPr>
   </w:style>
-  <w:style w:type="paragraph" w:styleId="Overskrift4">
+  <w:style w:type="paragraph" w:styleId="Heading4">
     <w:name w:val="heading 4"/>
     <w:basedOn w:val="Normal"/>
     <w:next w:val="Normal"/>
@@ -12674,7 +10912,7 @@
       <w:lang w:val="sq-AL"/>
     </w:rPr>
   </w:style>
-  <w:style w:type="paragraph" w:styleId="Overskrift5">
+  <w:style w:type="paragraph" w:styleId="Heading5">
     <w:name w:val="heading 5"/>
     <w:basedOn w:val="Normal"/>
     <w:next w:val="Normal"/>
@@ -12694,7 +10932,7 @@
       <w:sz w:val="22"/>
     </w:rPr>
   </w:style>
-  <w:style w:type="paragraph" w:styleId="Overskrift6">
+  <w:style w:type="paragraph" w:styleId="Heading6">
     <w:name w:val="heading 6"/>
     <w:basedOn w:val="Normal"/>
     <w:next w:val="Normal"/>
@@ -12714,7 +10952,7 @@
       <w:sz w:val="22"/>
     </w:rPr>
   </w:style>
-  <w:style w:type="paragraph" w:styleId="Overskrift7">
+  <w:style w:type="paragraph" w:styleId="Heading7">
     <w:name w:val="heading 7"/>
     <w:basedOn w:val="Normal"/>
     <w:next w:val="Normal"/>
@@ -12732,7 +10970,7 @@
       <w:i/>
     </w:rPr>
   </w:style>
-  <w:style w:type="paragraph" w:styleId="Overskrift8">
+  <w:style w:type="paragraph" w:styleId="Heading8">
     <w:name w:val="heading 8"/>
     <w:basedOn w:val="Normal"/>
     <w:next w:val="Normal"/>
@@ -12750,7 +10988,7 @@
       <w:i/>
     </w:rPr>
   </w:style>
-  <w:style w:type="paragraph" w:styleId="Overskrift9">
+  <w:style w:type="paragraph" w:styleId="Heading9">
     <w:name w:val="heading 9"/>
     <w:basedOn w:val="Normal"/>
     <w:next w:val="Normal"/>
@@ -12768,13 +11006,13 @@
       <w:i/>
     </w:rPr>
   </w:style>
-  <w:style w:type="character" w:default="1" w:styleId="Standardskriftforavsnitt">
+  <w:style w:type="character" w:default="1" w:styleId="DefaultParagraphFont">
     <w:name w:val="Default Paragraph Font"/>
     <w:uiPriority w:val="1"/>
     <w:semiHidden/>
     <w:unhideWhenUsed/>
   </w:style>
-  <w:style w:type="table" w:default="1" w:styleId="Vanligtabell">
+  <w:style w:type="table" w:default="1" w:styleId="TableNormal">
     <w:name w:val="Normal Table"/>
     <w:uiPriority w:val="99"/>
     <w:semiHidden/>
@@ -12789,13 +11027,13 @@
       </w:tblCellMar>
     </w:tblPr>
   </w:style>
-  <w:style w:type="numbering" w:default="1" w:styleId="Ingenliste">
+  <w:style w:type="numbering" w:default="1" w:styleId="NoList">
     <w:name w:val="No List"/>
     <w:uiPriority w:val="99"/>
     <w:semiHidden/>
     <w:unhideWhenUsed/>
   </w:style>
-  <w:style w:type="paragraph" w:styleId="Topptekst">
+  <w:style w:type="paragraph" w:styleId="Header">
     <w:name w:val="header"/>
     <w:basedOn w:val="Normal"/>
     <w:pPr>
@@ -12805,10 +11043,10 @@
       </w:tabs>
     </w:pPr>
   </w:style>
-  <w:style w:type="paragraph" w:styleId="Bunntekst">
+  <w:style w:type="paragraph" w:styleId="Footer">
     <w:name w:val="footer"/>
     <w:basedOn w:val="Normal"/>
-    <w:link w:val="BunntekstTegn"/>
+    <w:link w:val="FooterChar"/>
     <w:uiPriority w:val="99"/>
     <w:pPr>
       <w:tabs>
@@ -12821,7 +11059,7 @@
       <w:sz w:val="16"/>
     </w:rPr>
   </w:style>
-  <w:style w:type="paragraph" w:styleId="INNH1">
+  <w:style w:type="paragraph" w:styleId="TOC1">
     <w:name w:val="toc 1"/>
     <w:basedOn w:val="Normal"/>
     <w:next w:val="Normal"/>
@@ -12835,7 +11073,7 @@
       <w:sz w:val="20"/>
     </w:rPr>
   </w:style>
-  <w:style w:type="paragraph" w:styleId="INNH2">
+  <w:style w:type="paragraph" w:styleId="TOC2">
     <w:name w:val="toc 2"/>
     <w:basedOn w:val="Normal"/>
     <w:next w:val="Normal"/>
@@ -12848,7 +11086,7 @@
       <w:sz w:val="20"/>
     </w:rPr>
   </w:style>
-  <w:style w:type="paragraph" w:styleId="INNH3">
+  <w:style w:type="paragraph" w:styleId="TOC3">
     <w:name w:val="toc 3"/>
     <w:basedOn w:val="Normal"/>
     <w:next w:val="Normal"/>
@@ -12861,7 +11099,7 @@
       <w:sz w:val="20"/>
     </w:rPr>
   </w:style>
-  <w:style w:type="paragraph" w:styleId="INNH4">
+  <w:style w:type="paragraph" w:styleId="TOC4">
     <w:name w:val="toc 4"/>
     <w:basedOn w:val="Normal"/>
     <w:next w:val="Normal"/>
@@ -12870,7 +11108,7 @@
       <w:ind w:left="720"/>
     </w:pPr>
   </w:style>
-  <w:style w:type="paragraph" w:styleId="INNH5">
+  <w:style w:type="paragraph" w:styleId="TOC5">
     <w:name w:val="toc 5"/>
     <w:basedOn w:val="Normal"/>
     <w:next w:val="Normal"/>
@@ -12879,7 +11117,7 @@
       <w:ind w:left="960"/>
     </w:pPr>
   </w:style>
-  <w:style w:type="paragraph" w:styleId="INNH6">
+  <w:style w:type="paragraph" w:styleId="TOC6">
     <w:name w:val="toc 6"/>
     <w:basedOn w:val="Normal"/>
     <w:next w:val="Normal"/>
@@ -12888,7 +11126,7 @@
       <w:ind w:left="1200"/>
     </w:pPr>
   </w:style>
-  <w:style w:type="paragraph" w:styleId="INNH7">
+  <w:style w:type="paragraph" w:styleId="TOC7">
     <w:name w:val="toc 7"/>
     <w:basedOn w:val="Normal"/>
     <w:next w:val="Normal"/>
@@ -12897,7 +11135,7 @@
       <w:ind w:left="1440"/>
     </w:pPr>
   </w:style>
-  <w:style w:type="paragraph" w:styleId="INNH8">
+  <w:style w:type="paragraph" w:styleId="TOC8">
     <w:name w:val="toc 8"/>
     <w:basedOn w:val="Normal"/>
     <w:next w:val="Normal"/>
@@ -12906,7 +11144,7 @@
       <w:ind w:left="1680"/>
     </w:pPr>
   </w:style>
-  <w:style w:type="paragraph" w:styleId="INNH9">
+  <w:style w:type="paragraph" w:styleId="TOC9">
     <w:name w:val="toc 9"/>
     <w:basedOn w:val="Normal"/>
     <w:next w:val="Normal"/>
@@ -12915,7 +11153,7 @@
       <w:ind w:left="1920"/>
     </w:pPr>
   </w:style>
-  <w:style w:type="paragraph" w:styleId="Indeks1">
+  <w:style w:type="paragraph" w:styleId="Index1">
     <w:name w:val="index 1"/>
     <w:basedOn w:val="Normal"/>
     <w:next w:val="Normal"/>
@@ -12930,7 +11168,7 @@
       <w:b/>
     </w:rPr>
   </w:style>
-  <w:style w:type="paragraph" w:styleId="Indeks3">
+  <w:style w:type="paragraph" w:styleId="Index3">
     <w:name w:val="index 3"/>
     <w:basedOn w:val="Normal"/>
     <w:next w:val="Normal"/>
@@ -12942,7 +11180,7 @@
       <w:ind w:left="600" w:hanging="200"/>
     </w:pPr>
   </w:style>
-  <w:style w:type="paragraph" w:styleId="Bildetekst">
+  <w:style w:type="paragraph" w:styleId="Caption">
     <w:name w:val="caption"/>
     <w:basedOn w:val="Normal"/>
     <w:next w:val="Normal"/>
@@ -12954,14 +11192,14 @@
       <w:i/>
     </w:rPr>
   </w:style>
-  <w:style w:type="character" w:styleId="Fotnotereferanse">
+  <w:style w:type="character" w:styleId="FootnoteReference">
     <w:name w:val="footnote reference"/>
     <w:semiHidden/>
     <w:rPr>
       <w:vertAlign w:val="superscript"/>
     </w:rPr>
   </w:style>
-  <w:style w:type="paragraph" w:styleId="Fotnotetekst">
+  <w:style w:type="paragraph" w:styleId="FootnoteText">
     <w:name w:val="footnote text"/>
     <w:basedOn w:val="Normal"/>
     <w:semiHidden/>
@@ -12972,30 +11210,30 @@
       <w:sz w:val="20"/>
     </w:rPr>
   </w:style>
-  <w:style w:type="character" w:styleId="Merknadsreferanse">
+  <w:style w:type="character" w:styleId="CommentReference">
     <w:name w:val="annotation reference"/>
     <w:semiHidden/>
     <w:rPr>
       <w:sz w:val="16"/>
     </w:rPr>
   </w:style>
-  <w:style w:type="paragraph" w:styleId="Merknadstekst">
+  <w:style w:type="paragraph" w:styleId="CommentText">
     <w:name w:val="annotation text"/>
     <w:basedOn w:val="Normal"/>
-    <w:link w:val="MerknadstekstTegn"/>
+    <w:link w:val="CommentTextChar"/>
     <w:semiHidden/>
     <w:rPr>
       <w:sz w:val="20"/>
     </w:rPr>
   </w:style>
-  <w:style w:type="character" w:styleId="Hyperkobling">
+  <w:style w:type="character" w:styleId="Hyperlink">
     <w:name w:val="Hyperlink"/>
     <w:rPr>
       <w:color w:val="0000FF"/>
       <w:u w:val="single"/>
     </w:rPr>
   </w:style>
-  <w:style w:type="character" w:styleId="Fulgthyperkobling">
+  <w:style w:type="character" w:styleId="FollowedHyperlink">
     <w:name w:val="FollowedHyperlink"/>
     <w:rPr>
       <w:color w:val="800080"/>
@@ -13013,7 +11251,7 @@
   </w:style>
   <w:style w:type="paragraph" w:customStyle="1" w:styleId="Appendix">
     <w:name w:val="Appendix"/>
-    <w:basedOn w:val="Overskrift1"/>
+    <w:basedOn w:val="Heading1"/>
     <w:pPr>
       <w:keepNext/>
       <w:numPr>
@@ -13039,7 +11277,7 @@
       <w:lang w:val="en-US"/>
     </w:rPr>
   </w:style>
-  <w:style w:type="paragraph" w:styleId="Dokumentkart">
+  <w:style w:type="paragraph" w:styleId="DocumentMap">
     <w:name w:val="Document Map"/>
     <w:basedOn w:val="Normal"/>
     <w:semiHidden/>
@@ -13062,9 +11300,9 @@
       <w:sz w:val="20"/>
     </w:rPr>
   </w:style>
-  <w:style w:type="table" w:styleId="Tabellrutenett">
+  <w:style w:type="table" w:styleId="TableGrid">
     <w:name w:val="Table Grid"/>
-    <w:basedOn w:val="Vanligtabell"/>
+    <w:basedOn w:val="TableNormal"/>
     <w:uiPriority w:val="59"/>
     <w:rsid w:val="00FB38FA"/>
     <w:tblPr>
@@ -13089,7 +11327,7 @@
       <w:sz w:val="20"/>
     </w:rPr>
   </w:style>
-  <w:style w:type="character" w:styleId="Utheving">
+  <w:style w:type="character" w:styleId="Emphasis">
     <w:name w:val="Emphasis"/>
     <w:qFormat/>
     <w:rsid w:val="00376949"/>
@@ -13100,7 +11338,7 @@
   </w:style>
   <w:style w:type="paragraph" w:customStyle="1" w:styleId="Style1">
     <w:name w:val="Style1"/>
-    <w:basedOn w:val="Overskrift4"/>
+    <w:basedOn w:val="Heading4"/>
     <w:autoRedefine/>
     <w:rsid w:val="0092522D"/>
     <w:rPr>
@@ -13109,16 +11347,16 @@
   </w:style>
   <w:style w:type="paragraph" w:customStyle="1" w:styleId="Ref">
     <w:name w:val="Ref"/>
-    <w:basedOn w:val="Nummerertliste"/>
+    <w:basedOn w:val="ListNumber"/>
     <w:rsid w:val="0015485B"/>
     <w:rPr>
       <w:rFonts w:cs="Arial"/>
       <w:lang w:val="sq-AL"/>
     </w:rPr>
   </w:style>
-  <w:style w:type="table" w:styleId="Tabell-3D-effekt3">
+  <w:style w:type="table" w:styleId="Table3Deffects3">
     <w:name w:val="Table 3D effects 3"/>
-    <w:basedOn w:val="Vanligtabell"/>
+    <w:basedOn w:val="TableNormal"/>
     <w:rsid w:val="00360D8E"/>
     <w:tblPr>
       <w:tblStyleRowBandSize w:val="1"/>
@@ -13202,7 +11440,7 @@
       </w:tcPr>
     </w:tblStylePr>
   </w:style>
-  <w:style w:type="paragraph" w:styleId="Nummerertliste">
+  <w:style w:type="paragraph" w:styleId="ListNumber">
     <w:name w:val="List Number"/>
     <w:basedOn w:val="Normal"/>
     <w:rsid w:val="00680AFE"/>
@@ -13212,7 +11450,7 @@
       </w:numPr>
     </w:pPr>
   </w:style>
-  <w:style w:type="paragraph" w:styleId="Listeavsnitt">
+  <w:style w:type="paragraph" w:styleId="ListParagraph">
     <w:name w:val="List Paragraph"/>
     <w:basedOn w:val="Normal"/>
     <w:uiPriority w:val="34"/>
@@ -13222,9 +11460,9 @@
       <w:ind w:left="708"/>
     </w:pPr>
   </w:style>
-  <w:style w:type="table" w:styleId="Enkelttabell3">
+  <w:style w:type="table" w:styleId="TableSimple3">
     <w:name w:val="Table Simple 3"/>
-    <w:basedOn w:val="Vanligtabell"/>
+    <w:basedOn w:val="TableNormal"/>
     <w:rsid w:val="00F56828"/>
     <w:tblPr>
       <w:tblBorders>
@@ -13255,7 +11493,7 @@
   </w:style>
   <w:style w:type="table" w:customStyle="1" w:styleId="BV-QR-SingleColumn">
     <w:name w:val="BV-QR-SingleColumn"/>
-    <w:basedOn w:val="Vanligtabell"/>
+    <w:basedOn w:val="TableNormal"/>
     <w:rsid w:val="001A0E53"/>
     <w:pPr>
       <w:spacing w:before="20" w:after="20" w:line="20" w:lineRule="atLeast"/>
@@ -13302,13 +11540,13 @@
   </w:style>
   <w:style w:type="table" w:customStyle="1" w:styleId="BV-QR-Nx3">
     <w:name w:val="BV-QR-Nx3"/>
-    <w:basedOn w:val="Vanligtabell"/>
+    <w:basedOn w:val="TableNormal"/>
     <w:rsid w:val="009C332E"/>
     <w:tblPr/>
   </w:style>
   <w:style w:type="table" w:customStyle="1" w:styleId="BV-Table-Nx1">
     <w:name w:val="BV-Table-Nx1"/>
-    <w:basedOn w:val="Vanligtabell"/>
+    <w:basedOn w:val="TableNormal"/>
     <w:rsid w:val="00E258C3"/>
     <w:pPr>
       <w:spacing w:before="20" w:after="20" w:line="20" w:lineRule="atLeast"/>
@@ -13360,29 +11598,29 @@
       </w:tcPr>
     </w:tblStylePr>
   </w:style>
-  <w:style w:type="paragraph" w:styleId="Kommentaremne">
+  <w:style w:type="paragraph" w:styleId="CommentSubject">
     <w:name w:val="annotation subject"/>
-    <w:basedOn w:val="Merknadstekst"/>
-    <w:next w:val="Merknadstekst"/>
-    <w:link w:val="KommentaremneTegn"/>
+    <w:basedOn w:val="CommentText"/>
+    <w:next w:val="CommentText"/>
+    <w:link w:val="CommentSubjectChar"/>
     <w:rsid w:val="0003573B"/>
     <w:rPr>
       <w:b/>
       <w:bCs/>
     </w:rPr>
   </w:style>
-  <w:style w:type="character" w:customStyle="1" w:styleId="MerknadstekstTegn">
-    <w:name w:val="Merknadstekst Tegn"/>
-    <w:link w:val="Merknadstekst"/>
+  <w:style w:type="character" w:customStyle="1" w:styleId="CommentTextChar">
+    <w:name w:val="Comment Text Char"/>
+    <w:link w:val="CommentText"/>
     <w:semiHidden/>
     <w:rsid w:val="0003573B"/>
     <w:rPr>
       <w:lang w:val="en-GB"/>
     </w:rPr>
   </w:style>
-  <w:style w:type="character" w:customStyle="1" w:styleId="KommentaremneTegn">
-    <w:name w:val="Kommentaremne Tegn"/>
-    <w:link w:val="Kommentaremne"/>
+  <w:style w:type="character" w:customStyle="1" w:styleId="CommentSubjectChar">
+    <w:name w:val="Comment Subject Char"/>
+    <w:link w:val="CommentSubject"/>
     <w:rsid w:val="0003573B"/>
     <w:rPr>
       <w:b/>
@@ -13390,10 +11628,10 @@
       <w:lang w:val="en-GB"/>
     </w:rPr>
   </w:style>
-  <w:style w:type="paragraph" w:styleId="Bobletekst">
+  <w:style w:type="paragraph" w:styleId="BalloonText">
     <w:name w:val="Balloon Text"/>
     <w:basedOn w:val="Normal"/>
-    <w:link w:val="BobletekstTegn"/>
+    <w:link w:val="BalloonTextChar"/>
     <w:rsid w:val="0003573B"/>
     <w:rPr>
       <w:rFonts w:ascii="Tahoma" w:hAnsi="Tahoma" w:cs="Tahoma"/>
@@ -13401,9 +11639,9 @@
       <w:szCs w:val="16"/>
     </w:rPr>
   </w:style>
-  <w:style w:type="character" w:customStyle="1" w:styleId="BobletekstTegn">
-    <w:name w:val="Bobletekst Tegn"/>
-    <w:link w:val="Bobletekst"/>
+  <w:style w:type="character" w:customStyle="1" w:styleId="BalloonTextChar">
+    <w:name w:val="Balloon Text Char"/>
+    <w:link w:val="BalloonText"/>
     <w:rsid w:val="0003573B"/>
     <w:rPr>
       <w:rFonts w:ascii="Tahoma" w:hAnsi="Tahoma" w:cs="Tahoma"/>
@@ -13412,18 +11650,18 @@
       <w:lang w:val="en-GB"/>
     </w:rPr>
   </w:style>
-  <w:style w:type="paragraph" w:styleId="Brdtekst">
+  <w:style w:type="paragraph" w:styleId="BodyText">
     <w:name w:val="Body Text"/>
     <w:basedOn w:val="Normal"/>
-    <w:link w:val="BrdtekstTegn"/>
+    <w:link w:val="BodyTextChar"/>
     <w:rsid w:val="00E2206C"/>
     <w:pPr>
       <w:spacing w:after="120"/>
     </w:pPr>
   </w:style>
-  <w:style w:type="character" w:customStyle="1" w:styleId="BrdtekstTegn">
-    <w:name w:val="Brødtekst Tegn"/>
-    <w:link w:val="Brdtekst"/>
+  <w:style w:type="character" w:customStyle="1" w:styleId="BodyTextChar">
+    <w:name w:val="Body Text Char"/>
+    <w:link w:val="BodyText"/>
     <w:rsid w:val="00E2206C"/>
     <w:rPr>
       <w:sz w:val="24"/>
@@ -13441,7 +11679,7 @@
   </w:style>
   <w:style w:type="table" w:customStyle="1" w:styleId="Rutenettabell1lys-uthevingsfarge11">
     <w:name w:val="Rutenettabell 1 lys - uthevingsfarge 11"/>
-    <w:basedOn w:val="Vanligtabell"/>
+    <w:basedOn w:val="TableNormal"/>
     <w:uiPriority w:val="46"/>
     <w:rsid w:val="005A2CB9"/>
     <w:rPr>
@@ -13513,11 +11751,11 @@
       <w:color w:val="000000"/>
     </w:rPr>
   </w:style>
-  <w:style w:type="paragraph" w:styleId="Tittel">
+  <w:style w:type="paragraph" w:styleId="Title">
     <w:name w:val="Title"/>
     <w:basedOn w:val="Normal"/>
     <w:next w:val="Normal"/>
-    <w:link w:val="TittelTegn"/>
+    <w:link w:val="TitleChar"/>
     <w:qFormat/>
     <w:rsid w:val="00F26B83"/>
     <w:pPr>
@@ -13533,10 +11771,10 @@
       <w:szCs w:val="56"/>
     </w:rPr>
   </w:style>
-  <w:style w:type="character" w:customStyle="1" w:styleId="TittelTegn">
-    <w:name w:val="Tittel Tegn"/>
-    <w:basedOn w:val="Standardskriftforavsnitt"/>
-    <w:link w:val="Tittel"/>
+  <w:style w:type="character" w:customStyle="1" w:styleId="TitleChar">
+    <w:name w:val="Title Char"/>
+    <w:basedOn w:val="DefaultParagraphFont"/>
+    <w:link w:val="Title"/>
     <w:rsid w:val="00F26B83"/>
     <w:rPr>
       <w:rFonts w:ascii="Helvetica Neue" w:eastAsiaTheme="majorEastAsia" w:hAnsi="Helvetica Neue" w:cstheme="majorBidi"/>
@@ -13549,11 +11787,11 @@
       <w:lang w:val="en-GB" w:eastAsia="en-US"/>
     </w:rPr>
   </w:style>
-  <w:style w:type="paragraph" w:styleId="Undertittel">
+  <w:style w:type="paragraph" w:styleId="Subtitle">
     <w:name w:val="Subtitle"/>
     <w:basedOn w:val="Normal"/>
     <w:next w:val="Normal"/>
-    <w:link w:val="UndertittelTegn"/>
+    <w:link w:val="SubtitleChar"/>
     <w:qFormat/>
     <w:rsid w:val="001D006A"/>
     <w:pPr>
@@ -13570,10 +11808,10 @@
       <w:szCs w:val="22"/>
     </w:rPr>
   </w:style>
-  <w:style w:type="character" w:customStyle="1" w:styleId="UndertittelTegn">
-    <w:name w:val="Undertittel Tegn"/>
-    <w:basedOn w:val="Standardskriftforavsnitt"/>
-    <w:link w:val="Undertittel"/>
+  <w:style w:type="character" w:customStyle="1" w:styleId="SubtitleChar">
+    <w:name w:val="Subtitle Char"/>
+    <w:basedOn w:val="DefaultParagraphFont"/>
+    <w:link w:val="Subtitle"/>
     <w:rsid w:val="001D006A"/>
     <w:rPr>
       <w:rFonts w:ascii="Helvetica Light" w:eastAsiaTheme="minorEastAsia" w:hAnsi="Helvetica Light" w:cstheme="minorBidi"/>
@@ -13583,15 +11821,15 @@
       <w:lang w:val="en-GB" w:eastAsia="en-US"/>
     </w:rPr>
   </w:style>
-  <w:style w:type="character" w:styleId="Sidetall">
+  <w:style w:type="character" w:styleId="PageNumber">
     <w:name w:val="page number"/>
-    <w:basedOn w:val="Standardskriftforavsnitt"/>
+    <w:basedOn w:val="DefaultParagraphFont"/>
     <w:rsid w:val="004D74A3"/>
   </w:style>
-  <w:style w:type="character" w:customStyle="1" w:styleId="BunntekstTegn">
-    <w:name w:val="Bunntekst Tegn"/>
-    <w:basedOn w:val="Standardskriftforavsnitt"/>
-    <w:link w:val="Bunntekst"/>
+  <w:style w:type="character" w:customStyle="1" w:styleId="FooterChar">
+    <w:name w:val="Footer Char"/>
+    <w:basedOn w:val="DefaultParagraphFont"/>
+    <w:link w:val="Footer"/>
     <w:uiPriority w:val="99"/>
     <w:rsid w:val="008261E9"/>
     <w:rPr>
@@ -13869,7 +12107,7 @@
 </file>
 
 <file path=customXml/itemProps1.xml><?xml version="1.0" encoding="utf-8"?>
-<ds:datastoreItem xmlns:ds="http://schemas.openxmlformats.org/officeDocument/2006/customXml" ds:itemID="{7F83E792-27E3-47E2-8D20-8BAC52B8888D}">
+<ds:datastoreItem xmlns:ds="http://schemas.openxmlformats.org/officeDocument/2006/customXml" ds:itemID="{311974C2-1585-4FEA-B4AD-D7C01DCE8769}">
   <ds:schemaRefs>
     <ds:schemaRef ds:uri="http://schemas.openxmlformats.org/officeDocument/2006/bibliography"/>
   </ds:schemaRefs>

--- a/uvvm_vvc_framework/doc/internal_VVC_Implementation_Guide.docx
+++ b/uvvm_vvc_framework/doc/internal_VVC_Implementation_Guide.docx
@@ -401,7 +401,7 @@
     </w:p>
     <w:p>
       <w:pPr>
-        <w:pStyle w:val="Subtitle"/>
+        <w:pStyle w:val="Undertittel"/>
         <w:rPr>
           <w:sz w:val="34"/>
           <w:szCs w:val="40"/>
@@ -442,7 +442,7 @@
     <w:p/>
     <w:p>
       <w:pPr>
-        <w:pStyle w:val="Subtitle"/>
+        <w:pStyle w:val="Undertittel"/>
         <w:rPr>
           <w:sz w:val="34"/>
           <w:szCs w:val="40"/>
@@ -470,7 +470,7 @@
     </w:p>
     <w:p>
       <w:pPr>
-        <w:pStyle w:val="ListParagraph"/>
+        <w:pStyle w:val="Listeavsnitt"/>
         <w:numPr>
           <w:ilvl w:val="0"/>
           <w:numId w:val="5"/>
@@ -491,7 +491,7 @@
     </w:p>
     <w:p>
       <w:pPr>
-        <w:pStyle w:val="ListParagraph"/>
+        <w:pStyle w:val="Listeavsnitt"/>
         <w:numPr>
           <w:ilvl w:val="0"/>
           <w:numId w:val="5"/>
@@ -521,7 +521,7 @@
     </w:p>
     <w:p>
       <w:pPr>
-        <w:pStyle w:val="ListParagraph"/>
+        <w:pStyle w:val="Listeavsnitt"/>
         <w:numPr>
           <w:ilvl w:val="0"/>
           <w:numId w:val="5"/>
@@ -539,7 +539,7 @@
     </w:p>
     <w:p>
       <w:pPr>
-        <w:pStyle w:val="ListParagraph"/>
+        <w:pStyle w:val="Listeavsnitt"/>
         <w:numPr>
           <w:ilvl w:val="0"/>
           <w:numId w:val="6"/>
@@ -581,7 +581,7 @@
     </w:p>
     <w:p>
       <w:pPr>
-        <w:pStyle w:val="ListParagraph"/>
+        <w:pStyle w:val="Listeavsnitt"/>
         <w:numPr>
           <w:ilvl w:val="0"/>
           <w:numId w:val="6"/>
@@ -593,7 +593,7 @@
     </w:p>
     <w:p>
       <w:pPr>
-        <w:pStyle w:val="ListParagraph"/>
+        <w:pStyle w:val="Listeavsnitt"/>
         <w:numPr>
           <w:ilvl w:val="0"/>
           <w:numId w:val="6"/>
@@ -605,7 +605,7 @@
     </w:p>
     <w:p>
       <w:pPr>
-        <w:pStyle w:val="ListParagraph"/>
+        <w:pStyle w:val="Listeavsnitt"/>
         <w:numPr>
           <w:ilvl w:val="0"/>
           <w:numId w:val="6"/>
@@ -704,7 +704,7 @@
     </w:p>
     <w:p>
       <w:pPr>
-        <w:pStyle w:val="Heading1"/>
+        <w:pStyle w:val="Overskrift1"/>
         <w:rPr>
           <w:rFonts w:ascii="Helvetica" w:hAnsi="Helvetica" w:cs="Helvetica"/>
         </w:rPr>
@@ -783,7 +783,7 @@
     </w:p>
     <w:p>
       <w:pPr>
-        <w:pStyle w:val="Heading1"/>
+        <w:pStyle w:val="Overskrift1"/>
         <w:rPr>
           <w:rFonts w:ascii="Helvetica" w:hAnsi="Helvetica" w:cs="Helvetica"/>
         </w:rPr>
@@ -797,7 +797,7 @@
     </w:p>
     <w:p>
       <w:pPr>
-        <w:pStyle w:val="Heading2"/>
+        <w:pStyle w:val="Overskrift2"/>
         <w:rPr>
           <w:rFonts w:ascii="Helvetica" w:hAnsi="Helvetica" w:cs="Helvetica"/>
         </w:rPr>
@@ -1650,7 +1650,7 @@
           </w:p>
           <w:p>
             <w:pPr>
-              <w:pStyle w:val="ListParagraph"/>
+              <w:pStyle w:val="Listeavsnitt"/>
               <w:numPr>
                 <w:ilvl w:val="0"/>
                 <w:numId w:val="9"/>
@@ -1675,7 +1675,7 @@
           </w:p>
           <w:p>
             <w:pPr>
-              <w:pStyle w:val="ListParagraph"/>
+              <w:pStyle w:val="Listeavsnitt"/>
               <w:numPr>
                 <w:ilvl w:val="0"/>
                 <w:numId w:val="9"/>
@@ -1774,7 +1774,7 @@
           </w:p>
           <w:p>
             <w:pPr>
-              <w:pStyle w:val="ListParagraph"/>
+              <w:pStyle w:val="Listeavsnitt"/>
               <w:numPr>
                 <w:ilvl w:val="0"/>
                 <w:numId w:val="8"/>
@@ -1800,7 +1800,7 @@
           </w:p>
           <w:p>
             <w:pPr>
-              <w:pStyle w:val="ListParagraph"/>
+              <w:pStyle w:val="Listeavsnitt"/>
               <w:numPr>
                 <w:ilvl w:val="0"/>
                 <w:numId w:val="8"/>
@@ -2079,7 +2079,7 @@
           </w:p>
           <w:p>
             <w:pPr>
-              <w:pStyle w:val="ListParagraph"/>
+              <w:pStyle w:val="Listeavsnitt"/>
               <w:numPr>
                 <w:ilvl w:val="0"/>
                 <w:numId w:val="8"/>
@@ -2174,7 +2174,7 @@
           </w:p>
           <w:p>
             <w:pPr>
-              <w:pStyle w:val="ListParagraph"/>
+              <w:pStyle w:val="Listeavsnitt"/>
               <w:numPr>
                 <w:ilvl w:val="0"/>
                 <w:numId w:val="8"/>
@@ -2231,7 +2231,7 @@
           </w:p>
           <w:p>
             <w:pPr>
-              <w:pStyle w:val="ListParagraph"/>
+              <w:pStyle w:val="Listeavsnitt"/>
               <w:numPr>
                 <w:ilvl w:val="0"/>
                 <w:numId w:val="8"/>
@@ -2264,7 +2264,7 @@
           </w:p>
           <w:p>
             <w:pPr>
-              <w:pStyle w:val="ListParagraph"/>
+              <w:pStyle w:val="Listeavsnitt"/>
               <w:numPr>
                 <w:ilvl w:val="0"/>
                 <w:numId w:val="8"/>
@@ -2390,7 +2390,7 @@
           </w:p>
           <w:p>
             <w:pPr>
-              <w:pStyle w:val="ListParagraph"/>
+              <w:pStyle w:val="Listeavsnitt"/>
               <w:numPr>
                 <w:ilvl w:val="0"/>
                 <w:numId w:val="8"/>
@@ -2532,7 +2532,7 @@
           </w:p>
           <w:p>
             <w:pPr>
-              <w:pStyle w:val="ListParagraph"/>
+              <w:pStyle w:val="Listeavsnitt"/>
               <w:numPr>
                 <w:ilvl w:val="0"/>
                 <w:numId w:val="8"/>
@@ -2597,7 +2597,7 @@
           </w:p>
           <w:p>
             <w:pPr>
-              <w:pStyle w:val="ListParagraph"/>
+              <w:pStyle w:val="Listeavsnitt"/>
               <w:numPr>
                 <w:ilvl w:val="0"/>
                 <w:numId w:val="8"/>
@@ -2777,7 +2777,7 @@
           </w:p>
           <w:p>
             <w:pPr>
-              <w:pStyle w:val="ListParagraph"/>
+              <w:pStyle w:val="Listeavsnitt"/>
               <w:numPr>
                 <w:ilvl w:val="0"/>
                 <w:numId w:val="8"/>
@@ -2983,7 +2983,7 @@
           </w:p>
           <w:p>
             <w:pPr>
-              <w:pStyle w:val="ListParagraph"/>
+              <w:pStyle w:val="Listeavsnitt"/>
               <w:numPr>
                 <w:ilvl w:val="0"/>
                 <w:numId w:val="8"/>
@@ -3078,7 +3078,7 @@
           </w:p>
           <w:p>
             <w:pPr>
-              <w:pStyle w:val="ListParagraph"/>
+              <w:pStyle w:val="Listeavsnitt"/>
               <w:numPr>
                 <w:ilvl w:val="0"/>
                 <w:numId w:val="8"/>
@@ -3103,7 +3103,7 @@
           </w:p>
           <w:p>
             <w:pPr>
-              <w:pStyle w:val="ListParagraph"/>
+              <w:pStyle w:val="Listeavsnitt"/>
               <w:numPr>
                 <w:ilvl w:val="0"/>
                 <w:numId w:val="8"/>
@@ -3128,7 +3128,7 @@
           </w:p>
           <w:p>
             <w:pPr>
-              <w:pStyle w:val="ListParagraph"/>
+              <w:pStyle w:val="Listeavsnitt"/>
               <w:numPr>
                 <w:ilvl w:val="0"/>
                 <w:numId w:val="8"/>
@@ -3182,7 +3182,7 @@
           </w:p>
           <w:p>
             <w:pPr>
-              <w:pStyle w:val="ListParagraph"/>
+              <w:pStyle w:val="Listeavsnitt"/>
               <w:numPr>
                 <w:ilvl w:val="0"/>
                 <w:numId w:val="8"/>
@@ -3283,7 +3283,7 @@
           </w:p>
           <w:p>
             <w:pPr>
-              <w:pStyle w:val="ListParagraph"/>
+              <w:pStyle w:val="Listeavsnitt"/>
               <w:numPr>
                 <w:ilvl w:val="0"/>
                 <w:numId w:val="8"/>
@@ -3303,6 +3303,7 @@
                 <w:sz w:val="15"/>
                 <w:szCs w:val="15"/>
               </w:rPr>
+              <w:lastRenderedPageBreak/>
               <w:t>insert_inter_bfm_delay_if_requested()</w:t>
             </w:r>
             <w:r>
@@ -3372,7 +3373,7 @@
           </w:p>
           <w:p>
             <w:pPr>
-              <w:pStyle w:val="ListParagraph"/>
+              <w:pStyle w:val="Listeavsnitt"/>
               <w:numPr>
                 <w:ilvl w:val="0"/>
                 <w:numId w:val="8"/>
@@ -3463,7 +3464,6 @@
                 <w:sz w:val="15"/>
                 <w:szCs w:val="15"/>
               </w:rPr>
-              <w:lastRenderedPageBreak/>
               <w:t>E</w:t>
             </w:r>
             <w:r>
@@ -3477,7 +3477,7 @@
           </w:p>
           <w:p>
             <w:pPr>
-              <w:pStyle w:val="ListParagraph"/>
+              <w:pStyle w:val="Listeavsnitt"/>
               <w:numPr>
                 <w:ilvl w:val="0"/>
                 <w:numId w:val="8"/>
@@ -3519,7 +3519,7 @@
           </w:p>
           <w:p>
             <w:pPr>
-              <w:pStyle w:val="ListParagraph"/>
+              <w:pStyle w:val="Listeavsnitt"/>
               <w:numPr>
                 <w:ilvl w:val="0"/>
                 <w:numId w:val="8"/>
@@ -3570,7 +3570,7 @@
           </w:p>
           <w:p>
             <w:pPr>
-              <w:pStyle w:val="ListParagraph"/>
+              <w:pStyle w:val="Listeavsnitt"/>
               <w:numPr>
                 <w:ilvl w:val="0"/>
                 <w:numId w:val="8"/>
@@ -3603,7 +3603,7 @@
           </w:p>
           <w:p>
             <w:pPr>
-              <w:pStyle w:val="ListParagraph"/>
+              <w:pStyle w:val="Listeavsnitt"/>
               <w:numPr>
                 <w:ilvl w:val="0"/>
                 <w:numId w:val="8"/>
@@ -3665,7 +3665,7 @@
           </w:p>
           <w:p>
             <w:pPr>
-              <w:pStyle w:val="ListParagraph"/>
+              <w:pStyle w:val="Listeavsnitt"/>
               <w:numPr>
                 <w:ilvl w:val="0"/>
                 <w:numId w:val="8"/>
@@ -3708,7 +3708,7 @@
           </w:p>
           <w:p>
             <w:pPr>
-              <w:pStyle w:val="ListParagraph"/>
+              <w:pStyle w:val="Listeavsnitt"/>
               <w:numPr>
                 <w:ilvl w:val="0"/>
                 <w:numId w:val="8"/>
@@ -4019,7 +4019,7 @@
     </w:p>
     <w:p>
       <w:pPr>
-        <w:pStyle w:val="Heading2"/>
+        <w:pStyle w:val="Overskrift2"/>
         <w:rPr>
           <w:rFonts w:ascii="Helvetica" w:hAnsi="Helvetica" w:cs="Helvetica"/>
         </w:rPr>
@@ -4098,7 +4098,7 @@
     <w:p/>
     <w:p>
       <w:pPr>
-        <w:pStyle w:val="ListParagraph"/>
+        <w:pStyle w:val="Listeavsnitt"/>
         <w:numPr>
           <w:ilvl w:val="0"/>
           <w:numId w:val="7"/>
@@ -4152,7 +4152,7 @@
     </w:p>
     <w:p>
       <w:pPr>
-        <w:pStyle w:val="ListParagraph"/>
+        <w:pStyle w:val="Listeavsnitt"/>
         <w:numPr>
           <w:ilvl w:val="1"/>
           <w:numId w:val="7"/>
@@ -4179,7 +4179,7 @@
     </w:p>
     <w:p>
       <w:pPr>
-        <w:pStyle w:val="ListParagraph"/>
+        <w:pStyle w:val="Listeavsnitt"/>
         <w:numPr>
           <w:ilvl w:val="1"/>
           <w:numId w:val="7"/>
@@ -4197,7 +4197,7 @@
     </w:p>
     <w:p>
       <w:pPr>
-        <w:pStyle w:val="ListParagraph"/>
+        <w:pStyle w:val="Listeavsnitt"/>
         <w:numPr>
           <w:ilvl w:val="0"/>
           <w:numId w:val="7"/>
@@ -4236,7 +4236,7 @@
     </w:p>
     <w:p>
       <w:pPr>
-        <w:pStyle w:val="ListParagraph"/>
+        <w:pStyle w:val="Listeavsnitt"/>
         <w:ind w:left="720"/>
       </w:pPr>
       <w:r>
@@ -4269,7 +4269,7 @@
     </w:p>
     <w:p>
       <w:pPr>
-        <w:pStyle w:val="ListParagraph"/>
+        <w:pStyle w:val="Listeavsnitt"/>
         <w:numPr>
           <w:ilvl w:val="1"/>
           <w:numId w:val="7"/>
@@ -4284,7 +4284,7 @@
     </w:p>
     <w:p>
       <w:pPr>
-        <w:pStyle w:val="ListParagraph"/>
+        <w:pStyle w:val="Listeavsnitt"/>
         <w:numPr>
           <w:ilvl w:val="1"/>
           <w:numId w:val="7"/>
@@ -4314,7 +4314,7 @@
     </w:p>
     <w:p>
       <w:pPr>
-        <w:pStyle w:val="ListParagraph"/>
+        <w:pStyle w:val="Listeavsnitt"/>
         <w:numPr>
           <w:ilvl w:val="0"/>
           <w:numId w:val="7"/>
@@ -4350,12 +4350,13 @@
         <w:ind w:left="720"/>
       </w:pPr>
       <w:r>
+        <w:lastRenderedPageBreak/>
         <w:t>A combined VVC with the same combined VVC implementation, but separate instances for different channels e.g. RX and TX (both functionalities inside the same leaf VVC). The downside of this implementation is that it would be possible to call TX BFM procedures when calling the RX VVC channel. Using this UART VVC would look like:</w:t>
       </w:r>
     </w:p>
     <w:p>
       <w:pPr>
-        <w:pStyle w:val="ListParagraph"/>
+        <w:pStyle w:val="Listeavsnitt"/>
         <w:numPr>
           <w:ilvl w:val="1"/>
           <w:numId w:val="7"/>
@@ -4382,7 +4383,7 @@
     </w:p>
     <w:p>
       <w:pPr>
-        <w:pStyle w:val="ListParagraph"/>
+        <w:pStyle w:val="Listeavsnitt"/>
         <w:numPr>
           <w:ilvl w:val="1"/>
           <w:numId w:val="7"/>
@@ -4412,7 +4413,7 @@
     </w:p>
     <w:p>
       <w:pPr>
-        <w:pStyle w:val="ListParagraph"/>
+        <w:pStyle w:val="Listeavsnitt"/>
         <w:numPr>
           <w:ilvl w:val="0"/>
           <w:numId w:val="7"/>
@@ -4436,13 +4437,12 @@
         <w:ind w:left="720"/>
       </w:pPr>
       <w:r>
-        <w:lastRenderedPageBreak/>
         <w:t>This approach uses unique VVC implementations for each channel, e.g. in uart_rx_vvc.vhd and uart_tx_vvc.vhd, but they both share the VVC target parameter, UART_VVCT. They both use the GC_CHANNEL generic input to specify their channel, i.e. TX or RX. This is similar to the method described in 3., but with restrictions that ensure that e.g. the UART TX VVC can’t use the UART RX BFM procedures. The included bitvis_vip_uart example is implemented with this method. Using this UART VVC would look like:</w:t>
       </w:r>
     </w:p>
     <w:p>
       <w:pPr>
-        <w:pStyle w:val="ListParagraph"/>
+        <w:pStyle w:val="Listeavsnitt"/>
         <w:numPr>
           <w:ilvl w:val="1"/>
           <w:numId w:val="7"/>
@@ -4469,7 +4469,7 @@
     </w:p>
     <w:p>
       <w:pPr>
-        <w:pStyle w:val="ListParagraph"/>
+        <w:pStyle w:val="Listeavsnitt"/>
         <w:numPr>
           <w:ilvl w:val="1"/>
           <w:numId w:val="7"/>
@@ -4527,7 +4527,7 @@
     </w:p>
     <w:p>
       <w:pPr>
-        <w:pStyle w:val="Heading1"/>
+        <w:pStyle w:val="Overskrift1"/>
         <w:rPr>
           <w:rFonts w:ascii="Helvetica" w:hAnsi="Helvetica" w:cs="Helvetica"/>
         </w:rPr>
@@ -5060,7 +5060,7 @@
     </w:p>
     <w:p>
       <w:pPr>
-        <w:pStyle w:val="Heading1"/>
+        <w:pStyle w:val="Overskrift1"/>
         <w:rPr>
           <w:rFonts w:ascii="Helvetica" w:hAnsi="Helvetica" w:cs="Helvetica"/>
         </w:rPr>
@@ -5469,7 +5469,7 @@
           </w:p>
           <w:p>
             <w:pPr>
-              <w:pStyle w:val="ListParagraph"/>
+              <w:pStyle w:val="Listeavsnitt"/>
               <w:numPr>
                 <w:ilvl w:val="0"/>
                 <w:numId w:val="8"/>
@@ -5503,7 +5503,7 @@
           </w:p>
           <w:p>
             <w:pPr>
-              <w:pStyle w:val="ListParagraph"/>
+              <w:pStyle w:val="Listeavsnitt"/>
               <w:numPr>
                 <w:ilvl w:val="0"/>
                 <w:numId w:val="8"/>
@@ -5529,7 +5529,7 @@
           </w:p>
           <w:p>
             <w:pPr>
-              <w:pStyle w:val="ListParagraph"/>
+              <w:pStyle w:val="Listeavsnitt"/>
               <w:numPr>
                 <w:ilvl w:val="0"/>
                 <w:numId w:val="8"/>
@@ -5555,7 +5555,7 @@
           </w:p>
           <w:p>
             <w:pPr>
-              <w:pStyle w:val="ListParagraph"/>
+              <w:pStyle w:val="Listeavsnitt"/>
               <w:numPr>
                 <w:ilvl w:val="0"/>
                 <w:numId w:val="8"/>
@@ -5750,7 +5750,7 @@
           </w:p>
           <w:p>
             <w:pPr>
-              <w:pStyle w:val="ListParagraph"/>
+              <w:pStyle w:val="Listeavsnitt"/>
               <w:numPr>
                 <w:ilvl w:val="0"/>
                 <w:numId w:val="8"/>
@@ -5776,7 +5776,7 @@
           </w:p>
           <w:p>
             <w:pPr>
-              <w:pStyle w:val="ListParagraph"/>
+              <w:pStyle w:val="Listeavsnitt"/>
               <w:numPr>
                 <w:ilvl w:val="0"/>
                 <w:numId w:val="8"/>
@@ -5802,7 +5802,7 @@
           </w:p>
           <w:p>
             <w:pPr>
-              <w:pStyle w:val="ListParagraph"/>
+              <w:pStyle w:val="Listeavsnitt"/>
               <w:numPr>
                 <w:ilvl w:val="0"/>
                 <w:numId w:val="8"/>
@@ -6231,12 +6231,13 @@
                 <w:sz w:val="15"/>
                 <w:szCs w:val="15"/>
               </w:rPr>
+              <w:lastRenderedPageBreak/>
               <w:t>Since these VVC methods are reused for all instances of this VVC, it is necessary with some extra parameters in order to specify which VVC instance to forward the call to. This is done with the first two (or three) parameters:</w:t>
             </w:r>
           </w:p>
           <w:p>
             <w:pPr>
-              <w:pStyle w:val="ListParagraph"/>
+              <w:pStyle w:val="Listeavsnitt"/>
               <w:numPr>
                 <w:ilvl w:val="0"/>
                 <w:numId w:val="8"/>
@@ -6259,13 +6260,12 @@
                 <w:sz w:val="15"/>
                 <w:szCs w:val="15"/>
               </w:rPr>
-              <w:lastRenderedPageBreak/>
               <w:t>signal VVCT : inout t_vvc_target_record;</w:t>
             </w:r>
           </w:p>
           <w:p>
             <w:pPr>
-              <w:pStyle w:val="ListParagraph"/>
+              <w:pStyle w:val="Listeavsnitt"/>
               <w:numPr>
                 <w:ilvl w:val="0"/>
                 <w:numId w:val="8"/>
@@ -6293,7 +6293,7 @@
           </w:p>
           <w:p>
             <w:pPr>
-              <w:pStyle w:val="ListParagraph"/>
+              <w:pStyle w:val="Listeavsnitt"/>
               <w:numPr>
                 <w:ilvl w:val="0"/>
                 <w:numId w:val="8"/>
@@ -6355,7 +6355,7 @@
           </w:p>
           <w:p>
             <w:pPr>
-              <w:pStyle w:val="ListParagraph"/>
+              <w:pStyle w:val="Listeavsnitt"/>
               <w:numPr>
                 <w:ilvl w:val="0"/>
                 <w:numId w:val="10"/>
@@ -6389,7 +6389,7 @@
           </w:p>
           <w:p>
             <w:pPr>
-              <w:pStyle w:val="ListParagraph"/>
+              <w:pStyle w:val="Listeavsnitt"/>
               <w:numPr>
                 <w:ilvl w:val="0"/>
                 <w:numId w:val="10"/>
@@ -6431,7 +6431,7 @@
           </w:p>
           <w:p>
             <w:pPr>
-              <w:pStyle w:val="ListParagraph"/>
+              <w:pStyle w:val="Listeavsnitt"/>
               <w:numPr>
                 <w:ilvl w:val="0"/>
                 <w:numId w:val="10"/>
@@ -6457,7 +6457,7 @@
           </w:p>
           <w:p>
             <w:pPr>
-              <w:pStyle w:val="ListParagraph"/>
+              <w:pStyle w:val="Listeavsnitt"/>
               <w:numPr>
                 <w:ilvl w:val="0"/>
                 <w:numId w:val="10"/>
@@ -6539,7 +6539,7 @@
     </w:p>
     <w:p>
       <w:pPr>
-        <w:pStyle w:val="Heading1"/>
+        <w:pStyle w:val="Overskrift1"/>
         <w:rPr>
           <w:rFonts w:ascii="Helvetica" w:hAnsi="Helvetica" w:cs="Helvetica"/>
         </w:rPr>
@@ -6551,7 +6551,6 @@
         <w:t>vvc_context.vhd</w:t>
       </w:r>
     </w:p>
-    <w:p/>
     <w:p>
       <w:r>
         <w:t>This file contains all the necessary packages that are used when simulating a VVC.</w:t>
@@ -6579,78 +6578,50 @@
           <w:i/>
           <w:iCs/>
         </w:rPr>
-        <w:t>library bitvis_vip_</w:t>
-      </w:r>
-      <w:r>
+        <w:t>library bitvis_vip_&lt;name&gt;;</w:t>
+      </w:r>
+    </w:p>
+    <w:p>
+      <w:pPr>
         <w:rPr>
           <w:i/>
           <w:iCs/>
         </w:rPr>
-        <w:t>&lt;name&gt;</w:t>
-      </w:r>
+      </w:pPr>
       <w:r>
         <w:rPr>
           <w:i/>
           <w:iCs/>
         </w:rPr>
-        <w:t>;</w:t>
-      </w:r>
-    </w:p>
-    <w:p>
-      <w:pPr>
+        <w:tab/>
+      </w:r>
+      <w:r>
         <w:rPr>
           <w:i/>
           <w:iCs/>
         </w:rPr>
-      </w:pPr>
+        <w:t>context bitvis_vip_&lt;name&gt;.vvc_context;</w:t>
+      </w:r>
+    </w:p>
+    <w:p/>
+    <w:p>
+      <w:r>
+        <w:t xml:space="preserve">The </w:t>
+      </w:r>
+      <w:r>
+        <w:t xml:space="preserve">generated file </w:t>
+      </w:r>
+      <w:r>
+        <w:t>from</w:t>
+      </w:r>
+      <w:r>
+        <w:t xml:space="preserve"> the </w:t>
+      </w:r>
       <w:r>
         <w:rPr>
           <w:i/>
           <w:iCs/>
         </w:rPr>
-        <w:tab/>
-      </w:r>
-      <w:r>
-        <w:rPr>
-          <w:i/>
-          <w:iCs/>
-        </w:rPr>
-        <w:t>context bitvis_vip_</w:t>
-      </w:r>
-      <w:r>
-        <w:rPr>
-          <w:i/>
-          <w:iCs/>
-        </w:rPr>
-        <w:t>&lt;name&gt;</w:t>
-      </w:r>
-      <w:r>
-        <w:rPr>
-          <w:i/>
-          <w:iCs/>
-        </w:rPr>
-        <w:t>.vvc_context;</w:t>
-      </w:r>
-    </w:p>
-    <w:p/>
-    <w:p>
-      <w:r>
-        <w:t xml:space="preserve">The </w:t>
-      </w:r>
-      <w:r>
-        <w:t xml:space="preserve">generated file </w:t>
-      </w:r>
-      <w:r>
-        <w:t>from</w:t>
-      </w:r>
-      <w:r>
-        <w:t xml:space="preserve"> the </w:t>
-      </w:r>
-      <w:r>
-        <w:rPr>
-          <w:i/>
-          <w:iCs/>
-        </w:rPr>
         <w:t>vvc_generator</w:t>
       </w:r>
       <w:r>
@@ -6665,7 +6636,7 @@
     </w:p>
     <w:p>
       <w:pPr>
-        <w:pStyle w:val="ListParagraph"/>
+        <w:pStyle w:val="Listeavsnitt"/>
         <w:numPr>
           <w:ilvl w:val="0"/>
           <w:numId w:val="12"/>
@@ -6685,7 +6656,7 @@
     </w:p>
     <w:p>
       <w:pPr>
-        <w:pStyle w:val="ListParagraph"/>
+        <w:pStyle w:val="Listeavsnitt"/>
         <w:numPr>
           <w:ilvl w:val="0"/>
           <w:numId w:val="12"/>
@@ -6705,7 +6676,7 @@
     </w:p>
     <w:p>
       <w:pPr>
-        <w:pStyle w:val="ListParagraph"/>
+        <w:pStyle w:val="Listeavsnitt"/>
         <w:numPr>
           <w:ilvl w:val="0"/>
           <w:numId w:val="12"/>
@@ -6725,7 +6696,7 @@
     </w:p>
     <w:p>
       <w:pPr>
-        <w:pStyle w:val="ListParagraph"/>
+        <w:pStyle w:val="Listeavsnitt"/>
         <w:numPr>
           <w:ilvl w:val="0"/>
           <w:numId w:val="12"/>
@@ -6750,7 +6721,7 @@
     </w:p>
     <w:p>
       <w:pPr>
-        <w:pStyle w:val="ListParagraph"/>
+        <w:pStyle w:val="Listeavsnitt"/>
         <w:numPr>
           <w:ilvl w:val="0"/>
           <w:numId w:val="12"/>
@@ -6761,14 +6732,7 @@
           <w:b/>
           <w:bCs/>
         </w:rPr>
-        <w:t>&lt;name&gt;_bfm_pkg.</w:t>
-      </w:r>
-      <w:r>
-        <w:rPr>
-          <w:b/>
-          <w:bCs/>
-        </w:rPr>
-        <w:t>t_&lt;name&gt;_bfm_config</w:t>
+        <w:t>&lt;name&gt;_bfm_pkg.t_&lt;name&gt;_bfm_config</w:t>
       </w:r>
       <w:r>
         <w:t xml:space="preserve"> </w:t>
@@ -6782,7 +6746,7 @@
     </w:p>
     <w:p>
       <w:pPr>
-        <w:pStyle w:val="ListParagraph"/>
+        <w:pStyle w:val="Listeavsnitt"/>
         <w:numPr>
           <w:ilvl w:val="0"/>
           <w:numId w:val="12"/>
@@ -6796,14 +6760,7 @@
           <w:b/>
           <w:bCs/>
         </w:rPr>
-        <w:t>name&gt;_bfm_pkg.</w:t>
-      </w:r>
-      <w:r>
-        <w:rPr>
-          <w:b/>
-          <w:bCs/>
-        </w:rPr>
-        <w:t>C_&lt;name&gt;_CONFIG_DEFAULT</w:t>
+        <w:t>name&gt;_bfm_pkg.C_&lt;name&gt;_CONFIG_DEFAULT</w:t>
       </w:r>
       <w:r>
         <w:t xml:space="preserve"> </w:t>
@@ -6817,32 +6774,29 @@
       <w:r>
         <w:t xml:space="preserve"> constant</w:t>
       </w:r>
-      <w:bookmarkStart w:id="0" w:name="_GoBack"/>
-      <w:bookmarkEnd w:id="0"/>
+    </w:p>
+    <w:p>
+      <w:r>
+        <w:t>Additional types or constants can be added if needed.</w:t>
+      </w:r>
+    </w:p>
+    <w:p>
+      <w:pPr>
+        <w:pStyle w:val="Overskrift1"/>
+        <w:rPr>
+          <w:rFonts w:ascii="Helvetica" w:hAnsi="Helvetica" w:cs="Helvetica"/>
+        </w:rPr>
+      </w:pPr>
+      <w:r>
+        <w:rPr>
+          <w:rFonts w:ascii="Helvetica" w:hAnsi="Helvetica" w:cs="Helvetica"/>
+        </w:rPr>
+        <w:t>BFM prerequisites</w:t>
+      </w:r>
     </w:p>
     <w:p/>
     <w:p>
       <w:r>
-        <w:t>Additional types or constants can be added if needed.</w:t>
-      </w:r>
-    </w:p>
-    <w:p>
-      <w:pPr>
-        <w:pStyle w:val="Heading1"/>
-        <w:rPr>
-          <w:rFonts w:ascii="Helvetica" w:hAnsi="Helvetica" w:cs="Helvetica"/>
-        </w:rPr>
-      </w:pPr>
-      <w:r>
-        <w:rPr>
-          <w:rFonts w:ascii="Helvetica" w:hAnsi="Helvetica" w:cs="Helvetica"/>
-        </w:rPr>
-        <w:t>BFM prerequisites</w:t>
-      </w:r>
-    </w:p>
-    <w:p/>
-    <w:p>
-      <w:r>
         <w:t xml:space="preserve">There are no firm restrictions of how to implement the BFM in order for the VVC to function, but if the VVC generated with the </w:t>
       </w:r>
       <w:r>
@@ -6857,7 +6811,7 @@
     </w:p>
     <w:p>
       <w:pPr>
-        <w:pStyle w:val="ListParagraph"/>
+        <w:pStyle w:val="Listeavsnitt"/>
         <w:numPr>
           <w:ilvl w:val="0"/>
           <w:numId w:val="8"/>
@@ -6869,7 +6823,7 @@
     </w:p>
     <w:p>
       <w:pPr>
-        <w:pStyle w:val="ListParagraph"/>
+        <w:pStyle w:val="Listeavsnitt"/>
         <w:numPr>
           <w:ilvl w:val="0"/>
           <w:numId w:val="8"/>
@@ -6909,7 +6863,6 @@
         <w:t>. If this is not needed, the “INSERT_DELAY” case in the generated VVC can be removed.</w:t>
       </w:r>
     </w:p>
-    <w:p/>
     <w:p>
       <w:r>
         <w:t xml:space="preserve">A BFM skeleton that contains the necessary structure is created by the </w:t>
@@ -6925,13 +6878,8 @@
       </w:r>
     </w:p>
     <w:p>
-      <w:r>
-        <w:br w:type="page"/>
-      </w:r>
-    </w:p>
-    <w:p>
-      <w:pPr>
-        <w:pStyle w:val="Heading1"/>
+      <w:pPr>
+        <w:pStyle w:val="Overskrift1"/>
         <w:rPr>
           <w:rFonts w:ascii="Helvetica" w:hAnsi="Helvetica" w:cs="Helvetica"/>
         </w:rPr>
@@ -6947,7 +6895,7 @@
     <w:p/>
     <w:p>
       <w:pPr>
-        <w:pStyle w:val="Heading2"/>
+        <w:pStyle w:val="Overskrift2"/>
         <w:rPr>
           <w:rFonts w:ascii="Helvetica" w:hAnsi="Helvetica" w:cs="Helvetica"/>
         </w:rPr>
@@ -7386,7 +7334,7 @@
           </w:p>
           <w:p>
             <w:pPr>
-              <w:pStyle w:val="ListParagraph"/>
+              <w:pStyle w:val="Listeavsnitt"/>
               <w:numPr>
                 <w:ilvl w:val="0"/>
                 <w:numId w:val="8"/>
@@ -7412,7 +7360,7 @@
           </w:p>
           <w:p>
             <w:pPr>
-              <w:pStyle w:val="ListParagraph"/>
+              <w:pStyle w:val="Listeavsnitt"/>
               <w:numPr>
                 <w:ilvl w:val="0"/>
                 <w:numId w:val="8"/>
@@ -7531,7 +7479,7 @@
           </w:p>
           <w:p>
             <w:pPr>
-              <w:pStyle w:val="ListParagraph"/>
+              <w:pStyle w:val="Listeavsnitt"/>
               <w:numPr>
                 <w:ilvl w:val="0"/>
                 <w:numId w:val="11"/>
@@ -7557,7 +7505,7 @@
           </w:p>
           <w:p>
             <w:pPr>
-              <w:pStyle w:val="ListParagraph"/>
+              <w:pStyle w:val="Listeavsnitt"/>
               <w:numPr>
                 <w:ilvl w:val="0"/>
                 <w:numId w:val="11"/>
@@ -7706,7 +7654,7 @@
     </w:p>
     <w:p>
       <w:pPr>
-        <w:pStyle w:val="Heading2"/>
+        <w:pStyle w:val="Overskrift2"/>
         <w:rPr>
           <w:rFonts w:ascii="Helvetica" w:hAnsi="Helvetica" w:cs="Helvetica"/>
         </w:rPr>
@@ -7836,7 +7784,7 @@
     </w:p>
     <w:p>
       <w:pPr>
-        <w:pStyle w:val="Heading1"/>
+        <w:pStyle w:val="Overskrift1"/>
         <w:rPr>
           <w:rFonts w:ascii="Helvetica" w:hAnsi="Helvetica" w:cs="Helvetica"/>
         </w:rPr>
@@ -8600,34 +8548,34 @@
 <w:ftr xmlns:wpc="http://schemas.microsoft.com/office/word/2010/wordprocessingCanvas" xmlns:cx="http://schemas.microsoft.com/office/drawing/2014/chartex" xmlns:cx1="http://schemas.microsoft.com/office/drawing/2015/9/8/chartex" xmlns:cx2="http://schemas.microsoft.com/office/drawing/2015/10/21/chartex" xmlns:cx3="http://schemas.microsoft.com/office/drawing/2016/5/9/chartex" xmlns:cx4="http://schemas.microsoft.com/office/drawing/2016/5/10/chartex" xmlns:cx5="http://schemas.microsoft.com/office/drawing/2016/5/11/chartex" xmlns:cx6="http://schemas.microsoft.com/office/drawing/2016/5/12/chartex" xmlns:cx7="http://schemas.microsoft.com/office/drawing/2016/5/13/chartex" xmlns:cx8="http://schemas.microsoft.com/office/drawing/2016/5/14/chartex" xmlns:mc="http://schemas.openxmlformats.org/markup-compatibility/2006" xmlns:aink="http://schemas.microsoft.com/office/drawing/2016/ink" xmlns:am3d="http://schemas.microsoft.com/office/drawing/2017/model3d" xmlns:o="urn:schemas-microsoft-com:office:office" xmlns:r="http://schemas.openxmlformats.org/officeDocument/2006/relationships" xmlns:m="http://schemas.openxmlformats.org/officeDocument/2006/math" xmlns:v="urn:schemas-microsoft-com:vml" xmlns:wp14="http://schemas.microsoft.com/office/word/2010/wordprocessingDrawing" xmlns:wp="http://schemas.openxmlformats.org/drawingml/2006/wordprocessingDrawing" xmlns:w10="urn:schemas-microsoft-com:office:word" xmlns:w="http://schemas.openxmlformats.org/wordprocessingml/2006/main" xmlns:w14="http://schemas.microsoft.com/office/word/2010/wordml" xmlns:w15="http://schemas.microsoft.com/office/word/2012/wordml" xmlns:w16cid="http://schemas.microsoft.com/office/word/2016/wordml/cid" xmlns:w16se="http://schemas.microsoft.com/office/word/2015/wordml/symex" xmlns:wpg="http://schemas.microsoft.com/office/word/2010/wordprocessingGroup" xmlns:wpi="http://schemas.microsoft.com/office/word/2010/wordprocessingInk" xmlns:wne="http://schemas.microsoft.com/office/word/2006/wordml" xmlns:wps="http://schemas.microsoft.com/office/word/2010/wordprocessingShape" mc:Ignorable="w14 w15 w16se w16cid wp14">
   <w:p>
     <w:pPr>
-      <w:pStyle w:val="Footer"/>
+      <w:pStyle w:val="Bunntekst"/>
       <w:framePr w:wrap="none" w:vAnchor="text" w:hAnchor="margin" w:xAlign="right" w:y="1"/>
       <w:rPr>
-        <w:rStyle w:val="PageNumber"/>
+        <w:rStyle w:val="Sidetall"/>
       </w:rPr>
     </w:pPr>
     <w:r>
       <w:rPr>
-        <w:rStyle w:val="PageNumber"/>
+        <w:rStyle w:val="Sidetall"/>
       </w:rPr>
       <w:fldChar w:fldCharType="begin"/>
     </w:r>
     <w:r>
       <w:rPr>
-        <w:rStyle w:val="PageNumber"/>
+        <w:rStyle w:val="Sidetall"/>
       </w:rPr>
       <w:instrText xml:space="preserve">PAGE  </w:instrText>
     </w:r>
     <w:r>
       <w:rPr>
-        <w:rStyle w:val="PageNumber"/>
+        <w:rStyle w:val="Sidetall"/>
       </w:rPr>
       <w:fldChar w:fldCharType="end"/>
     </w:r>
   </w:p>
   <w:p>
     <w:pPr>
-      <w:pStyle w:val="Footer"/>
+      <w:pStyle w:val="Bunntekst"/>
       <w:ind w:right="360"/>
     </w:pPr>
   </w:p>
@@ -8638,10 +8586,10 @@
 <w:ftr xmlns:wpc="http://schemas.microsoft.com/office/word/2010/wordprocessingCanvas" xmlns:cx="http://schemas.microsoft.com/office/drawing/2014/chartex" xmlns:cx1="http://schemas.microsoft.com/office/drawing/2015/9/8/chartex" xmlns:cx2="http://schemas.microsoft.com/office/drawing/2015/10/21/chartex" xmlns:cx3="http://schemas.microsoft.com/office/drawing/2016/5/9/chartex" xmlns:cx4="http://schemas.microsoft.com/office/drawing/2016/5/10/chartex" xmlns:cx5="http://schemas.microsoft.com/office/drawing/2016/5/11/chartex" xmlns:cx6="http://schemas.microsoft.com/office/drawing/2016/5/12/chartex" xmlns:cx7="http://schemas.microsoft.com/office/drawing/2016/5/13/chartex" xmlns:cx8="http://schemas.microsoft.com/office/drawing/2016/5/14/chartex" xmlns:mc="http://schemas.openxmlformats.org/markup-compatibility/2006" xmlns:aink="http://schemas.microsoft.com/office/drawing/2016/ink" xmlns:am3d="http://schemas.microsoft.com/office/drawing/2017/model3d" xmlns:o="urn:schemas-microsoft-com:office:office" xmlns:r="http://schemas.openxmlformats.org/officeDocument/2006/relationships" xmlns:m="http://schemas.openxmlformats.org/officeDocument/2006/math" xmlns:v="urn:schemas-microsoft-com:vml" xmlns:wp14="http://schemas.microsoft.com/office/word/2010/wordprocessingDrawing" xmlns:wp="http://schemas.openxmlformats.org/drawingml/2006/wordprocessingDrawing" xmlns:w10="urn:schemas-microsoft-com:office:word" xmlns:w="http://schemas.openxmlformats.org/wordprocessingml/2006/main" xmlns:w14="http://schemas.microsoft.com/office/word/2010/wordml" xmlns:w15="http://schemas.microsoft.com/office/word/2012/wordml" xmlns:w16cid="http://schemas.microsoft.com/office/word/2016/wordml/cid" xmlns:w16se="http://schemas.microsoft.com/office/word/2015/wordml/symex" xmlns:wpg="http://schemas.microsoft.com/office/word/2010/wordprocessingGroup" xmlns:wpi="http://schemas.microsoft.com/office/word/2010/wordprocessingInk" xmlns:wne="http://schemas.microsoft.com/office/word/2006/wordml" xmlns:wps="http://schemas.microsoft.com/office/word/2010/wordprocessingShape" mc:Ignorable="w14 w15 w16se w16cid wp14">
   <w:p>
     <w:pPr>
-      <w:pStyle w:val="Footer"/>
+      <w:pStyle w:val="Bunntekst"/>
       <w:framePr w:wrap="none" w:vAnchor="text" w:hAnchor="margin" w:xAlign="right" w:y="1"/>
       <w:rPr>
-        <w:rStyle w:val="PageNumber"/>
+        <w:rStyle w:val="Sidetall"/>
         <w:rFonts w:ascii="Helvetica" w:hAnsi="Helvetica" w:cs="Helvetica"/>
         <w:color w:val="1381C4"/>
         <w:sz w:val="14"/>
@@ -8649,7 +8597,7 @@
     </w:pPr>
     <w:r>
       <w:rPr>
-        <w:rStyle w:val="PageNumber"/>
+        <w:rStyle w:val="Sidetall"/>
         <w:rFonts w:ascii="Helvetica" w:hAnsi="Helvetica" w:cs="Helvetica"/>
         <w:color w:val="1381C4"/>
         <w:sz w:val="14"/>
@@ -8658,7 +8606,7 @@
     </w:r>
     <w:r>
       <w:rPr>
-        <w:rStyle w:val="PageNumber"/>
+        <w:rStyle w:val="Sidetall"/>
         <w:rFonts w:ascii="Helvetica" w:hAnsi="Helvetica" w:cs="Helvetica"/>
         <w:color w:val="1381C4"/>
         <w:sz w:val="14"/>
@@ -8667,7 +8615,7 @@
     </w:r>
     <w:r>
       <w:rPr>
-        <w:rStyle w:val="PageNumber"/>
+        <w:rStyle w:val="Sidetall"/>
         <w:rFonts w:ascii="Helvetica" w:hAnsi="Helvetica" w:cs="Helvetica"/>
         <w:color w:val="1381C4"/>
         <w:sz w:val="14"/>
@@ -8676,7 +8624,7 @@
     </w:r>
     <w:r>
       <w:rPr>
-        <w:rStyle w:val="PageNumber"/>
+        <w:rStyle w:val="Sidetall"/>
         <w:rFonts w:cs="Helvetica"/>
         <w:color w:val="1381C4"/>
         <w:sz w:val="14"/>
@@ -8685,7 +8633,7 @@
     </w:r>
     <w:r>
       <w:rPr>
-        <w:rStyle w:val="PageNumber"/>
+        <w:rStyle w:val="Sidetall"/>
         <w:rFonts w:ascii="Helvetica" w:hAnsi="Helvetica" w:cs="Helvetica"/>
         <w:color w:val="1381C4"/>
         <w:sz w:val="14"/>
@@ -8694,7 +8642,7 @@
     </w:r>
     <w:r>
       <w:rPr>
-        <w:rStyle w:val="PageNumber"/>
+        <w:rStyle w:val="Sidetall"/>
         <w:rFonts w:ascii="Helvetica" w:hAnsi="Helvetica" w:cs="Helvetica"/>
         <w:color w:val="1381C4"/>
         <w:sz w:val="14"/>
@@ -8703,7 +8651,7 @@
     </w:r>
     <w:r>
       <w:rPr>
-        <w:rStyle w:val="PageNumber"/>
+        <w:rStyle w:val="Sidetall"/>
         <w:rFonts w:ascii="Helvetica" w:hAnsi="Helvetica" w:cs="Helvetica"/>
         <w:color w:val="1381C4"/>
         <w:sz w:val="14"/>
@@ -8712,7 +8660,7 @@
     </w:r>
     <w:r>
       <w:rPr>
-        <w:rStyle w:val="PageNumber"/>
+        <w:rStyle w:val="Sidetall"/>
         <w:rFonts w:ascii="Helvetica" w:hAnsi="Helvetica" w:cs="Helvetica"/>
         <w:color w:val="1381C4"/>
         <w:sz w:val="14"/>
@@ -8721,7 +8669,7 @@
     </w:r>
     <w:r>
       <w:rPr>
-        <w:rStyle w:val="PageNumber"/>
+        <w:rStyle w:val="Sidetall"/>
         <w:rFonts w:ascii="Helvetica" w:hAnsi="Helvetica" w:cs="Helvetica"/>
         <w:color w:val="1381C4"/>
         <w:sz w:val="14"/>
@@ -8730,7 +8678,7 @@
     </w:r>
     <w:r>
       <w:rPr>
-        <w:rStyle w:val="PageNumber"/>
+        <w:rStyle w:val="Sidetall"/>
         <w:rFonts w:cs="Helvetica"/>
         <w:color w:val="1381C4"/>
         <w:sz w:val="14"/>
@@ -8739,7 +8687,7 @@
     </w:r>
     <w:r>
       <w:rPr>
-        <w:rStyle w:val="PageNumber"/>
+        <w:rStyle w:val="Sidetall"/>
         <w:rFonts w:ascii="Helvetica" w:hAnsi="Helvetica" w:cs="Helvetica"/>
         <w:color w:val="1381C4"/>
         <w:sz w:val="14"/>
@@ -8748,7 +8696,7 @@
     </w:r>
     <w:r>
       <w:rPr>
-        <w:rStyle w:val="PageNumber"/>
+        <w:rStyle w:val="Sidetall"/>
         <w:rFonts w:ascii="Helvetica" w:hAnsi="Helvetica" w:cs="Helvetica"/>
         <w:color w:val="1381C4"/>
         <w:sz w:val="14"/>
@@ -8784,7 +8732,7 @@
         </w:tcPr>
         <w:p>
           <w:pPr>
-            <w:pStyle w:val="Footer"/>
+            <w:pStyle w:val="Bunntekst"/>
             <w:tabs>
               <w:tab w:val="clear" w:pos="4153"/>
               <w:tab w:val="clear" w:pos="8306"/>
@@ -8817,7 +8765,7 @@
         </w:tcPr>
         <w:p>
           <w:pPr>
-            <w:pStyle w:val="Footer"/>
+            <w:pStyle w:val="Bunntekst"/>
             <w:tabs>
               <w:tab w:val="clear" w:pos="4153"/>
               <w:tab w:val="clear" w:pos="8306"/>
@@ -8874,7 +8822,7 @@
               <w:sz w:val="14"/>
               <w:lang w:val="en-US"/>
             </w:rPr>
-            <w:t>2020-01-10</w:t>
+            <w:t>2020-03-29</w:t>
           </w:r>
           <w:r>
             <w:rPr>
@@ -8894,7 +8842,7 @@
         </w:tcPr>
         <w:p>
           <w:pPr>
-            <w:pStyle w:val="Footer"/>
+            <w:pStyle w:val="Bunntekst"/>
             <w:tabs>
               <w:tab w:val="clear" w:pos="4153"/>
               <w:tab w:val="clear" w:pos="8306"/>
@@ -8910,7 +8858,7 @@
           <w:hyperlink r:id="rId1" w:history="1">
             <w:r>
               <w:rPr>
-                <w:rStyle w:val="Hyperlink"/>
+                <w:rStyle w:val="Hyperkobling"/>
                 <w:rFonts w:ascii="Helvetica" w:hAnsi="Helvetica" w:cs="Arial"/>
                 <w:color w:val="1381C4"/>
                 <w:sz w:val="14"/>
@@ -8940,7 +8888,7 @@
           </w:r>
           <w:r>
             <w:rPr>
-              <w:rStyle w:val="Hyperlink"/>
+              <w:rStyle w:val="Hyperkobling"/>
               <w:rFonts w:ascii="Helvetica" w:hAnsi="Helvetica" w:cs="Arial"/>
               <w:color w:val="1381C4"/>
               <w:sz w:val="14"/>
@@ -8957,7 +8905,7 @@
         </w:tcPr>
         <w:p>
           <w:pPr>
-            <w:pStyle w:val="Footer"/>
+            <w:pStyle w:val="Bunntekst"/>
             <w:tabs>
               <w:tab w:val="clear" w:pos="4153"/>
               <w:tab w:val="clear" w:pos="8306"/>
@@ -8977,7 +8925,7 @@
   </w:tbl>
   <w:p>
     <w:pPr>
-      <w:pStyle w:val="Footer"/>
+      <w:pStyle w:val="Bunntekst"/>
       <w:rPr>
         <w:lang w:val="sq-AL"/>
       </w:rPr>
@@ -9065,7 +9013,7 @@
   </w:p>
   <w:p>
     <w:pPr>
-      <w:pStyle w:val="Footer"/>
+      <w:pStyle w:val="Bunntekst"/>
     </w:pPr>
   </w:p>
 </w:ftr>
@@ -9114,7 +9062,7 @@
 <w:hdr xmlns:wpc="http://schemas.microsoft.com/office/word/2010/wordprocessingCanvas" xmlns:cx="http://schemas.microsoft.com/office/drawing/2014/chartex" xmlns:cx1="http://schemas.microsoft.com/office/drawing/2015/9/8/chartex" xmlns:cx2="http://schemas.microsoft.com/office/drawing/2015/10/21/chartex" xmlns:cx3="http://schemas.microsoft.com/office/drawing/2016/5/9/chartex" xmlns:cx4="http://schemas.microsoft.com/office/drawing/2016/5/10/chartex" xmlns:cx5="http://schemas.microsoft.com/office/drawing/2016/5/11/chartex" xmlns:cx6="http://schemas.microsoft.com/office/drawing/2016/5/12/chartex" xmlns:cx7="http://schemas.microsoft.com/office/drawing/2016/5/13/chartex" xmlns:cx8="http://schemas.microsoft.com/office/drawing/2016/5/14/chartex" xmlns:mc="http://schemas.openxmlformats.org/markup-compatibility/2006" xmlns:aink="http://schemas.microsoft.com/office/drawing/2016/ink" xmlns:am3d="http://schemas.microsoft.com/office/drawing/2017/model3d" xmlns:o="urn:schemas-microsoft-com:office:office" xmlns:r="http://schemas.openxmlformats.org/officeDocument/2006/relationships" xmlns:m="http://schemas.openxmlformats.org/officeDocument/2006/math" xmlns:v="urn:schemas-microsoft-com:vml" xmlns:wp14="http://schemas.microsoft.com/office/word/2010/wordprocessingDrawing" xmlns:wp="http://schemas.openxmlformats.org/drawingml/2006/wordprocessingDrawing" xmlns:w10="urn:schemas-microsoft-com:office:word" xmlns:w="http://schemas.openxmlformats.org/wordprocessingml/2006/main" xmlns:w14="http://schemas.microsoft.com/office/word/2010/wordml" xmlns:w15="http://schemas.microsoft.com/office/word/2012/wordml" xmlns:w16cid="http://schemas.microsoft.com/office/word/2016/wordml/cid" xmlns:w16se="http://schemas.microsoft.com/office/word/2015/wordml/symex" xmlns:wpg="http://schemas.microsoft.com/office/word/2010/wordprocessingGroup" xmlns:wpi="http://schemas.microsoft.com/office/word/2010/wordprocessingInk" xmlns:wne="http://schemas.microsoft.com/office/word/2006/wordml" xmlns:wps="http://schemas.microsoft.com/office/word/2010/wordprocessingShape" mc:Ignorable="w14 w15 w16se w16cid wp14">
   <w:p>
     <w:pPr>
-      <w:pStyle w:val="Header"/>
+      <w:pStyle w:val="Topptekst"/>
     </w:pPr>
   </w:p>
 </w:hdr>
@@ -9124,7 +9072,7 @@
 <w:hdr xmlns:wpc="http://schemas.microsoft.com/office/word/2010/wordprocessingCanvas" xmlns:cx="http://schemas.microsoft.com/office/drawing/2014/chartex" xmlns:cx1="http://schemas.microsoft.com/office/drawing/2015/9/8/chartex" xmlns:cx2="http://schemas.microsoft.com/office/drawing/2015/10/21/chartex" xmlns:cx3="http://schemas.microsoft.com/office/drawing/2016/5/9/chartex" xmlns:cx4="http://schemas.microsoft.com/office/drawing/2016/5/10/chartex" xmlns:cx5="http://schemas.microsoft.com/office/drawing/2016/5/11/chartex" xmlns:cx6="http://schemas.microsoft.com/office/drawing/2016/5/12/chartex" xmlns:cx7="http://schemas.microsoft.com/office/drawing/2016/5/13/chartex" xmlns:cx8="http://schemas.microsoft.com/office/drawing/2016/5/14/chartex" xmlns:mc="http://schemas.openxmlformats.org/markup-compatibility/2006" xmlns:aink="http://schemas.microsoft.com/office/drawing/2016/ink" xmlns:am3d="http://schemas.microsoft.com/office/drawing/2017/model3d" xmlns:o="urn:schemas-microsoft-com:office:office" xmlns:r="http://schemas.openxmlformats.org/officeDocument/2006/relationships" xmlns:m="http://schemas.openxmlformats.org/officeDocument/2006/math" xmlns:v="urn:schemas-microsoft-com:vml" xmlns:wp14="http://schemas.microsoft.com/office/word/2010/wordprocessingDrawing" xmlns:wp="http://schemas.openxmlformats.org/drawingml/2006/wordprocessingDrawing" xmlns:w10="urn:schemas-microsoft-com:office:word" xmlns:w="http://schemas.openxmlformats.org/wordprocessingml/2006/main" xmlns:w14="http://schemas.microsoft.com/office/word/2010/wordml" xmlns:w15="http://schemas.microsoft.com/office/word/2012/wordml" xmlns:w16cid="http://schemas.microsoft.com/office/word/2016/wordml/cid" xmlns:w16se="http://schemas.microsoft.com/office/word/2015/wordml/symex" xmlns:wpg="http://schemas.microsoft.com/office/word/2010/wordprocessingGroup" xmlns:wpi="http://schemas.microsoft.com/office/word/2010/wordprocessingInk" xmlns:wne="http://schemas.microsoft.com/office/word/2006/wordml" xmlns:wps="http://schemas.microsoft.com/office/word/2010/wordprocessingShape" mc:Ignorable="w14 w15 w16se w16cid wp14">
   <w:p>
     <w:pPr>
-      <w:pStyle w:val="Header"/>
+      <w:pStyle w:val="Topptekst"/>
       <w:jc w:val="right"/>
     </w:pPr>
     <w:r>
@@ -9186,7 +9134,7 @@
   </w:p>
   <w:p>
     <w:pPr>
-      <w:pStyle w:val="Header"/>
+      <w:pStyle w:val="Topptekst"/>
       <w:jc w:val="right"/>
     </w:pPr>
   </w:p>
@@ -9197,7 +9145,7 @@
 <w:hdr xmlns:wpc="http://schemas.microsoft.com/office/word/2010/wordprocessingCanvas" xmlns:cx="http://schemas.microsoft.com/office/drawing/2014/chartex" xmlns:cx1="http://schemas.microsoft.com/office/drawing/2015/9/8/chartex" xmlns:cx2="http://schemas.microsoft.com/office/drawing/2015/10/21/chartex" xmlns:cx3="http://schemas.microsoft.com/office/drawing/2016/5/9/chartex" xmlns:cx4="http://schemas.microsoft.com/office/drawing/2016/5/10/chartex" xmlns:cx5="http://schemas.microsoft.com/office/drawing/2016/5/11/chartex" xmlns:cx6="http://schemas.microsoft.com/office/drawing/2016/5/12/chartex" xmlns:cx7="http://schemas.microsoft.com/office/drawing/2016/5/13/chartex" xmlns:cx8="http://schemas.microsoft.com/office/drawing/2016/5/14/chartex" xmlns:mc="http://schemas.openxmlformats.org/markup-compatibility/2006" xmlns:aink="http://schemas.microsoft.com/office/drawing/2016/ink" xmlns:am3d="http://schemas.microsoft.com/office/drawing/2017/model3d" xmlns:o="urn:schemas-microsoft-com:office:office" xmlns:r="http://schemas.openxmlformats.org/officeDocument/2006/relationships" xmlns:m="http://schemas.openxmlformats.org/officeDocument/2006/math" xmlns:v="urn:schemas-microsoft-com:vml" xmlns:wp14="http://schemas.microsoft.com/office/word/2010/wordprocessingDrawing" xmlns:wp="http://schemas.openxmlformats.org/drawingml/2006/wordprocessingDrawing" xmlns:w10="urn:schemas-microsoft-com:office:word" xmlns:w="http://schemas.openxmlformats.org/wordprocessingml/2006/main" xmlns:w14="http://schemas.microsoft.com/office/word/2010/wordml" xmlns:w15="http://schemas.microsoft.com/office/word/2012/wordml" xmlns:w16cid="http://schemas.microsoft.com/office/word/2016/wordml/cid" xmlns:w16se="http://schemas.microsoft.com/office/word/2015/wordml/symex" xmlns:wpg="http://schemas.microsoft.com/office/word/2010/wordprocessingGroup" xmlns:wpi="http://schemas.microsoft.com/office/word/2010/wordprocessingInk" xmlns:wne="http://schemas.microsoft.com/office/word/2006/wordml" xmlns:wps="http://schemas.microsoft.com/office/word/2010/wordprocessingShape" mc:Ignorable="w14 w15 w16se w16cid wp14">
   <w:p>
     <w:pPr>
-      <w:pStyle w:val="Header"/>
+      <w:pStyle w:val="Topptekst"/>
       <w:jc w:val="right"/>
     </w:pPr>
     <w:r>
@@ -9270,7 +9218,7 @@
     <w:lvl w:ilvl="0">
       <w:start w:val="1"/>
       <w:numFmt w:val="decimal"/>
-      <w:pStyle w:val="ListNumber"/>
+      <w:pStyle w:val="Nummerertliste"/>
       <w:lvlText w:val="%1."/>
       <w:lvlJc w:val="left"/>
       <w:pPr>
@@ -10085,7 +10033,7 @@
     <w:lvl w:ilvl="0">
       <w:start w:val="1"/>
       <w:numFmt w:val="decimal"/>
-      <w:pStyle w:val="Heading1"/>
+      <w:pStyle w:val="Overskrift1"/>
       <w:lvlText w:val="%1"/>
       <w:lvlJc w:val="left"/>
       <w:pPr>
@@ -10098,7 +10046,7 @@
     <w:lvl w:ilvl="1">
       <w:start w:val="1"/>
       <w:numFmt w:val="decimal"/>
-      <w:pStyle w:val="Heading2"/>
+      <w:pStyle w:val="Overskrift2"/>
       <w:lvlText w:val="%1.%2"/>
       <w:lvlJc w:val="left"/>
       <w:pPr>
@@ -10111,7 +10059,7 @@
     <w:lvl w:ilvl="2">
       <w:start w:val="1"/>
       <w:numFmt w:val="decimal"/>
-      <w:pStyle w:val="Heading3"/>
+      <w:pStyle w:val="Overskrift3"/>
       <w:lvlText w:val="%1.%2.%3"/>
       <w:lvlJc w:val="left"/>
       <w:pPr>
@@ -10124,7 +10072,7 @@
     <w:lvl w:ilvl="3">
       <w:start w:val="1"/>
       <w:numFmt w:val="decimal"/>
-      <w:pStyle w:val="Heading4"/>
+      <w:pStyle w:val="Overskrift4"/>
       <w:lvlText w:val="%1.%2.%3.%4"/>
       <w:lvlJc w:val="left"/>
       <w:pPr>
@@ -10137,7 +10085,7 @@
     <w:lvl w:ilvl="4">
       <w:start w:val="1"/>
       <w:numFmt w:val="decimal"/>
-      <w:pStyle w:val="Heading5"/>
+      <w:pStyle w:val="Overskrift5"/>
       <w:lvlText w:val="%1.%2.%3.%4.%5"/>
       <w:lvlJc w:val="left"/>
       <w:pPr>
@@ -10150,7 +10098,7 @@
     <w:lvl w:ilvl="5">
       <w:start w:val="1"/>
       <w:numFmt w:val="decimal"/>
-      <w:pStyle w:val="Heading6"/>
+      <w:pStyle w:val="Overskrift6"/>
       <w:lvlText w:val="%1.%2.%3.%4.%5.%6"/>
       <w:lvlJc w:val="left"/>
       <w:pPr>
@@ -10163,7 +10111,7 @@
     <w:lvl w:ilvl="6">
       <w:start w:val="1"/>
       <w:numFmt w:val="decimal"/>
-      <w:pStyle w:val="Heading7"/>
+      <w:pStyle w:val="Overskrift7"/>
       <w:lvlText w:val="%1.%2.%3.%4.%5.%6.%7"/>
       <w:lvlJc w:val="left"/>
       <w:pPr>
@@ -10176,7 +10124,7 @@
     <w:lvl w:ilvl="7">
       <w:start w:val="1"/>
       <w:numFmt w:val="decimal"/>
-      <w:pStyle w:val="Heading8"/>
+      <w:pStyle w:val="Overskrift8"/>
       <w:lvlText w:val="%1.%2.%3.%4.%5.%6.%7.%8"/>
       <w:lvlJc w:val="left"/>
       <w:pPr>
@@ -10189,7 +10137,7 @@
     <w:lvl w:ilvl="8">
       <w:start w:val="1"/>
       <w:numFmt w:val="decimal"/>
-      <w:pStyle w:val="Heading9"/>
+      <w:pStyle w:val="Overskrift9"/>
       <w:lvlText w:val="%1.%2.%3.%4.%5.%6.%7.%8.%9"/>
       <w:lvlJc w:val="left"/>
       <w:pPr>
@@ -10553,6 +10501,7 @@
     <w:lsdException w:name="HTML Sample" w:semiHidden="1" w:unhideWhenUsed="1"/>
     <w:lsdException w:name="HTML Typewriter" w:semiHidden="1" w:unhideWhenUsed="1"/>
     <w:lsdException w:name="HTML Variable" w:semiHidden="1" w:unhideWhenUsed="1"/>
+    <w:lsdException w:name="Normal Table" w:semiHidden="1" w:unhideWhenUsed="1"/>
     <w:lsdException w:name="annotation subject" w:semiHidden="1" w:unhideWhenUsed="1"/>
     <w:lsdException w:name="No List" w:semiHidden="1" w:unhideWhenUsed="1"/>
     <w:lsdException w:name="Outline List 1" w:semiHidden="1" w:unhideWhenUsed="1"/>
@@ -10599,8 +10548,10 @@
     <w:lsdException w:name="Table Subtle 2" w:semiHidden="1" w:unhideWhenUsed="1"/>
     <w:lsdException w:name="Table Web 1" w:semiHidden="1" w:unhideWhenUsed="1"/>
     <w:lsdException w:name="Table Web 2" w:semiHidden="1" w:unhideWhenUsed="1"/>
+    <w:lsdException w:name="Table Web 3" w:semiHidden="1" w:unhideWhenUsed="1"/>
     <w:lsdException w:name="Balloon Text" w:semiHidden="1" w:unhideWhenUsed="1"/>
     <w:lsdException w:name="Table Grid" w:uiPriority="59"/>
+    <w:lsdException w:name="Table Theme" w:semiHidden="1" w:unhideWhenUsed="1"/>
     <w:lsdException w:name="Placeholder Text" w:semiHidden="1" w:uiPriority="99"/>
     <w:lsdException w:name="No Spacing" w:uiPriority="1" w:qFormat="1"/>
     <w:lsdException w:name="Light Shading" w:uiPriority="60"/>
@@ -10832,7 +10783,7 @@
       <w:lang w:val="en-GB" w:eastAsia="en-US"/>
     </w:rPr>
   </w:style>
-  <w:style w:type="paragraph" w:styleId="Heading1">
+  <w:style w:type="paragraph" w:styleId="Overskrift1">
     <w:name w:val="heading 1"/>
     <w:basedOn w:val="Normal"/>
     <w:next w:val="Normal"/>
@@ -10852,7 +10803,7 @@
       <w:sz w:val="24"/>
     </w:rPr>
   </w:style>
-  <w:style w:type="paragraph" w:styleId="Heading2">
+  <w:style w:type="paragraph" w:styleId="Overskrift2">
     <w:name w:val="heading 2"/>
     <w:basedOn w:val="Normal"/>
     <w:next w:val="Normal"/>
@@ -10873,7 +10824,7 @@
       <w:sz w:val="22"/>
     </w:rPr>
   </w:style>
-  <w:style w:type="paragraph" w:styleId="Heading3">
+  <w:style w:type="paragraph" w:styleId="Overskrift3">
     <w:name w:val="heading 3"/>
     <w:basedOn w:val="Normal"/>
     <w:next w:val="Normal"/>
@@ -10892,7 +10843,7 @@
       <w:b/>
     </w:rPr>
   </w:style>
-  <w:style w:type="paragraph" w:styleId="Heading4">
+  <w:style w:type="paragraph" w:styleId="Overskrift4">
     <w:name w:val="heading 4"/>
     <w:basedOn w:val="Normal"/>
     <w:next w:val="Normal"/>
@@ -10912,7 +10863,7 @@
       <w:lang w:val="sq-AL"/>
     </w:rPr>
   </w:style>
-  <w:style w:type="paragraph" w:styleId="Heading5">
+  <w:style w:type="paragraph" w:styleId="Overskrift5">
     <w:name w:val="heading 5"/>
     <w:basedOn w:val="Normal"/>
     <w:next w:val="Normal"/>
@@ -10932,7 +10883,7 @@
       <w:sz w:val="22"/>
     </w:rPr>
   </w:style>
-  <w:style w:type="paragraph" w:styleId="Heading6">
+  <w:style w:type="paragraph" w:styleId="Overskrift6">
     <w:name w:val="heading 6"/>
     <w:basedOn w:val="Normal"/>
     <w:next w:val="Normal"/>
@@ -10952,7 +10903,7 @@
       <w:sz w:val="22"/>
     </w:rPr>
   </w:style>
-  <w:style w:type="paragraph" w:styleId="Heading7">
+  <w:style w:type="paragraph" w:styleId="Overskrift7">
     <w:name w:val="heading 7"/>
     <w:basedOn w:val="Normal"/>
     <w:next w:val="Normal"/>
@@ -10970,7 +10921,7 @@
       <w:i/>
     </w:rPr>
   </w:style>
-  <w:style w:type="paragraph" w:styleId="Heading8">
+  <w:style w:type="paragraph" w:styleId="Overskrift8">
     <w:name w:val="heading 8"/>
     <w:basedOn w:val="Normal"/>
     <w:next w:val="Normal"/>
@@ -10988,7 +10939,7 @@
       <w:i/>
     </w:rPr>
   </w:style>
-  <w:style w:type="paragraph" w:styleId="Heading9">
+  <w:style w:type="paragraph" w:styleId="Overskrift9">
     <w:name w:val="heading 9"/>
     <w:basedOn w:val="Normal"/>
     <w:next w:val="Normal"/>
@@ -11006,13 +10957,13 @@
       <w:i/>
     </w:rPr>
   </w:style>
-  <w:style w:type="character" w:default="1" w:styleId="DefaultParagraphFont">
+  <w:style w:type="character" w:default="1" w:styleId="Standardskriftforavsnitt">
     <w:name w:val="Default Paragraph Font"/>
     <w:uiPriority w:val="1"/>
     <w:semiHidden/>
     <w:unhideWhenUsed/>
   </w:style>
-  <w:style w:type="table" w:default="1" w:styleId="TableNormal">
+  <w:style w:type="table" w:default="1" w:styleId="Vanligtabell">
     <w:name w:val="Normal Table"/>
     <w:uiPriority w:val="99"/>
     <w:semiHidden/>
@@ -11027,13 +10978,13 @@
       </w:tblCellMar>
     </w:tblPr>
   </w:style>
-  <w:style w:type="numbering" w:default="1" w:styleId="NoList">
+  <w:style w:type="numbering" w:default="1" w:styleId="Ingenliste">
     <w:name w:val="No List"/>
     <w:uiPriority w:val="99"/>
     <w:semiHidden/>
     <w:unhideWhenUsed/>
   </w:style>
-  <w:style w:type="paragraph" w:styleId="Header">
+  <w:style w:type="paragraph" w:styleId="Topptekst">
     <w:name w:val="header"/>
     <w:basedOn w:val="Normal"/>
     <w:pPr>
@@ -11043,10 +10994,10 @@
       </w:tabs>
     </w:pPr>
   </w:style>
-  <w:style w:type="paragraph" w:styleId="Footer">
+  <w:style w:type="paragraph" w:styleId="Bunntekst">
     <w:name w:val="footer"/>
     <w:basedOn w:val="Normal"/>
-    <w:link w:val="FooterChar"/>
+    <w:link w:val="BunntekstTegn"/>
     <w:uiPriority w:val="99"/>
     <w:pPr>
       <w:tabs>
@@ -11059,7 +11010,7 @@
       <w:sz w:val="16"/>
     </w:rPr>
   </w:style>
-  <w:style w:type="paragraph" w:styleId="TOC1">
+  <w:style w:type="paragraph" w:styleId="INNH1">
     <w:name w:val="toc 1"/>
     <w:basedOn w:val="Normal"/>
     <w:next w:val="Normal"/>
@@ -11073,7 +11024,7 @@
       <w:sz w:val="20"/>
     </w:rPr>
   </w:style>
-  <w:style w:type="paragraph" w:styleId="TOC2">
+  <w:style w:type="paragraph" w:styleId="INNH2">
     <w:name w:val="toc 2"/>
     <w:basedOn w:val="Normal"/>
     <w:next w:val="Normal"/>
@@ -11086,7 +11037,7 @@
       <w:sz w:val="20"/>
     </w:rPr>
   </w:style>
-  <w:style w:type="paragraph" w:styleId="TOC3">
+  <w:style w:type="paragraph" w:styleId="INNH3">
     <w:name w:val="toc 3"/>
     <w:basedOn w:val="Normal"/>
     <w:next w:val="Normal"/>
@@ -11099,7 +11050,7 @@
       <w:sz w:val="20"/>
     </w:rPr>
   </w:style>
-  <w:style w:type="paragraph" w:styleId="TOC4">
+  <w:style w:type="paragraph" w:styleId="INNH4">
     <w:name w:val="toc 4"/>
     <w:basedOn w:val="Normal"/>
     <w:next w:val="Normal"/>
@@ -11108,7 +11059,7 @@
       <w:ind w:left="720"/>
     </w:pPr>
   </w:style>
-  <w:style w:type="paragraph" w:styleId="TOC5">
+  <w:style w:type="paragraph" w:styleId="INNH5">
     <w:name w:val="toc 5"/>
     <w:basedOn w:val="Normal"/>
     <w:next w:val="Normal"/>
@@ -11117,7 +11068,7 @@
       <w:ind w:left="960"/>
     </w:pPr>
   </w:style>
-  <w:style w:type="paragraph" w:styleId="TOC6">
+  <w:style w:type="paragraph" w:styleId="INNH6">
     <w:name w:val="toc 6"/>
     <w:basedOn w:val="Normal"/>
     <w:next w:val="Normal"/>
@@ -11126,7 +11077,7 @@
       <w:ind w:left="1200"/>
     </w:pPr>
   </w:style>
-  <w:style w:type="paragraph" w:styleId="TOC7">
+  <w:style w:type="paragraph" w:styleId="INNH7">
     <w:name w:val="toc 7"/>
     <w:basedOn w:val="Normal"/>
     <w:next w:val="Normal"/>
@@ -11135,7 +11086,7 @@
       <w:ind w:left="1440"/>
     </w:pPr>
   </w:style>
-  <w:style w:type="paragraph" w:styleId="TOC8">
+  <w:style w:type="paragraph" w:styleId="INNH8">
     <w:name w:val="toc 8"/>
     <w:basedOn w:val="Normal"/>
     <w:next w:val="Normal"/>
@@ -11144,7 +11095,7 @@
       <w:ind w:left="1680"/>
     </w:pPr>
   </w:style>
-  <w:style w:type="paragraph" w:styleId="TOC9">
+  <w:style w:type="paragraph" w:styleId="INNH9">
     <w:name w:val="toc 9"/>
     <w:basedOn w:val="Normal"/>
     <w:next w:val="Normal"/>
@@ -11153,7 +11104,7 @@
       <w:ind w:left="1920"/>
     </w:pPr>
   </w:style>
-  <w:style w:type="paragraph" w:styleId="Index1">
+  <w:style w:type="paragraph" w:styleId="Indeks1">
     <w:name w:val="index 1"/>
     <w:basedOn w:val="Normal"/>
     <w:next w:val="Normal"/>
@@ -11168,7 +11119,7 @@
       <w:b/>
     </w:rPr>
   </w:style>
-  <w:style w:type="paragraph" w:styleId="Index3">
+  <w:style w:type="paragraph" w:styleId="Indeks3">
     <w:name w:val="index 3"/>
     <w:basedOn w:val="Normal"/>
     <w:next w:val="Normal"/>
@@ -11180,7 +11131,7 @@
       <w:ind w:left="600" w:hanging="200"/>
     </w:pPr>
   </w:style>
-  <w:style w:type="paragraph" w:styleId="Caption">
+  <w:style w:type="paragraph" w:styleId="Bildetekst">
     <w:name w:val="caption"/>
     <w:basedOn w:val="Normal"/>
     <w:next w:val="Normal"/>
@@ -11192,14 +11143,14 @@
       <w:i/>
     </w:rPr>
   </w:style>
-  <w:style w:type="character" w:styleId="FootnoteReference">
+  <w:style w:type="character" w:styleId="Fotnotereferanse">
     <w:name w:val="footnote reference"/>
     <w:semiHidden/>
     <w:rPr>
       <w:vertAlign w:val="superscript"/>
     </w:rPr>
   </w:style>
-  <w:style w:type="paragraph" w:styleId="FootnoteText">
+  <w:style w:type="paragraph" w:styleId="Fotnotetekst">
     <w:name w:val="footnote text"/>
     <w:basedOn w:val="Normal"/>
     <w:semiHidden/>
@@ -11210,30 +11161,30 @@
       <w:sz w:val="20"/>
     </w:rPr>
   </w:style>
-  <w:style w:type="character" w:styleId="CommentReference">
+  <w:style w:type="character" w:styleId="Merknadsreferanse">
     <w:name w:val="annotation reference"/>
     <w:semiHidden/>
     <w:rPr>
       <w:sz w:val="16"/>
     </w:rPr>
   </w:style>
-  <w:style w:type="paragraph" w:styleId="CommentText">
+  <w:style w:type="paragraph" w:styleId="Merknadstekst">
     <w:name w:val="annotation text"/>
     <w:basedOn w:val="Normal"/>
-    <w:link w:val="CommentTextChar"/>
+    <w:link w:val="MerknadstekstTegn"/>
     <w:semiHidden/>
     <w:rPr>
       <w:sz w:val="20"/>
     </w:rPr>
   </w:style>
-  <w:style w:type="character" w:styleId="Hyperlink">
+  <w:style w:type="character" w:styleId="Hyperkobling">
     <w:name w:val="Hyperlink"/>
     <w:rPr>
       <w:color w:val="0000FF"/>
       <w:u w:val="single"/>
     </w:rPr>
   </w:style>
-  <w:style w:type="character" w:styleId="FollowedHyperlink">
+  <w:style w:type="character" w:styleId="Fulgthyperkobling">
     <w:name w:val="FollowedHyperlink"/>
     <w:rPr>
       <w:color w:val="800080"/>
@@ -11251,7 +11202,7 @@
   </w:style>
   <w:style w:type="paragraph" w:customStyle="1" w:styleId="Appendix">
     <w:name w:val="Appendix"/>
-    <w:basedOn w:val="Heading1"/>
+    <w:basedOn w:val="Overskrift1"/>
     <w:pPr>
       <w:keepNext/>
       <w:numPr>
@@ -11277,7 +11228,7 @@
       <w:lang w:val="en-US"/>
     </w:rPr>
   </w:style>
-  <w:style w:type="paragraph" w:styleId="DocumentMap">
+  <w:style w:type="paragraph" w:styleId="Dokumentkart">
     <w:name w:val="Document Map"/>
     <w:basedOn w:val="Normal"/>
     <w:semiHidden/>
@@ -11300,9 +11251,9 @@
       <w:sz w:val="20"/>
     </w:rPr>
   </w:style>
-  <w:style w:type="table" w:styleId="TableGrid">
+  <w:style w:type="table" w:styleId="Tabellrutenett">
     <w:name w:val="Table Grid"/>
-    <w:basedOn w:val="TableNormal"/>
+    <w:basedOn w:val="Vanligtabell"/>
     <w:uiPriority w:val="59"/>
     <w:rsid w:val="00FB38FA"/>
     <w:tblPr>
@@ -11327,7 +11278,7 @@
       <w:sz w:val="20"/>
     </w:rPr>
   </w:style>
-  <w:style w:type="character" w:styleId="Emphasis">
+  <w:style w:type="character" w:styleId="Utheving">
     <w:name w:val="Emphasis"/>
     <w:qFormat/>
     <w:rsid w:val="00376949"/>
@@ -11338,7 +11289,7 @@
   </w:style>
   <w:style w:type="paragraph" w:customStyle="1" w:styleId="Style1">
     <w:name w:val="Style1"/>
-    <w:basedOn w:val="Heading4"/>
+    <w:basedOn w:val="Overskrift4"/>
     <w:autoRedefine/>
     <w:rsid w:val="0092522D"/>
     <w:rPr>
@@ -11347,16 +11298,16 @@
   </w:style>
   <w:style w:type="paragraph" w:customStyle="1" w:styleId="Ref">
     <w:name w:val="Ref"/>
-    <w:basedOn w:val="ListNumber"/>
+    <w:basedOn w:val="Nummerertliste"/>
     <w:rsid w:val="0015485B"/>
     <w:rPr>
       <w:rFonts w:cs="Arial"/>
       <w:lang w:val="sq-AL"/>
     </w:rPr>
   </w:style>
-  <w:style w:type="table" w:styleId="Table3Deffects3">
+  <w:style w:type="table" w:styleId="Tabell-3D-effekt3">
     <w:name w:val="Table 3D effects 3"/>
-    <w:basedOn w:val="TableNormal"/>
+    <w:basedOn w:val="Vanligtabell"/>
     <w:rsid w:val="00360D8E"/>
     <w:tblPr>
       <w:tblStyleRowBandSize w:val="1"/>
@@ -11440,7 +11391,7 @@
       </w:tcPr>
     </w:tblStylePr>
   </w:style>
-  <w:style w:type="paragraph" w:styleId="ListNumber">
+  <w:style w:type="paragraph" w:styleId="Nummerertliste">
     <w:name w:val="List Number"/>
     <w:basedOn w:val="Normal"/>
     <w:rsid w:val="00680AFE"/>
@@ -11450,7 +11401,7 @@
       </w:numPr>
     </w:pPr>
   </w:style>
-  <w:style w:type="paragraph" w:styleId="ListParagraph">
+  <w:style w:type="paragraph" w:styleId="Listeavsnitt">
     <w:name w:val="List Paragraph"/>
     <w:basedOn w:val="Normal"/>
     <w:uiPriority w:val="34"/>
@@ -11460,9 +11411,9 @@
       <w:ind w:left="708"/>
     </w:pPr>
   </w:style>
-  <w:style w:type="table" w:styleId="TableSimple3">
+  <w:style w:type="table" w:styleId="Enkelttabell3">
     <w:name w:val="Table Simple 3"/>
-    <w:basedOn w:val="TableNormal"/>
+    <w:basedOn w:val="Vanligtabell"/>
     <w:rsid w:val="00F56828"/>
     <w:tblPr>
       <w:tblBorders>
@@ -11493,7 +11444,7 @@
   </w:style>
   <w:style w:type="table" w:customStyle="1" w:styleId="BV-QR-SingleColumn">
     <w:name w:val="BV-QR-SingleColumn"/>
-    <w:basedOn w:val="TableNormal"/>
+    <w:basedOn w:val="Vanligtabell"/>
     <w:rsid w:val="001A0E53"/>
     <w:pPr>
       <w:spacing w:before="20" w:after="20" w:line="20" w:lineRule="atLeast"/>
@@ -11540,13 +11491,13 @@
   </w:style>
   <w:style w:type="table" w:customStyle="1" w:styleId="BV-QR-Nx3">
     <w:name w:val="BV-QR-Nx3"/>
-    <w:basedOn w:val="TableNormal"/>
+    <w:basedOn w:val="Vanligtabell"/>
     <w:rsid w:val="009C332E"/>
     <w:tblPr/>
   </w:style>
   <w:style w:type="table" w:customStyle="1" w:styleId="BV-Table-Nx1">
     <w:name w:val="BV-Table-Nx1"/>
-    <w:basedOn w:val="TableNormal"/>
+    <w:basedOn w:val="Vanligtabell"/>
     <w:rsid w:val="00E258C3"/>
     <w:pPr>
       <w:spacing w:before="20" w:after="20" w:line="20" w:lineRule="atLeast"/>
@@ -11598,29 +11549,29 @@
       </w:tcPr>
     </w:tblStylePr>
   </w:style>
-  <w:style w:type="paragraph" w:styleId="CommentSubject">
+  <w:style w:type="paragraph" w:styleId="Kommentaremne">
     <w:name w:val="annotation subject"/>
-    <w:basedOn w:val="CommentText"/>
-    <w:next w:val="CommentText"/>
-    <w:link w:val="CommentSubjectChar"/>
+    <w:basedOn w:val="Merknadstekst"/>
+    <w:next w:val="Merknadstekst"/>
+    <w:link w:val="KommentaremneTegn"/>
     <w:rsid w:val="0003573B"/>
     <w:rPr>
       <w:b/>
       <w:bCs/>
     </w:rPr>
   </w:style>
-  <w:style w:type="character" w:customStyle="1" w:styleId="CommentTextChar">
-    <w:name w:val="Comment Text Char"/>
-    <w:link w:val="CommentText"/>
+  <w:style w:type="character" w:customStyle="1" w:styleId="MerknadstekstTegn">
+    <w:name w:val="Merknadstekst Tegn"/>
+    <w:link w:val="Merknadstekst"/>
     <w:semiHidden/>
     <w:rsid w:val="0003573B"/>
     <w:rPr>
       <w:lang w:val="en-GB"/>
     </w:rPr>
   </w:style>
-  <w:style w:type="character" w:customStyle="1" w:styleId="CommentSubjectChar">
-    <w:name w:val="Comment Subject Char"/>
-    <w:link w:val="CommentSubject"/>
+  <w:style w:type="character" w:customStyle="1" w:styleId="KommentaremneTegn">
+    <w:name w:val="Kommentaremne Tegn"/>
+    <w:link w:val="Kommentaremne"/>
     <w:rsid w:val="0003573B"/>
     <w:rPr>
       <w:b/>
@@ -11628,10 +11579,10 @@
       <w:lang w:val="en-GB"/>
     </w:rPr>
   </w:style>
-  <w:style w:type="paragraph" w:styleId="BalloonText">
+  <w:style w:type="paragraph" w:styleId="Bobletekst">
     <w:name w:val="Balloon Text"/>
     <w:basedOn w:val="Normal"/>
-    <w:link w:val="BalloonTextChar"/>
+    <w:link w:val="BobletekstTegn"/>
     <w:rsid w:val="0003573B"/>
     <w:rPr>
       <w:rFonts w:ascii="Tahoma" w:hAnsi="Tahoma" w:cs="Tahoma"/>
@@ -11639,9 +11590,9 @@
       <w:szCs w:val="16"/>
     </w:rPr>
   </w:style>
-  <w:style w:type="character" w:customStyle="1" w:styleId="BalloonTextChar">
-    <w:name w:val="Balloon Text Char"/>
-    <w:link w:val="BalloonText"/>
+  <w:style w:type="character" w:customStyle="1" w:styleId="BobletekstTegn">
+    <w:name w:val="Bobletekst Tegn"/>
+    <w:link w:val="Bobletekst"/>
     <w:rsid w:val="0003573B"/>
     <w:rPr>
       <w:rFonts w:ascii="Tahoma" w:hAnsi="Tahoma" w:cs="Tahoma"/>
@@ -11650,18 +11601,18 @@
       <w:lang w:val="en-GB"/>
     </w:rPr>
   </w:style>
-  <w:style w:type="paragraph" w:styleId="BodyText">
+  <w:style w:type="paragraph" w:styleId="Brdtekst">
     <w:name w:val="Body Text"/>
     <w:basedOn w:val="Normal"/>
-    <w:link w:val="BodyTextChar"/>
+    <w:link w:val="BrdtekstTegn"/>
     <w:rsid w:val="00E2206C"/>
     <w:pPr>
       <w:spacing w:after="120"/>
     </w:pPr>
   </w:style>
-  <w:style w:type="character" w:customStyle="1" w:styleId="BodyTextChar">
-    <w:name w:val="Body Text Char"/>
-    <w:link w:val="BodyText"/>
+  <w:style w:type="character" w:customStyle="1" w:styleId="BrdtekstTegn">
+    <w:name w:val="Brødtekst Tegn"/>
+    <w:link w:val="Brdtekst"/>
     <w:rsid w:val="00E2206C"/>
     <w:rPr>
       <w:sz w:val="24"/>
@@ -11679,7 +11630,7 @@
   </w:style>
   <w:style w:type="table" w:customStyle="1" w:styleId="Rutenettabell1lys-uthevingsfarge11">
     <w:name w:val="Rutenettabell 1 lys - uthevingsfarge 11"/>
-    <w:basedOn w:val="TableNormal"/>
+    <w:basedOn w:val="Vanligtabell"/>
     <w:uiPriority w:val="46"/>
     <w:rsid w:val="005A2CB9"/>
     <w:rPr>
@@ -11751,11 +11702,11 @@
       <w:color w:val="000000"/>
     </w:rPr>
   </w:style>
-  <w:style w:type="paragraph" w:styleId="Title">
+  <w:style w:type="paragraph" w:styleId="Tittel">
     <w:name w:val="Title"/>
     <w:basedOn w:val="Normal"/>
     <w:next w:val="Normal"/>
-    <w:link w:val="TitleChar"/>
+    <w:link w:val="TittelTegn"/>
     <w:qFormat/>
     <w:rsid w:val="00F26B83"/>
     <w:pPr>
@@ -11771,10 +11722,10 @@
       <w:szCs w:val="56"/>
     </w:rPr>
   </w:style>
-  <w:style w:type="character" w:customStyle="1" w:styleId="TitleChar">
-    <w:name w:val="Title Char"/>
-    <w:basedOn w:val="DefaultParagraphFont"/>
-    <w:link w:val="Title"/>
+  <w:style w:type="character" w:customStyle="1" w:styleId="TittelTegn">
+    <w:name w:val="Tittel Tegn"/>
+    <w:basedOn w:val="Standardskriftforavsnitt"/>
+    <w:link w:val="Tittel"/>
     <w:rsid w:val="00F26B83"/>
     <w:rPr>
       <w:rFonts w:ascii="Helvetica Neue" w:eastAsiaTheme="majorEastAsia" w:hAnsi="Helvetica Neue" w:cstheme="majorBidi"/>
@@ -11787,11 +11738,11 @@
       <w:lang w:val="en-GB" w:eastAsia="en-US"/>
     </w:rPr>
   </w:style>
-  <w:style w:type="paragraph" w:styleId="Subtitle">
+  <w:style w:type="paragraph" w:styleId="Undertittel">
     <w:name w:val="Subtitle"/>
     <w:basedOn w:val="Normal"/>
     <w:next w:val="Normal"/>
-    <w:link w:val="SubtitleChar"/>
+    <w:link w:val="UndertittelTegn"/>
     <w:qFormat/>
     <w:rsid w:val="001D006A"/>
     <w:pPr>
@@ -11808,10 +11759,10 @@
       <w:szCs w:val="22"/>
     </w:rPr>
   </w:style>
-  <w:style w:type="character" w:customStyle="1" w:styleId="SubtitleChar">
-    <w:name w:val="Subtitle Char"/>
-    <w:basedOn w:val="DefaultParagraphFont"/>
-    <w:link w:val="Subtitle"/>
+  <w:style w:type="character" w:customStyle="1" w:styleId="UndertittelTegn">
+    <w:name w:val="Undertittel Tegn"/>
+    <w:basedOn w:val="Standardskriftforavsnitt"/>
+    <w:link w:val="Undertittel"/>
     <w:rsid w:val="001D006A"/>
     <w:rPr>
       <w:rFonts w:ascii="Helvetica Light" w:eastAsiaTheme="minorEastAsia" w:hAnsi="Helvetica Light" w:cstheme="minorBidi"/>
@@ -11821,15 +11772,15 @@
       <w:lang w:val="en-GB" w:eastAsia="en-US"/>
     </w:rPr>
   </w:style>
-  <w:style w:type="character" w:styleId="PageNumber">
+  <w:style w:type="character" w:styleId="Sidetall">
     <w:name w:val="page number"/>
-    <w:basedOn w:val="DefaultParagraphFont"/>
+    <w:basedOn w:val="Standardskriftforavsnitt"/>
     <w:rsid w:val="004D74A3"/>
   </w:style>
-  <w:style w:type="character" w:customStyle="1" w:styleId="FooterChar">
-    <w:name w:val="Footer Char"/>
-    <w:basedOn w:val="DefaultParagraphFont"/>
-    <w:link w:val="Footer"/>
+  <w:style w:type="character" w:customStyle="1" w:styleId="BunntekstTegn">
+    <w:name w:val="Bunntekst Tegn"/>
+    <w:basedOn w:val="Standardskriftforavsnitt"/>
+    <w:link w:val="Bunntekst"/>
     <w:uiPriority w:val="99"/>
     <w:rsid w:val="008261E9"/>
     <w:rPr>
@@ -12107,7 +12058,7 @@
 </file>
 
 <file path=customXml/itemProps1.xml><?xml version="1.0" encoding="utf-8"?>
-<ds:datastoreItem xmlns:ds="http://schemas.openxmlformats.org/officeDocument/2006/customXml" ds:itemID="{311974C2-1585-4FEA-B4AD-D7C01DCE8769}">
+<ds:datastoreItem xmlns:ds="http://schemas.openxmlformats.org/officeDocument/2006/customXml" ds:itemID="{B406585A-749C-3A49-8EE9-867B89099353}">
   <ds:schemaRefs>
     <ds:schemaRef ds:uri="http://schemas.openxmlformats.org/officeDocument/2006/bibliography"/>
   </ds:schemaRefs>
